--- a/Explicaciones/Teorema de Bayes.docx
+++ b/Explicaciones/Teorema de Bayes.docx
@@ -2,7 +2,4834 @@
 <file path=word/document.xml><?xml version="1.0" encoding="utf-8"?>
 <w:document xmlns:wpc="http://schemas.microsoft.com/office/word/2010/wordprocessingCanvas" xmlns:cx="http://schemas.microsoft.com/office/drawing/2014/chartex" xmlns:cx1="http://schemas.microsoft.com/office/drawing/2015/9/8/chartex" xmlns:cx2="http://schemas.microsoft.com/office/drawing/2015/10/21/chartex" xmlns:cx3="http://schemas.microsoft.com/office/drawing/2016/5/9/chartex" xmlns:cx4="http://schemas.microsoft.com/office/drawing/2016/5/10/chartex" xmlns:cx5="http://schemas.microsoft.com/office/drawing/2016/5/11/chartex" xmlns:cx6="http://schemas.microsoft.com/office/drawing/2016/5/12/chartex" xmlns:cx7="http://schemas.microsoft.com/office/drawing/2016/5/13/chartex" xmlns:cx8="http://schemas.microsoft.com/office/drawing/2016/5/14/chartex" xmlns:mc="http://schemas.openxmlformats.org/markup-compatibility/2006" xmlns:aink="http://schemas.microsoft.com/office/drawing/2016/ink" xmlns:am3d="http://schemas.microsoft.com/office/drawing/2017/model3d" xmlns:o="urn:schemas-microsoft-com:office:office" xmlns:oel="http://schemas.microsoft.com/office/2019/extlst" xmlns:r="http://schemas.openxmlformats.org/officeDocument/2006/relationships" xmlns:m="http://schemas.openxmlformats.org/officeDocument/2006/math" xmlns:v="urn:schemas-microsoft-com:vml" xmlns:wp14="http://schemas.microsoft.com/office/word/2010/wordprocessingDrawing" xmlns:wp="http://schemas.openxmlformats.org/drawingml/2006/wordprocessingDrawing" xmlns:w10="urn:schemas-microsoft-com:office:word" xmlns:w="http://schemas.openxmlformats.org/wordprocessingml/2006/main" xmlns:w14="http://schemas.microsoft.com/office/word/2010/wordml" xmlns:w15="http://schemas.microsoft.com/office/word/2012/wordml" xmlns:w16cex="http://schemas.microsoft.com/office/word/2018/wordml/cex" xmlns:w16cid="http://schemas.microsoft.com/office/word/2016/wordml/cid" xmlns:w16="http://schemas.microsoft.com/office/word/2018/wordml" xmlns:w16du="http://schemas.microsoft.com/office/word/2023/wordml/word16du" xmlns:w16sdtdh="http://schemas.microsoft.com/office/word/2020/wordml/sdtdatahash" xmlns:w16se="http://schemas.microsoft.com/office/word/2015/wordml/symex" xmlns:wpg="http://schemas.microsoft.com/office/word/2010/wordprocessingGroup" xmlns:wpi="http://schemas.microsoft.com/office/word/2010/wordprocessingInk" xmlns:wne="http://schemas.microsoft.com/office/word/2006/wordml" xmlns:wps="http://schemas.microsoft.com/office/word/2010/wordprocessingShape" mc:Ignorable="w14 w15 w16se w16cid w16 w16cex w16sdtdh w16du wp14">
   <w:body>
-    <w:p/>
+    <w:p>
+      <w:pPr>
+        <w:spacing w:line="360" w:lineRule="auto"/>
+        <w:jc w:val="center"/>
+        <w:rPr>
+          <w:rFonts w:ascii="Times New Roman" w:hAnsi="Times New Roman" w:cs="Times New Roman"/>
+          <w:b/>
+          <w:bCs/>
+          <w:sz w:val="32"/>
+          <w:szCs w:val="32"/>
+        </w:rPr>
+      </w:pPr>
+      <w:r>
+        <w:rPr>
+          <w:rFonts w:ascii="Times New Roman" w:hAnsi="Times New Roman" w:cs="Times New Roman"/>
+          <w:b/>
+          <w:bCs/>
+          <w:sz w:val="32"/>
+          <w:szCs w:val="32"/>
+        </w:rPr>
+        <w:t>Teorema de Bayes</w:t>
+      </w:r>
+    </w:p>
+    <w:p>
+      <w:pPr>
+        <w:spacing w:line="360" w:lineRule="auto"/>
+        <w:ind w:firstLine="708"/>
+        <w:jc w:val="both"/>
+        <w:rPr>
+          <w:rFonts w:ascii="Times New Roman" w:hAnsi="Times New Roman" w:cs="Times New Roman"/>
+          <w:sz w:val="24"/>
+          <w:szCs w:val="24"/>
+        </w:rPr>
+      </w:pPr>
+      <w:r>
+        <w:rPr>
+          <w:rFonts w:ascii="Times New Roman" w:hAnsi="Times New Roman" w:cs="Times New Roman"/>
+          <w:sz w:val="24"/>
+          <w:szCs w:val="24"/>
+        </w:rPr>
+        <w:t>En la teoría de la probabilidad, el teorema de Bayes es una ley que sirve para calcular la probabilidad de un evento cuando se conoce información a priori sobre dicho suceso.</w:t>
+      </w:r>
+    </w:p>
+    <w:p>
+      <w:pPr>
+        <w:spacing w:line="360" w:lineRule="auto"/>
+        <w:ind w:firstLine="708"/>
+        <w:jc w:val="both"/>
+        <w:rPr>
+          <w:rFonts w:ascii="Times New Roman" w:hAnsi="Times New Roman" w:cs="Times New Roman"/>
+          <w:sz w:val="24"/>
+          <w:szCs w:val="24"/>
+        </w:rPr>
+      </w:pPr>
+      <w:r>
+        <w:rPr>
+          <w:rFonts w:ascii="Times New Roman" w:hAnsi="Times New Roman" w:cs="Times New Roman"/>
+          <w:sz w:val="24"/>
+          <w:szCs w:val="24"/>
+        </w:rPr>
+        <w:t>En concreto, el teorema de Bayes relaciona matemáticamente la probabilidad del evento A dado el evento B con la probabilidad de B dado A.</w:t>
+      </w:r>
+    </w:p>
+    <w:p>
+      <w:pPr>
+        <w:spacing w:line="360" w:lineRule="auto"/>
+        <w:ind w:firstLine="708"/>
+        <w:jc w:val="both"/>
+        <w:rPr>
+          <w:rFonts w:ascii="Times New Roman" w:hAnsi="Times New Roman" w:cs="Times New Roman"/>
+          <w:sz w:val="24"/>
+          <w:szCs w:val="24"/>
+        </w:rPr>
+      </w:pPr>
+      <w:r>
+        <w:rPr>
+          <w:rFonts w:ascii="Times New Roman" w:hAnsi="Times New Roman" w:cs="Times New Roman"/>
+          <w:sz w:val="24"/>
+          <w:szCs w:val="24"/>
+        </w:rPr>
+        <w:t>Por ejemplo, si se sabe de antemano la probabilidad de que una persona le duela la cabeza cuando tiene gripe, se puede determinar con el teorema de Bayes la probabilidad de que una persona tenga gripe cuando le duele la cabeza.</w:t>
+      </w:r>
+    </w:p>
+    <w:p>
+      <w:pPr>
+        <w:spacing w:line="360" w:lineRule="auto"/>
+        <w:jc w:val="both"/>
+        <w:rPr>
+          <w:rFonts w:ascii="Times New Roman" w:hAnsi="Times New Roman" w:cs="Times New Roman"/>
+          <w:sz w:val="24"/>
+          <w:szCs w:val="24"/>
+        </w:rPr>
+      </w:pPr>
+    </w:p>
+    <w:p>
+      <w:pPr>
+        <w:spacing w:line="360" w:lineRule="auto"/>
+        <w:ind w:firstLine="708"/>
+        <w:jc w:val="both"/>
+        <w:rPr>
+          <w:rFonts w:ascii="Times New Roman" w:hAnsi="Times New Roman" w:cs="Times New Roman"/>
+          <w:sz w:val="24"/>
+          <w:szCs w:val="24"/>
+        </w:rPr>
+      </w:pPr>
+      <w:r>
+        <w:rPr>
+          <w:rFonts w:ascii="Times New Roman" w:hAnsi="Times New Roman" w:cs="Times New Roman"/>
+          <w:sz w:val="24"/>
+          <w:szCs w:val="24"/>
+        </w:rPr>
+        <w:t>El teorema de Bayes dice que dado un espacio muestral formado por un conjunto de sucesos mutuamente excluyentes {A</w:t>
+      </w:r>
+      <w:r>
+        <w:rPr>
+          <w:rFonts w:ascii="Times New Roman" w:hAnsi="Times New Roman" w:cs="Times New Roman"/>
+          <w:sz w:val="24"/>
+          <w:szCs w:val="24"/>
+          <w:vertAlign w:val="subscript"/>
+        </w:rPr>
+        <w:t>1</w:t>
+      </w:r>
+      <w:r>
+        <w:rPr>
+          <w:rFonts w:ascii="Times New Roman" w:hAnsi="Times New Roman" w:cs="Times New Roman"/>
+          <w:sz w:val="24"/>
+          <w:szCs w:val="24"/>
+        </w:rPr>
+        <w:t>, A</w:t>
+      </w:r>
+      <w:r>
+        <w:rPr>
+          <w:rFonts w:ascii="Times New Roman" w:hAnsi="Times New Roman" w:cs="Times New Roman"/>
+          <w:sz w:val="24"/>
+          <w:szCs w:val="24"/>
+          <w:vertAlign w:val="subscript"/>
+        </w:rPr>
+        <w:t>2</w:t>
+      </w:r>
+      <w:r>
+        <w:rPr>
+          <w:rFonts w:ascii="Times New Roman" w:hAnsi="Times New Roman" w:cs="Times New Roman"/>
+          <w:sz w:val="24"/>
+          <w:szCs w:val="24"/>
+        </w:rPr>
+        <w:t>,…, A</w:t>
+      </w:r>
+      <w:r>
+        <w:rPr>
+          <w:rFonts w:ascii="Times New Roman" w:hAnsi="Times New Roman" w:cs="Times New Roman"/>
+          <w:i/>
+          <w:iCs/>
+          <w:sz w:val="24"/>
+          <w:szCs w:val="24"/>
+          <w:vertAlign w:val="subscript"/>
+        </w:rPr>
+        <w:t>i</w:t>
+      </w:r>
+      <w:r>
+        <w:rPr>
+          <w:rFonts w:ascii="Times New Roman" w:hAnsi="Times New Roman" w:cs="Times New Roman"/>
+          <w:sz w:val="24"/>
+          <w:szCs w:val="24"/>
+        </w:rPr>
+        <w:t>,…, A</w:t>
+      </w:r>
+      <w:r>
+        <w:rPr>
+          <w:rFonts w:ascii="Times New Roman" w:hAnsi="Times New Roman" w:cs="Times New Roman"/>
+          <w:i/>
+          <w:iCs/>
+          <w:sz w:val="24"/>
+          <w:szCs w:val="24"/>
+          <w:vertAlign w:val="subscript"/>
+        </w:rPr>
+        <w:t>n</w:t>
+      </w:r>
+      <w:r>
+        <w:rPr>
+          <w:rFonts w:ascii="Times New Roman" w:hAnsi="Times New Roman" w:cs="Times New Roman"/>
+          <w:sz w:val="24"/>
+          <w:szCs w:val="24"/>
+        </w:rPr>
+        <w:t>} cuyas probabilidades no son nulas y otro evento B, se puede relacionar matemáticamente la probabilidad condicional de A</w:t>
+      </w:r>
+      <w:r>
+        <w:rPr>
+          <w:rFonts w:ascii="Times New Roman" w:hAnsi="Times New Roman" w:cs="Times New Roman"/>
+          <w:i/>
+          <w:iCs/>
+          <w:sz w:val="24"/>
+          <w:szCs w:val="24"/>
+          <w:vertAlign w:val="subscript"/>
+        </w:rPr>
+        <w:t>i</w:t>
+      </w:r>
+      <w:r>
+        <w:rPr>
+          <w:rFonts w:ascii="Times New Roman" w:hAnsi="Times New Roman" w:cs="Times New Roman"/>
+          <w:sz w:val="24"/>
+          <w:szCs w:val="24"/>
+        </w:rPr>
+        <w:t xml:space="preserve"> dado el evento B con la probabilidad condicional de B dado A</w:t>
+      </w:r>
+      <w:r>
+        <w:rPr>
+          <w:rFonts w:ascii="Times New Roman" w:hAnsi="Times New Roman" w:cs="Times New Roman"/>
+          <w:i/>
+          <w:iCs/>
+          <w:sz w:val="24"/>
+          <w:szCs w:val="24"/>
+          <w:vertAlign w:val="subscript"/>
+        </w:rPr>
+        <w:t>i</w:t>
+      </w:r>
+      <w:r>
+        <w:rPr>
+          <w:rFonts w:ascii="Times New Roman" w:hAnsi="Times New Roman" w:cs="Times New Roman"/>
+          <w:sz w:val="24"/>
+          <w:szCs w:val="24"/>
+        </w:rPr>
+        <w:t>.</w:t>
+      </w:r>
+    </w:p>
+    <w:p>
+      <w:pPr>
+        <w:spacing w:line="360" w:lineRule="auto"/>
+        <w:jc w:val="center"/>
+        <w:rPr>
+          <w:rFonts w:ascii="Times New Roman" w:eastAsiaTheme="minorEastAsia" w:hAnsi="Times New Roman" w:cs="Times New Roman"/>
+          <w:sz w:val="40"/>
+          <w:szCs w:val="40"/>
+        </w:rPr>
+      </w:pPr>
+      <m:oMathPara>
+        <m:oMath>
+          <m:r>
+            <m:rPr>
+              <m:sty m:val="p"/>
+            </m:rPr>
+            <w:rPr>
+              <w:rFonts w:ascii="Cambria Math" w:hAnsi="Cambria Math" w:cs="Cambria Math"/>
+              <w:sz w:val="40"/>
+              <w:szCs w:val="40"/>
+            </w:rPr>
+            <m:t xml:space="preserve">P( </m:t>
+          </m:r>
+          <m:f>
+            <m:fPr>
+              <m:type m:val="skw"/>
+              <m:ctrlPr>
+                <w:rPr>
+                  <w:rFonts w:ascii="Cambria Math" w:hAnsi="Cambria Math" w:cs="Cambria Math"/>
+                  <w:iCs/>
+                  <w:sz w:val="40"/>
+                  <w:szCs w:val="40"/>
+                </w:rPr>
+              </m:ctrlPr>
+            </m:fPr>
+            <m:num>
+              <m:sSub>
+                <m:sSubPr>
+                  <m:ctrlPr>
+                    <w:rPr>
+                      <w:rFonts w:ascii="Cambria Math" w:hAnsi="Cambria Math" w:cs="Cambria Math"/>
+                      <w:sz w:val="40"/>
+                      <w:szCs w:val="40"/>
+                    </w:rPr>
+                  </m:ctrlPr>
+                </m:sSubPr>
+                <m:e>
+                  <m:r>
+                    <m:rPr>
+                      <m:sty m:val="p"/>
+                    </m:rPr>
+                    <w:rPr>
+                      <w:rFonts w:ascii="Cambria Math" w:hAnsi="Cambria Math" w:cs="Cambria Math"/>
+                      <w:sz w:val="40"/>
+                      <w:szCs w:val="40"/>
+                    </w:rPr>
+                    <m:t>A</m:t>
+                  </m:r>
+                </m:e>
+                <m:sub>
+                  <m:r>
+                    <w:rPr>
+                      <w:rFonts w:ascii="Cambria Math" w:hAnsi="Cambria Math" w:cs="Cambria Math"/>
+                      <w:sz w:val="40"/>
+                      <w:szCs w:val="40"/>
+                    </w:rPr>
+                    <m:t>i</m:t>
+                  </m:r>
+                </m:sub>
+              </m:sSub>
+            </m:num>
+            <m:den>
+              <m:r>
+                <m:rPr>
+                  <m:sty m:val="p"/>
+                </m:rPr>
+                <w:rPr>
+                  <w:rFonts w:ascii="Cambria Math" w:hAnsi="Cambria Math" w:cs="Cambria Math"/>
+                  <w:sz w:val="40"/>
+                  <w:szCs w:val="40"/>
+                </w:rPr>
+                <m:t>B</m:t>
+              </m:r>
+            </m:den>
+          </m:f>
+          <m:r>
+            <m:rPr>
+              <m:sty m:val="p"/>
+            </m:rPr>
+            <w:rPr>
+              <w:rFonts w:ascii="Cambria Math" w:hAnsi="Cambria Math" w:cs="Cambria Math"/>
+              <w:sz w:val="40"/>
+              <w:szCs w:val="40"/>
+            </w:rPr>
+            <m:t xml:space="preserve"> )</m:t>
+          </m:r>
+          <m:r>
+            <m:rPr>
+              <m:sty m:val="p"/>
+            </m:rPr>
+            <w:rPr>
+              <w:rFonts w:ascii="Cambria Math" w:hAnsi="Cambria Math" w:cs="Cambria Math"/>
+              <w:sz w:val="40"/>
+              <w:szCs w:val="40"/>
+            </w:rPr>
+            <m:t>=</m:t>
+          </m:r>
+          <m:f>
+            <m:fPr>
+              <m:ctrlPr>
+                <w:rPr>
+                  <w:rFonts w:ascii="Cambria Math" w:hAnsi="Cambria Math" w:cs="Times New Roman"/>
+                  <w:sz w:val="40"/>
+                  <w:szCs w:val="40"/>
+                </w:rPr>
+              </m:ctrlPr>
+            </m:fPr>
+            <m:num>
+              <m:r>
+                <m:rPr>
+                  <m:sty m:val="p"/>
+                </m:rPr>
+                <w:rPr>
+                  <w:rFonts w:ascii="Cambria Math" w:hAnsi="Cambria Math" w:cs="Cambria Math"/>
+                  <w:sz w:val="40"/>
+                  <w:szCs w:val="40"/>
+                </w:rPr>
+                <m:t>P</m:t>
+              </m:r>
+              <m:d>
+                <m:dPr>
+                  <m:ctrlPr>
+                    <w:rPr>
+                      <w:rFonts w:ascii="Cambria Math" w:hAnsi="Cambria Math" w:cs="Cambria Math"/>
+                      <w:sz w:val="40"/>
+                      <w:szCs w:val="40"/>
+                    </w:rPr>
+                  </m:ctrlPr>
+                </m:dPr>
+                <m:e>
+                  <m:r>
+                    <w:rPr>
+                      <w:rFonts w:ascii="Cambria Math" w:hAnsi="Cambria Math" w:cs="Cambria Math"/>
+                      <w:sz w:val="40"/>
+                      <w:szCs w:val="40"/>
+                    </w:rPr>
+                    <m:t xml:space="preserve"> </m:t>
+                  </m:r>
+                  <m:f>
+                    <m:fPr>
+                      <m:type m:val="skw"/>
+                      <m:ctrlPr>
+                        <w:rPr>
+                          <w:rFonts w:ascii="Cambria Math" w:hAnsi="Cambria Math" w:cs="Cambria Math"/>
+                          <w:sz w:val="40"/>
+                          <w:szCs w:val="40"/>
+                        </w:rPr>
+                      </m:ctrlPr>
+                    </m:fPr>
+                    <m:num>
+                      <m:r>
+                        <m:rPr>
+                          <m:sty m:val="p"/>
+                        </m:rPr>
+                        <w:rPr>
+                          <w:rFonts w:ascii="Cambria Math" w:hAnsi="Cambria Math" w:cs="Cambria Math"/>
+                          <w:sz w:val="40"/>
+                          <w:szCs w:val="40"/>
+                        </w:rPr>
+                        <m:t>B</m:t>
+                      </m:r>
+                    </m:num>
+                    <m:den>
+                      <m:sSub>
+                        <m:sSubPr>
+                          <m:ctrlPr>
+                            <w:rPr>
+                              <w:rFonts w:ascii="Cambria Math" w:hAnsi="Cambria Math" w:cs="Cambria Math"/>
+                              <w:iCs/>
+                              <w:sz w:val="40"/>
+                              <w:szCs w:val="40"/>
+                            </w:rPr>
+                          </m:ctrlPr>
+                        </m:sSubPr>
+                        <m:e>
+                          <m:r>
+                            <m:rPr>
+                              <m:sty m:val="p"/>
+                            </m:rPr>
+                            <w:rPr>
+                              <w:rFonts w:ascii="Cambria Math" w:hAnsi="Cambria Math" w:cs="Cambria Math"/>
+                              <w:sz w:val="40"/>
+                              <w:szCs w:val="40"/>
+                            </w:rPr>
+                            <m:t>A</m:t>
+                          </m:r>
+                        </m:e>
+                        <m:sub>
+                          <m:r>
+                            <w:rPr>
+                              <w:rFonts w:ascii="Cambria Math" w:hAnsi="Cambria Math" w:cs="Cambria Math"/>
+                              <w:sz w:val="40"/>
+                              <w:szCs w:val="40"/>
+                            </w:rPr>
+                            <m:t>i</m:t>
+                          </m:r>
+                        </m:sub>
+                      </m:sSub>
+                    </m:den>
+                  </m:f>
+                  <m:r>
+                    <w:rPr>
+                      <w:rFonts w:ascii="Cambria Math" w:hAnsi="Cambria Math" w:cs="Cambria Math"/>
+                      <w:sz w:val="40"/>
+                      <w:szCs w:val="40"/>
+                    </w:rPr>
+                    <m:t xml:space="preserve"> </m:t>
+                  </m:r>
+                </m:e>
+              </m:d>
+              <m:r>
+                <w:rPr>
+                  <w:rFonts w:ascii="Cambria Math" w:hAnsi="Cambria Math" w:cs="Cambria Math"/>
+                  <w:sz w:val="40"/>
+                  <w:szCs w:val="40"/>
+                </w:rPr>
+                <m:t xml:space="preserve"> × P( </m:t>
+              </m:r>
+              <m:sSub>
+                <m:sSubPr>
+                  <m:ctrlPr>
+                    <w:rPr>
+                      <w:rFonts w:ascii="Cambria Math" w:hAnsi="Cambria Math" w:cs="Cambria Math"/>
+                      <w:i/>
+                      <w:sz w:val="40"/>
+                      <w:szCs w:val="40"/>
+                    </w:rPr>
+                  </m:ctrlPr>
+                </m:sSubPr>
+                <m:e>
+                  <m:r>
+                    <m:rPr>
+                      <m:sty m:val="p"/>
+                    </m:rPr>
+                    <w:rPr>
+                      <w:rFonts w:ascii="Cambria Math" w:hAnsi="Cambria Math" w:cs="Cambria Math"/>
+                      <w:sz w:val="40"/>
+                      <w:szCs w:val="40"/>
+                    </w:rPr>
+                    <m:t>A</m:t>
+                  </m:r>
+                </m:e>
+                <m:sub>
+                  <m:r>
+                    <w:rPr>
+                      <w:rFonts w:ascii="Cambria Math" w:hAnsi="Cambria Math" w:cs="Cambria Math"/>
+                      <w:sz w:val="40"/>
+                      <w:szCs w:val="40"/>
+                    </w:rPr>
+                    <m:t>i</m:t>
+                  </m:r>
+                </m:sub>
+              </m:sSub>
+              <m:r>
+                <w:rPr>
+                  <w:rFonts w:ascii="Cambria Math" w:hAnsi="Cambria Math" w:cs="Cambria Math"/>
+                  <w:sz w:val="40"/>
+                  <w:szCs w:val="40"/>
+                </w:rPr>
+                <m:t xml:space="preserve"> )</m:t>
+              </m:r>
+            </m:num>
+            <m:den>
+              <m:nary>
+                <m:naryPr>
+                  <m:chr m:val="∑"/>
+                  <m:limLoc m:val="undOvr"/>
+                  <m:ctrlPr>
+                    <w:rPr>
+                      <w:rFonts w:ascii="Cambria Math" w:hAnsi="Cambria Math" w:cs="Cambria Math"/>
+                      <w:sz w:val="40"/>
+                      <w:szCs w:val="40"/>
+                    </w:rPr>
+                  </m:ctrlPr>
+                </m:naryPr>
+                <m:sub>
+                  <m:r>
+                    <w:rPr>
+                      <w:rFonts w:ascii="Cambria Math" w:hAnsi="Cambria Math" w:cs="Cambria Math"/>
+                      <w:sz w:val="40"/>
+                      <w:szCs w:val="40"/>
+                    </w:rPr>
+                    <m:t>k=</m:t>
+                  </m:r>
+                  <m:r>
+                    <m:rPr>
+                      <m:sty m:val="p"/>
+                    </m:rPr>
+                    <w:rPr>
+                      <w:rFonts w:ascii="Cambria Math" w:hAnsi="Cambria Math" w:cs="Cambria Math"/>
+                      <w:sz w:val="40"/>
+                      <w:szCs w:val="40"/>
+                    </w:rPr>
+                    <m:t>1</m:t>
+                  </m:r>
+                </m:sub>
+                <m:sup>
+                  <m:r>
+                    <w:rPr>
+                      <w:rFonts w:ascii="Cambria Math" w:hAnsi="Cambria Math" w:cs="Cambria Math"/>
+                      <w:sz w:val="40"/>
+                      <w:szCs w:val="40"/>
+                    </w:rPr>
+                    <m:t>n</m:t>
+                  </m:r>
+                </m:sup>
+                <m:e>
+                  <m:r>
+                    <m:rPr>
+                      <m:sty m:val="p"/>
+                    </m:rPr>
+                    <w:rPr>
+                      <w:rFonts w:ascii="Cambria Math" w:hAnsi="Cambria Math" w:cs="Cambria Math"/>
+                      <w:sz w:val="40"/>
+                      <w:szCs w:val="40"/>
+                    </w:rPr>
+                    <m:t xml:space="preserve">P( </m:t>
+                  </m:r>
+                  <m:f>
+                    <m:fPr>
+                      <m:type m:val="skw"/>
+                      <m:ctrlPr>
+                        <w:rPr>
+                          <w:rFonts w:ascii="Cambria Math" w:hAnsi="Cambria Math" w:cs="Cambria Math"/>
+                          <w:iCs/>
+                          <w:sz w:val="40"/>
+                          <w:szCs w:val="40"/>
+                        </w:rPr>
+                      </m:ctrlPr>
+                    </m:fPr>
+                    <m:num>
+                      <m:r>
+                        <m:rPr>
+                          <m:sty m:val="p"/>
+                        </m:rPr>
+                        <w:rPr>
+                          <w:rFonts w:ascii="Cambria Math" w:hAnsi="Cambria Math" w:cs="Cambria Math"/>
+                          <w:sz w:val="40"/>
+                          <w:szCs w:val="40"/>
+                        </w:rPr>
+                        <m:t>B</m:t>
+                      </m:r>
+                    </m:num>
+                    <m:den>
+                      <m:sSub>
+                        <m:sSubPr>
+                          <m:ctrlPr>
+                            <w:rPr>
+                              <w:rFonts w:ascii="Cambria Math" w:hAnsi="Cambria Math" w:cs="Cambria Math"/>
+                              <w:i/>
+                              <w:iCs/>
+                              <w:sz w:val="40"/>
+                              <w:szCs w:val="40"/>
+                            </w:rPr>
+                          </m:ctrlPr>
+                        </m:sSubPr>
+                        <m:e>
+                          <m:r>
+                            <m:rPr>
+                              <m:sty m:val="p"/>
+                            </m:rPr>
+                            <w:rPr>
+                              <w:rFonts w:ascii="Cambria Math" w:hAnsi="Cambria Math" w:cs="Cambria Math"/>
+                              <w:sz w:val="40"/>
+                              <w:szCs w:val="40"/>
+                            </w:rPr>
+                            <m:t>A</m:t>
+                          </m:r>
+                        </m:e>
+                        <m:sub>
+                          <m:r>
+                            <w:rPr>
+                              <w:rFonts w:ascii="Cambria Math" w:hAnsi="Cambria Math" w:cs="Cambria Math"/>
+                              <w:sz w:val="40"/>
+                              <w:szCs w:val="40"/>
+                            </w:rPr>
+                            <m:t>k</m:t>
+                          </m:r>
+                        </m:sub>
+                      </m:sSub>
+                    </m:den>
+                  </m:f>
+                  <m:r>
+                    <m:rPr>
+                      <m:sty m:val="p"/>
+                    </m:rPr>
+                    <w:rPr>
+                      <w:rFonts w:ascii="Cambria Math" w:hAnsi="Cambria Math" w:cs="Cambria Math"/>
+                      <w:sz w:val="40"/>
+                      <w:szCs w:val="40"/>
+                    </w:rPr>
+                    <m:t xml:space="preserve"> )×P( </m:t>
+                  </m:r>
+                  <m:sSub>
+                    <m:sSubPr>
+                      <m:ctrlPr>
+                        <w:rPr>
+                          <w:rFonts w:ascii="Cambria Math" w:hAnsi="Cambria Math" w:cs="Cambria Math"/>
+                          <w:iCs/>
+                          <w:sz w:val="40"/>
+                          <w:szCs w:val="40"/>
+                        </w:rPr>
+                      </m:ctrlPr>
+                    </m:sSubPr>
+                    <m:e>
+                      <m:r>
+                        <m:rPr>
+                          <m:sty m:val="p"/>
+                        </m:rPr>
+                        <w:rPr>
+                          <w:rFonts w:ascii="Cambria Math" w:hAnsi="Cambria Math" w:cs="Cambria Math"/>
+                          <w:sz w:val="40"/>
+                          <w:szCs w:val="40"/>
+                        </w:rPr>
+                        <m:t>A</m:t>
+                      </m:r>
+                    </m:e>
+                    <m:sub>
+                      <m:r>
+                        <w:rPr>
+                          <w:rFonts w:ascii="Cambria Math" w:hAnsi="Cambria Math" w:cs="Cambria Math"/>
+                          <w:sz w:val="40"/>
+                          <w:szCs w:val="40"/>
+                        </w:rPr>
+                        <m:t>k</m:t>
+                      </m:r>
+                    </m:sub>
+                  </m:sSub>
+                  <m:r>
+                    <m:rPr>
+                      <m:sty m:val="p"/>
+                    </m:rPr>
+                    <w:rPr>
+                      <w:rFonts w:ascii="Cambria Math" w:hAnsi="Cambria Math" w:cs="Cambria Math"/>
+                      <w:sz w:val="40"/>
+                      <w:szCs w:val="40"/>
+                    </w:rPr>
+                    <m:t xml:space="preserve"> )</m:t>
+                  </m:r>
+                </m:e>
+              </m:nary>
+            </m:den>
+          </m:f>
+        </m:oMath>
+      </m:oMathPara>
+    </w:p>
+    <w:p>
+      <w:pPr>
+        <w:spacing w:line="360" w:lineRule="auto"/>
+        <w:jc w:val="both"/>
+        <w:rPr>
+          <w:rFonts w:ascii="Times New Roman" w:eastAsiaTheme="minorEastAsia" w:hAnsi="Times New Roman" w:cs="Times New Roman"/>
+          <w:sz w:val="24"/>
+          <w:szCs w:val="24"/>
+        </w:rPr>
+      </w:pPr>
+      <w:r>
+        <w:rPr>
+          <w:rFonts w:ascii="Times New Roman" w:eastAsiaTheme="minorEastAsia" w:hAnsi="Times New Roman" w:cs="Times New Roman"/>
+          <w:sz w:val="24"/>
+          <w:szCs w:val="24"/>
+        </w:rPr>
+        <w:t>Donde:</w:t>
+      </w:r>
+    </w:p>
+    <w:p>
+      <w:pPr>
+        <w:pStyle w:val="Prrafodelista"/>
+        <w:numPr>
+          <w:ilvl w:val="0"/>
+          <w:numId w:val="1"/>
+        </w:numPr>
+        <w:spacing w:line="360" w:lineRule="auto"/>
+        <w:jc w:val="both"/>
+        <w:rPr>
+          <w:rFonts w:ascii="Times New Roman" w:hAnsi="Times New Roman" w:cs="Times New Roman"/>
+          <w:sz w:val="24"/>
+          <w:szCs w:val="24"/>
+        </w:rPr>
+      </w:pPr>
+      <m:oMath>
+        <m:r>
+          <m:rPr>
+            <m:sty m:val="p"/>
+          </m:rPr>
+          <w:rPr>
+            <w:rFonts w:ascii="Cambria Math" w:hAnsi="Cambria Math" w:cs="Times New Roman"/>
+            <w:sz w:val="24"/>
+            <w:szCs w:val="24"/>
+          </w:rPr>
+          <m:t>P(</m:t>
+        </m:r>
+        <m:r>
+          <w:rPr>
+            <w:rFonts w:ascii="Cambria Math" w:hAnsi="Cambria Math" w:cs="Times New Roman"/>
+            <w:sz w:val="24"/>
+            <w:szCs w:val="24"/>
+          </w:rPr>
+          <m:t xml:space="preserve"> </m:t>
+        </m:r>
+        <m:f>
+          <m:fPr>
+            <m:type m:val="skw"/>
+            <m:ctrlPr>
+              <w:rPr>
+                <w:rFonts w:ascii="Cambria Math" w:hAnsi="Cambria Math" w:cs="Times New Roman"/>
+                <w:i/>
+                <w:sz w:val="24"/>
+                <w:szCs w:val="24"/>
+              </w:rPr>
+            </m:ctrlPr>
+          </m:fPr>
+          <m:num>
+            <m:sSub>
+              <m:sSubPr>
+                <m:ctrlPr>
+                  <w:rPr>
+                    <w:rFonts w:ascii="Cambria Math" w:hAnsi="Cambria Math" w:cs="Times New Roman"/>
+                    <w:iCs/>
+                    <w:sz w:val="24"/>
+                    <w:szCs w:val="24"/>
+                  </w:rPr>
+                </m:ctrlPr>
+              </m:sSubPr>
+              <m:e>
+                <m:r>
+                  <m:rPr>
+                    <m:sty m:val="p"/>
+                  </m:rPr>
+                  <w:rPr>
+                    <w:rFonts w:ascii="Cambria Math" w:hAnsi="Cambria Math" w:cs="Times New Roman"/>
+                    <w:sz w:val="24"/>
+                    <w:szCs w:val="24"/>
+                  </w:rPr>
+                  <m:t>A</m:t>
+                </m:r>
+              </m:e>
+              <m:sub>
+                <m:r>
+                  <w:rPr>
+                    <w:rFonts w:ascii="Cambria Math" w:hAnsi="Cambria Math" w:cs="Times New Roman"/>
+                    <w:sz w:val="24"/>
+                    <w:szCs w:val="24"/>
+                  </w:rPr>
+                  <m:t>i</m:t>
+                </m:r>
+              </m:sub>
+            </m:sSub>
+          </m:num>
+          <m:den>
+            <m:r>
+              <m:rPr>
+                <m:sty m:val="p"/>
+              </m:rPr>
+              <w:rPr>
+                <w:rFonts w:ascii="Cambria Math" w:hAnsi="Cambria Math" w:cs="Times New Roman"/>
+                <w:sz w:val="24"/>
+                <w:szCs w:val="24"/>
+              </w:rPr>
+              <m:t>B</m:t>
+            </m:r>
+          </m:den>
+        </m:f>
+        <m:r>
+          <w:rPr>
+            <w:rFonts w:ascii="Cambria Math" w:hAnsi="Cambria Math" w:cs="Times New Roman"/>
+            <w:sz w:val="24"/>
+            <w:szCs w:val="24"/>
+          </w:rPr>
+          <m:t xml:space="preserve"> </m:t>
+        </m:r>
+        <m:r>
+          <m:rPr>
+            <m:sty m:val="p"/>
+          </m:rPr>
+          <w:rPr>
+            <w:rFonts w:ascii="Cambria Math" w:hAnsi="Cambria Math" w:cs="Times New Roman"/>
+            <w:sz w:val="24"/>
+            <w:szCs w:val="24"/>
+          </w:rPr>
+          <m:t>)</m:t>
+        </m:r>
+      </m:oMath>
+      <w:r>
+        <w:rPr>
+          <w:rFonts w:ascii="Times New Roman" w:eastAsiaTheme="minorEastAsia" w:hAnsi="Times New Roman" w:cs="Times New Roman"/>
+          <w:sz w:val="24"/>
+          <w:szCs w:val="24"/>
+        </w:rPr>
+        <w:t xml:space="preserve"> es la probabilidad condicional del evento A</w:t>
+      </w:r>
+      <w:r>
+        <w:rPr>
+          <w:rFonts w:ascii="Times New Roman" w:eastAsiaTheme="minorEastAsia" w:hAnsi="Times New Roman" w:cs="Times New Roman"/>
+          <w:i/>
+          <w:iCs/>
+          <w:sz w:val="24"/>
+          <w:szCs w:val="24"/>
+          <w:vertAlign w:val="subscript"/>
+        </w:rPr>
+        <w:t>i</w:t>
+      </w:r>
+      <w:r>
+        <w:rPr>
+          <w:rFonts w:ascii="Times New Roman" w:eastAsiaTheme="minorEastAsia" w:hAnsi="Times New Roman" w:cs="Times New Roman"/>
+          <w:sz w:val="24"/>
+          <w:szCs w:val="24"/>
+        </w:rPr>
+        <w:t xml:space="preserve"> dado el evento B, denominada probabilidad a posteriori.</w:t>
+      </w:r>
+    </w:p>
+    <w:p>
+      <w:pPr>
+        <w:pStyle w:val="Prrafodelista"/>
+        <w:numPr>
+          <w:ilvl w:val="0"/>
+          <w:numId w:val="1"/>
+        </w:numPr>
+        <w:spacing w:line="360" w:lineRule="auto"/>
+        <w:jc w:val="both"/>
+        <w:rPr>
+          <w:rFonts w:ascii="Times New Roman" w:hAnsi="Times New Roman" w:cs="Times New Roman"/>
+          <w:sz w:val="24"/>
+          <w:szCs w:val="24"/>
+        </w:rPr>
+      </w:pPr>
+      <m:oMath>
+        <m:r>
+          <m:rPr>
+            <m:sty m:val="p"/>
+          </m:rPr>
+          <w:rPr>
+            <w:rFonts w:ascii="Cambria Math" w:hAnsi="Cambria Math" w:cs="Times New Roman"/>
+            <w:sz w:val="24"/>
+            <w:szCs w:val="24"/>
+          </w:rPr>
+          <m:t>P(</m:t>
+        </m:r>
+        <m:r>
+          <w:rPr>
+            <w:rFonts w:ascii="Cambria Math" w:hAnsi="Cambria Math" w:cs="Times New Roman"/>
+            <w:sz w:val="24"/>
+            <w:szCs w:val="24"/>
+          </w:rPr>
+          <m:t xml:space="preserve"> </m:t>
+        </m:r>
+        <m:f>
+          <m:fPr>
+            <m:type m:val="skw"/>
+            <m:ctrlPr>
+              <w:rPr>
+                <w:rFonts w:ascii="Cambria Math" w:hAnsi="Cambria Math" w:cs="Times New Roman"/>
+                <w:i/>
+                <w:sz w:val="24"/>
+                <w:szCs w:val="24"/>
+              </w:rPr>
+            </m:ctrlPr>
+          </m:fPr>
+          <m:num>
+            <m:r>
+              <m:rPr>
+                <m:sty m:val="p"/>
+              </m:rPr>
+              <w:rPr>
+                <w:rFonts w:ascii="Cambria Math" w:hAnsi="Cambria Math" w:cs="Times New Roman"/>
+                <w:sz w:val="24"/>
+                <w:szCs w:val="24"/>
+              </w:rPr>
+              <m:t>B</m:t>
+            </m:r>
+          </m:num>
+          <m:den>
+            <m:sSub>
+              <m:sSubPr>
+                <m:ctrlPr>
+                  <w:rPr>
+                    <w:rFonts w:ascii="Cambria Math" w:hAnsi="Cambria Math" w:cs="Times New Roman"/>
+                    <w:i/>
+                    <w:sz w:val="24"/>
+                    <w:szCs w:val="24"/>
+                  </w:rPr>
+                </m:ctrlPr>
+              </m:sSubPr>
+              <m:e>
+                <m:r>
+                  <m:rPr>
+                    <m:sty m:val="p"/>
+                  </m:rPr>
+                  <w:rPr>
+                    <w:rFonts w:ascii="Cambria Math" w:hAnsi="Cambria Math" w:cs="Times New Roman"/>
+                    <w:sz w:val="24"/>
+                    <w:szCs w:val="24"/>
+                  </w:rPr>
+                  <m:t>A</m:t>
+                </m:r>
+              </m:e>
+              <m:sub>
+                <m:r>
+                  <w:rPr>
+                    <w:rFonts w:ascii="Cambria Math" w:hAnsi="Cambria Math" w:cs="Times New Roman"/>
+                    <w:sz w:val="24"/>
+                    <w:szCs w:val="24"/>
+                  </w:rPr>
+                  <m:t>i</m:t>
+                </m:r>
+              </m:sub>
+            </m:sSub>
+          </m:den>
+        </m:f>
+        <m:r>
+          <m:rPr>
+            <m:sty m:val="p"/>
+          </m:rPr>
+          <w:rPr>
+            <w:rFonts w:ascii="Cambria Math" w:hAnsi="Cambria Math" w:cs="Times New Roman"/>
+            <w:sz w:val="24"/>
+            <w:szCs w:val="24"/>
+          </w:rPr>
+          <m:t xml:space="preserve"> )</m:t>
+        </m:r>
+      </m:oMath>
+      <w:r>
+        <w:rPr>
+          <w:rFonts w:ascii="Times New Roman" w:eastAsiaTheme="minorEastAsia" w:hAnsi="Times New Roman" w:cs="Times New Roman"/>
+          <w:sz w:val="24"/>
+          <w:szCs w:val="24"/>
+        </w:rPr>
+        <w:t xml:space="preserve"> es la probabilidad condicional del evento B dado el evento A</w:t>
+      </w:r>
+      <w:r>
+        <w:rPr>
+          <w:rFonts w:ascii="Times New Roman" w:eastAsiaTheme="minorEastAsia" w:hAnsi="Times New Roman" w:cs="Times New Roman"/>
+          <w:i/>
+          <w:iCs/>
+          <w:sz w:val="24"/>
+          <w:szCs w:val="24"/>
+          <w:vertAlign w:val="subscript"/>
+        </w:rPr>
+        <w:t>i</w:t>
+      </w:r>
+      <w:r>
+        <w:rPr>
+          <w:rFonts w:ascii="Times New Roman" w:eastAsiaTheme="minorEastAsia" w:hAnsi="Times New Roman" w:cs="Times New Roman"/>
+          <w:sz w:val="24"/>
+          <w:szCs w:val="24"/>
+        </w:rPr>
+        <w:t>.</w:t>
+      </w:r>
+    </w:p>
+    <w:p>
+      <w:pPr>
+        <w:pStyle w:val="Prrafodelista"/>
+        <w:numPr>
+          <w:ilvl w:val="0"/>
+          <w:numId w:val="1"/>
+        </w:numPr>
+        <w:spacing w:line="360" w:lineRule="auto"/>
+        <w:jc w:val="both"/>
+        <w:rPr>
+          <w:rFonts w:ascii="Times New Roman" w:hAnsi="Times New Roman" w:cs="Times New Roman"/>
+          <w:iCs/>
+          <w:sz w:val="24"/>
+          <w:szCs w:val="24"/>
+        </w:rPr>
+      </w:pPr>
+      <m:oMath>
+        <m:r>
+          <m:rPr>
+            <m:sty m:val="p"/>
+          </m:rPr>
+          <w:rPr>
+            <w:rFonts w:ascii="Cambria Math" w:hAnsi="Cambria Math" w:cs="Times New Roman"/>
+            <w:sz w:val="24"/>
+            <w:szCs w:val="24"/>
+          </w:rPr>
+          <m:t>P(</m:t>
+        </m:r>
+        <m:r>
+          <m:rPr>
+            <m:sty m:val="p"/>
+          </m:rPr>
+          <w:rPr>
+            <w:rFonts w:ascii="Cambria Math" w:hAnsi="Cambria Math" w:cs="Times New Roman"/>
+            <w:sz w:val="24"/>
+            <w:szCs w:val="24"/>
+          </w:rPr>
+          <m:t xml:space="preserve"> </m:t>
+        </m:r>
+        <m:sSub>
+          <m:sSubPr>
+            <m:ctrlPr>
+              <w:rPr>
+                <w:rFonts w:ascii="Cambria Math" w:hAnsi="Cambria Math" w:cs="Times New Roman"/>
+                <w:iCs/>
+                <w:sz w:val="24"/>
+                <w:szCs w:val="24"/>
+              </w:rPr>
+            </m:ctrlPr>
+          </m:sSubPr>
+          <m:e>
+            <m:r>
+              <m:rPr>
+                <m:sty m:val="p"/>
+              </m:rPr>
+              <w:rPr>
+                <w:rFonts w:ascii="Cambria Math" w:hAnsi="Cambria Math" w:cs="Times New Roman"/>
+                <w:sz w:val="24"/>
+                <w:szCs w:val="24"/>
+              </w:rPr>
+              <m:t>A</m:t>
+            </m:r>
+          </m:e>
+          <m:sub>
+            <m:r>
+              <w:rPr>
+                <w:rFonts w:ascii="Cambria Math" w:hAnsi="Cambria Math" w:cs="Times New Roman"/>
+                <w:sz w:val="24"/>
+                <w:szCs w:val="24"/>
+              </w:rPr>
+              <m:t>i</m:t>
+            </m:r>
+          </m:sub>
+        </m:sSub>
+        <m:r>
+          <m:rPr>
+            <m:sty m:val="p"/>
+          </m:rPr>
+          <w:rPr>
+            <w:rFonts w:ascii="Cambria Math" w:hAnsi="Cambria Math" w:cs="Times New Roman"/>
+            <w:sz w:val="24"/>
+            <w:szCs w:val="24"/>
+          </w:rPr>
+          <m:t xml:space="preserve"> </m:t>
+        </m:r>
+        <m:r>
+          <m:rPr>
+            <m:sty m:val="p"/>
+          </m:rPr>
+          <w:rPr>
+            <w:rFonts w:ascii="Cambria Math" w:hAnsi="Cambria Math" w:cs="Times New Roman"/>
+            <w:sz w:val="24"/>
+            <w:szCs w:val="24"/>
+          </w:rPr>
+          <m:t>)</m:t>
+        </m:r>
+      </m:oMath>
+      <w:r>
+        <w:rPr>
+          <w:rFonts w:ascii="Times New Roman" w:eastAsiaTheme="minorEastAsia" w:hAnsi="Times New Roman" w:cs="Times New Roman"/>
+          <w:iCs/>
+          <w:sz w:val="24"/>
+          <w:szCs w:val="24"/>
+        </w:rPr>
+        <w:t xml:space="preserve"> es la probabilidad de que ocurra el evento A</w:t>
+      </w:r>
+      <w:r>
+        <w:rPr>
+          <w:rFonts w:ascii="Times New Roman" w:eastAsiaTheme="minorEastAsia" w:hAnsi="Times New Roman" w:cs="Times New Roman"/>
+          <w:i/>
+          <w:sz w:val="24"/>
+          <w:szCs w:val="24"/>
+          <w:vertAlign w:val="subscript"/>
+        </w:rPr>
+        <w:t>i</w:t>
+      </w:r>
+      <w:r>
+        <w:rPr>
+          <w:rFonts w:ascii="Times New Roman" w:eastAsiaTheme="minorEastAsia" w:hAnsi="Times New Roman" w:cs="Times New Roman"/>
+          <w:iCs/>
+          <w:sz w:val="24"/>
+          <w:szCs w:val="24"/>
+        </w:rPr>
+        <w:t>, denominada probabilidad a posteriori.</w:t>
+      </w:r>
+    </w:p>
+    <w:p>
+      <w:pPr>
+        <w:spacing w:line="360" w:lineRule="auto"/>
+        <w:ind w:firstLine="360"/>
+        <w:jc w:val="both"/>
+        <w:rPr>
+          <w:rFonts w:ascii="Times New Roman" w:hAnsi="Times New Roman" w:cs="Times New Roman"/>
+          <w:iCs/>
+          <w:sz w:val="24"/>
+          <w:szCs w:val="24"/>
+        </w:rPr>
+      </w:pPr>
+      <w:r>
+        <w:rPr>
+          <w:rFonts w:ascii="Times New Roman" w:hAnsi="Times New Roman" w:cs="Times New Roman"/>
+          <w:iCs/>
+          <w:sz w:val="24"/>
+          <w:szCs w:val="24"/>
+        </w:rPr>
+        <w:t>Fíjate que el denominador de la fórmula del teorema de Bayes corresponde a la probabilidad total del evento B.</w:t>
+      </w:r>
+    </w:p>
+    <w:p>
+      <w:pPr>
+        <w:spacing w:line="360" w:lineRule="auto"/>
+        <w:jc w:val="both"/>
+        <w:rPr>
+          <w:rFonts w:ascii="Times New Roman" w:hAnsi="Times New Roman" w:cs="Times New Roman"/>
+          <w:iCs/>
+          <w:sz w:val="24"/>
+          <w:szCs w:val="24"/>
+        </w:rPr>
+      </w:pPr>
+    </w:p>
+    <w:p>
+      <w:pPr>
+        <w:spacing w:line="360" w:lineRule="auto"/>
+        <w:jc w:val="center"/>
+        <w:rPr>
+          <w:rFonts w:ascii="Times New Roman" w:hAnsi="Times New Roman" w:cs="Times New Roman"/>
+          <w:b/>
+          <w:bCs/>
+          <w:iCs/>
+          <w:sz w:val="28"/>
+          <w:szCs w:val="28"/>
+        </w:rPr>
+      </w:pPr>
+      <w:r>
+        <w:rPr>
+          <w:rFonts w:ascii="Times New Roman" w:hAnsi="Times New Roman" w:cs="Times New Roman"/>
+          <w:b/>
+          <w:bCs/>
+          <w:iCs/>
+          <w:sz w:val="28"/>
+          <w:szCs w:val="28"/>
+        </w:rPr>
+        <w:t>Ejemplo</w:t>
+      </w:r>
+    </w:p>
+    <w:p>
+      <w:pPr>
+        <w:spacing w:line="360" w:lineRule="auto"/>
+        <w:ind w:firstLine="708"/>
+        <w:jc w:val="both"/>
+        <w:rPr>
+          <w:rFonts w:ascii="Times New Roman" w:hAnsi="Times New Roman" w:cs="Times New Roman"/>
+          <w:iCs/>
+          <w:sz w:val="24"/>
+          <w:szCs w:val="24"/>
+        </w:rPr>
+      </w:pPr>
+      <w:r>
+        <w:rPr>
+          <w:rFonts w:ascii="Times New Roman" w:hAnsi="Times New Roman" w:cs="Times New Roman"/>
+          <w:iCs/>
+          <w:sz w:val="24"/>
+          <w:szCs w:val="24"/>
+        </w:rPr>
+        <w:lastRenderedPageBreak/>
+        <w:t>Una tienda de electrónica vende tres marcas de televisores: X, Y, Z. Se estima que el 20% de las ventas son televisores de la marca X, el 50% de la marca Y y el 30% de la marca Z. El 5% de los televisores de la marca X son defectuosos, el 3% de los televisores de la marca Y son defectuosos y el 4% de los televisores de la marca Z son defectuosos. Dado un televisor defectuoso, ¿cuál es la probabilidad de que sea de la marca de televisores Z?</w:t>
+      </w:r>
+    </w:p>
+    <w:p>
+      <w:pPr>
+        <w:spacing w:line="360" w:lineRule="auto"/>
+        <w:jc w:val="center"/>
+        <w:rPr>
+          <w:rFonts w:ascii="Times New Roman" w:hAnsi="Times New Roman" w:cs="Times New Roman"/>
+          <w:b/>
+          <w:bCs/>
+          <w:iCs/>
+          <w:sz w:val="28"/>
+          <w:szCs w:val="28"/>
+        </w:rPr>
+      </w:pPr>
+      <w:r>
+        <w:rPr>
+          <w:rFonts w:ascii="Times New Roman" w:hAnsi="Times New Roman" w:cs="Times New Roman"/>
+          <w:b/>
+          <w:bCs/>
+          <w:iCs/>
+          <w:sz w:val="28"/>
+          <w:szCs w:val="28"/>
+        </w:rPr>
+        <w:t>Solución</w:t>
+      </w:r>
+    </w:p>
+    <w:p>
+      <w:pPr>
+        <w:spacing w:line="360" w:lineRule="auto"/>
+        <w:ind w:firstLine="360"/>
+        <w:jc w:val="both"/>
+        <w:rPr>
+          <w:rFonts w:ascii="Times New Roman" w:hAnsi="Times New Roman" w:cs="Times New Roman"/>
+          <w:iCs/>
+          <w:sz w:val="24"/>
+          <w:szCs w:val="24"/>
+        </w:rPr>
+      </w:pPr>
+      <w:r>
+        <w:rPr>
+          <w:rFonts w:ascii="Times New Roman" w:hAnsi="Times New Roman" w:cs="Times New Roman"/>
+          <w:iCs/>
+          <w:sz w:val="24"/>
+          <w:szCs w:val="24"/>
+        </w:rPr>
+        <w:t>El enunciado del ejercicio nos da las probabilidades de que un cliente compre cada marca de televisores:</w:t>
+      </w:r>
+    </w:p>
+    <w:p>
+      <w:pPr>
+        <w:pStyle w:val="Prrafodelista"/>
+        <w:numPr>
+          <w:ilvl w:val="0"/>
+          <w:numId w:val="2"/>
+        </w:numPr>
+        <w:spacing w:line="360" w:lineRule="auto"/>
+        <w:jc w:val="both"/>
+        <w:rPr>
+          <w:rFonts w:ascii="Times New Roman" w:hAnsi="Times New Roman" w:cs="Times New Roman"/>
+          <w:iCs/>
+          <w:sz w:val="24"/>
+          <w:szCs w:val="24"/>
+        </w:rPr>
+      </w:pPr>
+      <w:r>
+        <w:rPr>
+          <w:rFonts w:ascii="Times New Roman" w:hAnsi="Times New Roman" w:cs="Times New Roman"/>
+          <w:iCs/>
+          <w:sz w:val="24"/>
+          <w:szCs w:val="24"/>
+        </w:rPr>
+        <w:t>Evento A</w:t>
+      </w:r>
+      <w:r>
+        <w:rPr>
+          <w:rFonts w:ascii="Times New Roman" w:hAnsi="Times New Roman" w:cs="Times New Roman"/>
+          <w:iCs/>
+          <w:sz w:val="24"/>
+          <w:szCs w:val="24"/>
+          <w:vertAlign w:val="subscript"/>
+        </w:rPr>
+        <w:t>1</w:t>
+      </w:r>
+      <w:r>
+        <w:rPr>
+          <w:rFonts w:ascii="Times New Roman" w:hAnsi="Times New Roman" w:cs="Times New Roman"/>
+          <w:iCs/>
+          <w:sz w:val="24"/>
+          <w:szCs w:val="24"/>
+        </w:rPr>
+        <w:t xml:space="preserve">: </w:t>
+      </w:r>
+      <w:r>
+        <w:rPr>
+          <w:rFonts w:ascii="Times New Roman" w:hAnsi="Times New Roman" w:cs="Times New Roman"/>
+          <w:iCs/>
+          <w:sz w:val="24"/>
+          <w:szCs w:val="24"/>
+        </w:rPr>
+        <w:t xml:space="preserve">Un cliente compra un televisor de la marca X → </w:t>
+      </w:r>
+      <m:oMath>
+        <m:r>
+          <m:rPr>
+            <m:sty m:val="p"/>
+          </m:rPr>
+          <w:rPr>
+            <w:rFonts w:ascii="Cambria Math" w:hAnsi="Cambria Math" w:cs="Times New Roman"/>
+            <w:sz w:val="24"/>
+            <w:szCs w:val="24"/>
+          </w:rPr>
+          <m:t>P</m:t>
+        </m:r>
+        <m:d>
+          <m:dPr>
+            <m:ctrlPr>
+              <w:rPr>
+                <w:rFonts w:ascii="Cambria Math" w:hAnsi="Cambria Math" w:cs="Times New Roman"/>
+                <w:sz w:val="24"/>
+                <w:szCs w:val="24"/>
+              </w:rPr>
+            </m:ctrlPr>
+          </m:dPr>
+          <m:e>
+            <m:r>
+              <m:rPr>
+                <m:sty m:val="p"/>
+              </m:rPr>
+              <w:rPr>
+                <w:rFonts w:ascii="Cambria Math" w:hAnsi="Cambria Math" w:cs="Times New Roman"/>
+                <w:sz w:val="24"/>
+                <w:szCs w:val="24"/>
+              </w:rPr>
+              <m:t xml:space="preserve"> </m:t>
+            </m:r>
+            <m:sSub>
+              <m:sSubPr>
+                <m:ctrlPr>
+                  <w:rPr>
+                    <w:rFonts w:ascii="Cambria Math" w:hAnsi="Cambria Math" w:cs="Times New Roman"/>
+                    <w:sz w:val="24"/>
+                    <w:szCs w:val="24"/>
+                  </w:rPr>
+                </m:ctrlPr>
+              </m:sSubPr>
+              <m:e>
+                <m:r>
+                  <m:rPr>
+                    <m:sty m:val="p"/>
+                  </m:rPr>
+                  <w:rPr>
+                    <w:rFonts w:ascii="Cambria Math" w:hAnsi="Cambria Math" w:cs="Times New Roman"/>
+                    <w:sz w:val="24"/>
+                    <w:szCs w:val="24"/>
+                  </w:rPr>
+                  <m:t>A</m:t>
+                </m:r>
+              </m:e>
+              <m:sub>
+                <m:r>
+                  <m:rPr>
+                    <m:sty m:val="p"/>
+                  </m:rPr>
+                  <w:rPr>
+                    <w:rFonts w:ascii="Cambria Math" w:hAnsi="Cambria Math" w:cs="Times New Roman"/>
+                    <w:sz w:val="24"/>
+                    <w:szCs w:val="24"/>
+                  </w:rPr>
+                  <m:t>1</m:t>
+                </m:r>
+              </m:sub>
+            </m:sSub>
+            <m:r>
+              <m:rPr>
+                <m:sty m:val="p"/>
+              </m:rPr>
+              <w:rPr>
+                <w:rFonts w:ascii="Cambria Math" w:hAnsi="Cambria Math" w:cs="Times New Roman"/>
+                <w:sz w:val="24"/>
+                <w:szCs w:val="24"/>
+              </w:rPr>
+              <m:t xml:space="preserve"> </m:t>
+            </m:r>
+          </m:e>
+        </m:d>
+        <m:r>
+          <m:rPr>
+            <m:sty m:val="p"/>
+          </m:rPr>
+          <w:rPr>
+            <w:rFonts w:ascii="Cambria Math" w:hAnsi="Cambria Math" w:cs="Times New Roman"/>
+            <w:sz w:val="24"/>
+            <w:szCs w:val="24"/>
+          </w:rPr>
+          <m:t>=0,2</m:t>
+        </m:r>
+      </m:oMath>
+    </w:p>
+    <w:p>
+      <w:pPr>
+        <w:pStyle w:val="Prrafodelista"/>
+        <w:numPr>
+          <w:ilvl w:val="0"/>
+          <w:numId w:val="2"/>
+        </w:numPr>
+        <w:spacing w:line="360" w:lineRule="auto"/>
+        <w:jc w:val="both"/>
+        <w:rPr>
+          <w:rFonts w:ascii="Times New Roman" w:hAnsi="Times New Roman" w:cs="Times New Roman"/>
+          <w:iCs/>
+          <w:sz w:val="24"/>
+          <w:szCs w:val="24"/>
+        </w:rPr>
+      </w:pPr>
+      <w:r>
+        <w:rPr>
+          <w:rFonts w:ascii="Times New Roman" w:hAnsi="Times New Roman" w:cs="Times New Roman"/>
+          <w:iCs/>
+          <w:sz w:val="24"/>
+          <w:szCs w:val="24"/>
+        </w:rPr>
+        <w:t>Evento A</w:t>
+      </w:r>
+      <w:r>
+        <w:rPr>
+          <w:rFonts w:ascii="Times New Roman" w:hAnsi="Times New Roman" w:cs="Times New Roman"/>
+          <w:iCs/>
+          <w:sz w:val="24"/>
+          <w:szCs w:val="24"/>
+          <w:vertAlign w:val="subscript"/>
+        </w:rPr>
+        <w:t>2</w:t>
+      </w:r>
+      <w:r>
+        <w:rPr>
+          <w:rFonts w:ascii="Times New Roman" w:hAnsi="Times New Roman" w:cs="Times New Roman"/>
+          <w:iCs/>
+          <w:sz w:val="24"/>
+          <w:szCs w:val="24"/>
+        </w:rPr>
+        <w:t xml:space="preserve">: Un cliente compra un televisor de la marca Y → </w:t>
+      </w:r>
+      <m:oMath>
+        <m:r>
+          <m:rPr>
+            <m:sty m:val="p"/>
+          </m:rPr>
+          <w:rPr>
+            <w:rFonts w:ascii="Cambria Math" w:hAnsi="Cambria Math" w:cs="Times New Roman"/>
+            <w:sz w:val="24"/>
+            <w:szCs w:val="24"/>
+          </w:rPr>
+          <m:t>P</m:t>
+        </m:r>
+        <m:d>
+          <m:dPr>
+            <m:ctrlPr>
+              <w:rPr>
+                <w:rFonts w:ascii="Cambria Math" w:hAnsi="Cambria Math" w:cs="Times New Roman"/>
+                <w:sz w:val="24"/>
+                <w:szCs w:val="24"/>
+              </w:rPr>
+            </m:ctrlPr>
+          </m:dPr>
+          <m:e>
+            <m:r>
+              <m:rPr>
+                <m:sty m:val="p"/>
+              </m:rPr>
+              <w:rPr>
+                <w:rFonts w:ascii="Cambria Math" w:hAnsi="Cambria Math" w:cs="Times New Roman"/>
+                <w:sz w:val="24"/>
+                <w:szCs w:val="24"/>
+              </w:rPr>
+              <m:t xml:space="preserve"> </m:t>
+            </m:r>
+            <m:sSub>
+              <m:sSubPr>
+                <m:ctrlPr>
+                  <w:rPr>
+                    <w:rFonts w:ascii="Cambria Math" w:hAnsi="Cambria Math" w:cs="Times New Roman"/>
+                    <w:sz w:val="24"/>
+                    <w:szCs w:val="24"/>
+                  </w:rPr>
+                </m:ctrlPr>
+              </m:sSubPr>
+              <m:e>
+                <m:r>
+                  <m:rPr>
+                    <m:sty m:val="p"/>
+                  </m:rPr>
+                  <w:rPr>
+                    <w:rFonts w:ascii="Cambria Math" w:hAnsi="Cambria Math" w:cs="Times New Roman"/>
+                    <w:sz w:val="24"/>
+                    <w:szCs w:val="24"/>
+                  </w:rPr>
+                  <m:t>A</m:t>
+                </m:r>
+              </m:e>
+              <m:sub>
+                <m:r>
+                  <w:rPr>
+                    <w:rFonts w:ascii="Cambria Math" w:hAnsi="Cambria Math" w:cs="Times New Roman"/>
+                    <w:sz w:val="24"/>
+                    <w:szCs w:val="24"/>
+                  </w:rPr>
+                  <m:t>2</m:t>
+                </m:r>
+              </m:sub>
+            </m:sSub>
+            <m:r>
+              <m:rPr>
+                <m:sty m:val="p"/>
+              </m:rPr>
+              <w:rPr>
+                <w:rFonts w:ascii="Cambria Math" w:hAnsi="Cambria Math" w:cs="Times New Roman"/>
+                <w:sz w:val="24"/>
+                <w:szCs w:val="24"/>
+              </w:rPr>
+              <m:t xml:space="preserve"> </m:t>
+            </m:r>
+          </m:e>
+        </m:d>
+        <m:r>
+          <m:rPr>
+            <m:sty m:val="p"/>
+          </m:rPr>
+          <w:rPr>
+            <w:rFonts w:ascii="Cambria Math" w:hAnsi="Cambria Math" w:cs="Times New Roman"/>
+            <w:sz w:val="24"/>
+            <w:szCs w:val="24"/>
+          </w:rPr>
+          <m:t>=0,</m:t>
+        </m:r>
+        <m:r>
+          <m:rPr>
+            <m:sty m:val="p"/>
+          </m:rPr>
+          <w:rPr>
+            <w:rFonts w:ascii="Cambria Math" w:hAnsi="Cambria Math" w:cs="Times New Roman"/>
+            <w:sz w:val="24"/>
+            <w:szCs w:val="24"/>
+          </w:rPr>
+          <m:t>5</m:t>
+        </m:r>
+      </m:oMath>
+    </w:p>
+    <w:p>
+      <w:pPr>
+        <w:pStyle w:val="Prrafodelista"/>
+        <w:numPr>
+          <w:ilvl w:val="0"/>
+          <w:numId w:val="2"/>
+        </w:numPr>
+        <w:spacing w:line="360" w:lineRule="auto"/>
+        <w:jc w:val="both"/>
+        <w:rPr>
+          <w:rFonts w:ascii="Times New Roman" w:hAnsi="Times New Roman" w:cs="Times New Roman"/>
+          <w:iCs/>
+          <w:sz w:val="24"/>
+          <w:szCs w:val="24"/>
+        </w:rPr>
+      </w:pPr>
+      <w:r>
+        <w:rPr>
+          <w:rFonts w:ascii="Times New Roman" w:hAnsi="Times New Roman" w:cs="Times New Roman"/>
+          <w:iCs/>
+          <w:sz w:val="24"/>
+          <w:szCs w:val="24"/>
+        </w:rPr>
+        <w:t>Evento A</w:t>
+      </w:r>
+      <w:r>
+        <w:rPr>
+          <w:rFonts w:ascii="Times New Roman" w:hAnsi="Times New Roman" w:cs="Times New Roman"/>
+          <w:iCs/>
+          <w:sz w:val="24"/>
+          <w:szCs w:val="24"/>
+          <w:vertAlign w:val="subscript"/>
+        </w:rPr>
+        <w:t>3</w:t>
+      </w:r>
+      <w:r>
+        <w:rPr>
+          <w:rFonts w:ascii="Times New Roman" w:hAnsi="Times New Roman" w:cs="Times New Roman"/>
+          <w:iCs/>
+          <w:sz w:val="24"/>
+          <w:szCs w:val="24"/>
+        </w:rPr>
+        <w:t xml:space="preserve">: Un cliente compra un televisor de la marca Z → </w:t>
+      </w:r>
+      <m:oMath>
+        <m:r>
+          <m:rPr>
+            <m:sty m:val="p"/>
+          </m:rPr>
+          <w:rPr>
+            <w:rFonts w:ascii="Cambria Math" w:hAnsi="Cambria Math" w:cs="Times New Roman"/>
+            <w:sz w:val="24"/>
+            <w:szCs w:val="24"/>
+          </w:rPr>
+          <m:t>P</m:t>
+        </m:r>
+        <m:d>
+          <m:dPr>
+            <m:ctrlPr>
+              <w:rPr>
+                <w:rFonts w:ascii="Cambria Math" w:hAnsi="Cambria Math" w:cs="Times New Roman"/>
+                <w:sz w:val="24"/>
+                <w:szCs w:val="24"/>
+              </w:rPr>
+            </m:ctrlPr>
+          </m:dPr>
+          <m:e>
+            <m:r>
+              <m:rPr>
+                <m:sty m:val="p"/>
+              </m:rPr>
+              <w:rPr>
+                <w:rFonts w:ascii="Cambria Math" w:hAnsi="Cambria Math" w:cs="Times New Roman"/>
+                <w:sz w:val="24"/>
+                <w:szCs w:val="24"/>
+              </w:rPr>
+              <m:t xml:space="preserve"> </m:t>
+            </m:r>
+            <m:sSub>
+              <m:sSubPr>
+                <m:ctrlPr>
+                  <w:rPr>
+                    <w:rFonts w:ascii="Cambria Math" w:hAnsi="Cambria Math" w:cs="Times New Roman"/>
+                    <w:sz w:val="24"/>
+                    <w:szCs w:val="24"/>
+                  </w:rPr>
+                </m:ctrlPr>
+              </m:sSubPr>
+              <m:e>
+                <m:r>
+                  <m:rPr>
+                    <m:sty m:val="p"/>
+                  </m:rPr>
+                  <w:rPr>
+                    <w:rFonts w:ascii="Cambria Math" w:hAnsi="Cambria Math" w:cs="Times New Roman"/>
+                    <w:sz w:val="24"/>
+                    <w:szCs w:val="24"/>
+                  </w:rPr>
+                  <m:t>A</m:t>
+                </m:r>
+              </m:e>
+              <m:sub>
+                <m:r>
+                  <m:rPr>
+                    <m:sty m:val="p"/>
+                  </m:rPr>
+                  <w:rPr>
+                    <w:rFonts w:ascii="Cambria Math" w:hAnsi="Cambria Math" w:cs="Times New Roman"/>
+                    <w:sz w:val="24"/>
+                    <w:szCs w:val="24"/>
+                  </w:rPr>
+                  <m:t>3</m:t>
+                </m:r>
+              </m:sub>
+            </m:sSub>
+            <m:r>
+              <m:rPr>
+                <m:sty m:val="p"/>
+              </m:rPr>
+              <w:rPr>
+                <w:rFonts w:ascii="Cambria Math" w:hAnsi="Cambria Math" w:cs="Times New Roman"/>
+                <w:sz w:val="24"/>
+                <w:szCs w:val="24"/>
+              </w:rPr>
+              <m:t xml:space="preserve"> </m:t>
+            </m:r>
+          </m:e>
+        </m:d>
+        <m:r>
+          <m:rPr>
+            <m:sty m:val="p"/>
+          </m:rPr>
+          <w:rPr>
+            <w:rFonts w:ascii="Cambria Math" w:hAnsi="Cambria Math" w:cs="Times New Roman"/>
+            <w:sz w:val="24"/>
+            <w:szCs w:val="24"/>
+          </w:rPr>
+          <m:t>=0</m:t>
+        </m:r>
+        <m:r>
+          <m:rPr>
+            <m:sty m:val="p"/>
+          </m:rPr>
+          <w:rPr>
+            <w:rFonts w:ascii="Cambria Math" w:hAnsi="Cambria Math" w:cs="Times New Roman"/>
+            <w:sz w:val="24"/>
+            <w:szCs w:val="24"/>
+          </w:rPr>
+          <m:t>,3</m:t>
+        </m:r>
+      </m:oMath>
+    </w:p>
+    <w:p>
+      <w:pPr>
+        <w:spacing w:line="360" w:lineRule="auto"/>
+        <w:jc w:val="both"/>
+        <w:rPr>
+          <w:rFonts w:ascii="Times New Roman" w:hAnsi="Times New Roman" w:cs="Times New Roman"/>
+          <w:iCs/>
+          <w:sz w:val="24"/>
+          <w:szCs w:val="24"/>
+        </w:rPr>
+      </w:pPr>
+      <w:r>
+        <w:rPr>
+          <w:rFonts w:ascii="Times New Roman" w:hAnsi="Times New Roman" w:cs="Times New Roman"/>
+          <w:iCs/>
+          <w:sz w:val="24"/>
+          <w:szCs w:val="24"/>
+        </w:rPr>
+        <w:t>Además, el enunciado también nos proporciona la probabilidad que un televisor sea defectuoso de cada marca:</w:t>
+      </w:r>
+    </w:p>
+    <w:p>
+      <w:pPr>
+        <w:spacing w:line="360" w:lineRule="auto"/>
+        <w:jc w:val="center"/>
+        <w:rPr>
+          <w:rFonts w:ascii="Times New Roman" w:hAnsi="Times New Roman" w:cs="Times New Roman"/>
+          <w:iCs/>
+          <w:sz w:val="24"/>
+          <w:szCs w:val="24"/>
+        </w:rPr>
+      </w:pPr>
+      <w:r>
+        <w:rPr>
+          <w:rFonts w:ascii="Times New Roman" w:hAnsi="Times New Roman" w:cs="Times New Roman"/>
+          <w:iCs/>
+          <w:sz w:val="24"/>
+          <w:szCs w:val="24"/>
+        </w:rPr>
+        <w:t>Evento B: El televisor es defectuoso</w:t>
+      </w:r>
+    </w:p>
+    <w:p>
+      <w:pPr>
+        <w:pStyle w:val="Prrafodelista"/>
+        <w:numPr>
+          <w:ilvl w:val="0"/>
+          <w:numId w:val="3"/>
+        </w:numPr>
+        <w:spacing w:line="360" w:lineRule="auto"/>
+        <w:jc w:val="both"/>
+        <w:rPr>
+          <w:rFonts w:ascii="Times New Roman" w:hAnsi="Times New Roman" w:cs="Times New Roman"/>
+          <w:iCs/>
+          <w:sz w:val="24"/>
+          <w:szCs w:val="24"/>
+        </w:rPr>
+      </w:pPr>
+      <m:oMath>
+        <m:f>
+          <m:fPr>
+            <m:type m:val="skw"/>
+            <m:ctrlPr>
+              <w:rPr>
+                <w:rFonts w:ascii="Cambria Math" w:hAnsi="Cambria Math" w:cs="Times New Roman"/>
+                <w:i/>
+                <w:iCs/>
+                <w:sz w:val="24"/>
+                <w:szCs w:val="24"/>
+              </w:rPr>
+            </m:ctrlPr>
+          </m:fPr>
+          <m:num>
+            <m:r>
+              <m:rPr>
+                <m:sty m:val="p"/>
+              </m:rPr>
+              <w:rPr>
+                <w:rFonts w:ascii="Cambria Math" w:hAnsi="Cambria Math" w:cs="Times New Roman"/>
+                <w:sz w:val="24"/>
+                <w:szCs w:val="24"/>
+              </w:rPr>
+              <m:t>B</m:t>
+            </m:r>
+          </m:num>
+          <m:den>
+            <m:sSub>
+              <m:sSubPr>
+                <m:ctrlPr>
+                  <w:rPr>
+                    <w:rFonts w:ascii="Cambria Math" w:hAnsi="Cambria Math" w:cs="Times New Roman"/>
+                    <w:i/>
+                    <w:iCs/>
+                    <w:sz w:val="24"/>
+                    <w:szCs w:val="24"/>
+                  </w:rPr>
+                </m:ctrlPr>
+              </m:sSubPr>
+              <m:e>
+                <m:r>
+                  <m:rPr>
+                    <m:sty m:val="p"/>
+                  </m:rPr>
+                  <w:rPr>
+                    <w:rFonts w:ascii="Cambria Math" w:hAnsi="Cambria Math" w:cs="Times New Roman"/>
+                    <w:sz w:val="24"/>
+                    <w:szCs w:val="24"/>
+                  </w:rPr>
+                  <m:t>A</m:t>
+                </m:r>
+              </m:e>
+              <m:sub>
+                <m:r>
+                  <m:rPr>
+                    <m:sty m:val="p"/>
+                  </m:rPr>
+                  <w:rPr>
+                    <w:rFonts w:ascii="Cambria Math" w:hAnsi="Cambria Math" w:cs="Times New Roman"/>
+                    <w:sz w:val="24"/>
+                    <w:szCs w:val="24"/>
+                  </w:rPr>
+                  <m:t>1</m:t>
+                </m:r>
+              </m:sub>
+            </m:sSub>
+          </m:den>
+        </m:f>
+      </m:oMath>
+      <w:r>
+        <w:rPr>
+          <w:rFonts w:ascii="Times New Roman" w:hAnsi="Times New Roman" w:cs="Times New Roman"/>
+          <w:iCs/>
+          <w:sz w:val="24"/>
+          <w:szCs w:val="24"/>
+        </w:rPr>
+        <w:t>: Dado un televisor de la marca X, el televisor es defectuoso →</w:t>
+      </w:r>
+      <w:r>
+        <w:rPr>
+          <w:rFonts w:ascii="Times New Roman" w:hAnsi="Times New Roman" w:cs="Times New Roman"/>
+          <w:iCs/>
+          <w:sz w:val="24"/>
+          <w:szCs w:val="24"/>
+        </w:rPr>
+        <w:t xml:space="preserve"> </w:t>
+      </w:r>
+      <m:oMath>
+        <m:r>
+          <m:rPr>
+            <m:sty m:val="p"/>
+          </m:rPr>
+          <w:rPr>
+            <w:rFonts w:ascii="Cambria Math" w:hAnsi="Cambria Math" w:cs="Times New Roman"/>
+            <w:sz w:val="24"/>
+            <w:szCs w:val="24"/>
+          </w:rPr>
+          <m:t>P</m:t>
+        </m:r>
+        <m:d>
+          <m:dPr>
+            <m:ctrlPr>
+              <w:rPr>
+                <w:rFonts w:ascii="Cambria Math" w:hAnsi="Cambria Math" w:cs="Times New Roman"/>
+                <w:sz w:val="24"/>
+                <w:szCs w:val="24"/>
+              </w:rPr>
+            </m:ctrlPr>
+          </m:dPr>
+          <m:e>
+            <m:r>
+              <m:rPr>
+                <m:sty m:val="p"/>
+              </m:rPr>
+              <w:rPr>
+                <w:rFonts w:ascii="Cambria Math" w:hAnsi="Cambria Math" w:cs="Times New Roman"/>
+                <w:sz w:val="24"/>
+                <w:szCs w:val="24"/>
+              </w:rPr>
+              <m:t xml:space="preserve"> </m:t>
+            </m:r>
+            <m:f>
+              <m:fPr>
+                <m:type m:val="skw"/>
+                <m:ctrlPr>
+                  <w:rPr>
+                    <w:rFonts w:ascii="Cambria Math" w:hAnsi="Cambria Math" w:cs="Times New Roman"/>
+                    <w:iCs/>
+                    <w:sz w:val="24"/>
+                    <w:szCs w:val="24"/>
+                  </w:rPr>
+                </m:ctrlPr>
+              </m:fPr>
+              <m:num>
+                <m:r>
+                  <m:rPr>
+                    <m:sty m:val="p"/>
+                  </m:rPr>
+                  <w:rPr>
+                    <w:rFonts w:ascii="Cambria Math" w:hAnsi="Cambria Math" w:cs="Times New Roman"/>
+                    <w:sz w:val="24"/>
+                    <w:szCs w:val="24"/>
+                  </w:rPr>
+                  <m:t>B</m:t>
+                </m:r>
+              </m:num>
+              <m:den>
+                <m:sSub>
+                  <m:sSubPr>
+                    <m:ctrlPr>
+                      <w:rPr>
+                        <w:rFonts w:ascii="Cambria Math" w:hAnsi="Cambria Math" w:cs="Times New Roman"/>
+                        <w:sz w:val="24"/>
+                        <w:szCs w:val="24"/>
+                      </w:rPr>
+                    </m:ctrlPr>
+                  </m:sSubPr>
+                  <m:e>
+                    <m:r>
+                      <m:rPr>
+                        <m:sty m:val="p"/>
+                      </m:rPr>
+                      <w:rPr>
+                        <w:rFonts w:ascii="Cambria Math" w:hAnsi="Cambria Math" w:cs="Times New Roman"/>
+                        <w:sz w:val="24"/>
+                        <w:szCs w:val="24"/>
+                      </w:rPr>
+                      <m:t>A</m:t>
+                    </m:r>
+                  </m:e>
+                  <m:sub>
+                    <m:r>
+                      <m:rPr>
+                        <m:sty m:val="p"/>
+                      </m:rPr>
+                      <w:rPr>
+                        <w:rFonts w:ascii="Cambria Math" w:hAnsi="Cambria Math" w:cs="Times New Roman"/>
+                        <w:sz w:val="24"/>
+                        <w:szCs w:val="24"/>
+                      </w:rPr>
+                      <m:t>1</m:t>
+                    </m:r>
+                  </m:sub>
+                </m:sSub>
+              </m:den>
+            </m:f>
+            <m:r>
+              <m:rPr>
+                <m:sty m:val="p"/>
+              </m:rPr>
+              <w:rPr>
+                <w:rFonts w:ascii="Cambria Math" w:hAnsi="Cambria Math" w:cs="Times New Roman"/>
+                <w:sz w:val="24"/>
+                <w:szCs w:val="24"/>
+              </w:rPr>
+              <m:t xml:space="preserve"> </m:t>
+            </m:r>
+          </m:e>
+        </m:d>
+        <m:r>
+          <m:rPr>
+            <m:sty m:val="p"/>
+          </m:rPr>
+          <w:rPr>
+            <w:rFonts w:ascii="Cambria Math" w:hAnsi="Cambria Math" w:cs="Times New Roman"/>
+            <w:sz w:val="24"/>
+            <w:szCs w:val="24"/>
+          </w:rPr>
+          <m:t>=0,</m:t>
+        </m:r>
+        <m:r>
+          <m:rPr>
+            <m:sty m:val="p"/>
+          </m:rPr>
+          <w:rPr>
+            <w:rFonts w:ascii="Cambria Math" w:hAnsi="Cambria Math" w:cs="Times New Roman"/>
+            <w:sz w:val="24"/>
+            <w:szCs w:val="24"/>
+          </w:rPr>
+          <m:t>05</m:t>
+        </m:r>
+      </m:oMath>
+    </w:p>
+    <w:p>
+      <w:pPr>
+        <w:pStyle w:val="Prrafodelista"/>
+        <w:numPr>
+          <w:ilvl w:val="0"/>
+          <w:numId w:val="3"/>
+        </w:numPr>
+        <w:spacing w:line="360" w:lineRule="auto"/>
+        <w:jc w:val="both"/>
+        <w:rPr>
+          <w:rFonts w:ascii="Times New Roman" w:hAnsi="Times New Roman" w:cs="Times New Roman"/>
+          <w:iCs/>
+          <w:sz w:val="24"/>
+          <w:szCs w:val="24"/>
+        </w:rPr>
+      </w:pPr>
+      <m:oMath>
+        <m:f>
+          <m:fPr>
+            <m:type m:val="skw"/>
+            <m:ctrlPr>
+              <w:rPr>
+                <w:rFonts w:ascii="Cambria Math" w:hAnsi="Cambria Math" w:cs="Times New Roman"/>
+                <w:i/>
+                <w:iCs/>
+                <w:sz w:val="24"/>
+                <w:szCs w:val="24"/>
+              </w:rPr>
+            </m:ctrlPr>
+          </m:fPr>
+          <m:num>
+            <m:r>
+              <m:rPr>
+                <m:sty m:val="p"/>
+              </m:rPr>
+              <w:rPr>
+                <w:rFonts w:ascii="Cambria Math" w:hAnsi="Cambria Math" w:cs="Times New Roman"/>
+                <w:sz w:val="24"/>
+                <w:szCs w:val="24"/>
+              </w:rPr>
+              <m:t>B</m:t>
+            </m:r>
+          </m:num>
+          <m:den>
+            <m:sSub>
+              <m:sSubPr>
+                <m:ctrlPr>
+                  <w:rPr>
+                    <w:rFonts w:ascii="Cambria Math" w:hAnsi="Cambria Math" w:cs="Times New Roman"/>
+                    <w:i/>
+                    <w:iCs/>
+                    <w:sz w:val="24"/>
+                    <w:szCs w:val="24"/>
+                  </w:rPr>
+                </m:ctrlPr>
+              </m:sSubPr>
+              <m:e>
+                <m:r>
+                  <m:rPr>
+                    <m:sty m:val="p"/>
+                  </m:rPr>
+                  <w:rPr>
+                    <w:rFonts w:ascii="Cambria Math" w:hAnsi="Cambria Math" w:cs="Times New Roman"/>
+                    <w:sz w:val="24"/>
+                    <w:szCs w:val="24"/>
+                  </w:rPr>
+                  <m:t>A</m:t>
+                </m:r>
+              </m:e>
+              <m:sub>
+                <m:r>
+                  <m:rPr>
+                    <m:sty m:val="p"/>
+                  </m:rPr>
+                  <w:rPr>
+                    <w:rFonts w:ascii="Cambria Math" w:hAnsi="Cambria Math" w:cs="Times New Roman"/>
+                    <w:sz w:val="24"/>
+                    <w:szCs w:val="24"/>
+                  </w:rPr>
+                  <m:t>2</m:t>
+                </m:r>
+              </m:sub>
+            </m:sSub>
+          </m:den>
+        </m:f>
+      </m:oMath>
+      <w:r>
+        <w:rPr>
+          <w:rFonts w:ascii="Times New Roman" w:hAnsi="Times New Roman" w:cs="Times New Roman"/>
+          <w:iCs/>
+          <w:sz w:val="24"/>
+          <w:szCs w:val="24"/>
+        </w:rPr>
+        <w:t xml:space="preserve">: Dado un televisor de la marca </w:t>
+      </w:r>
+      <w:r>
+        <w:rPr>
+          <w:rFonts w:ascii="Times New Roman" w:hAnsi="Times New Roman" w:cs="Times New Roman"/>
+          <w:iCs/>
+          <w:sz w:val="24"/>
+          <w:szCs w:val="24"/>
+        </w:rPr>
+        <w:t>Y</w:t>
+      </w:r>
+      <w:r>
+        <w:rPr>
+          <w:rFonts w:ascii="Times New Roman" w:hAnsi="Times New Roman" w:cs="Times New Roman"/>
+          <w:iCs/>
+          <w:sz w:val="24"/>
+          <w:szCs w:val="24"/>
+        </w:rPr>
+        <w:t>, el televisor es defectuoso →</w:t>
+      </w:r>
+      <w:r>
+        <w:rPr>
+          <w:rFonts w:ascii="Times New Roman" w:hAnsi="Times New Roman" w:cs="Times New Roman"/>
+          <w:iCs/>
+          <w:sz w:val="24"/>
+          <w:szCs w:val="24"/>
+        </w:rPr>
+        <w:t xml:space="preserve"> </w:t>
+      </w:r>
+      <m:oMath>
+        <m:r>
+          <m:rPr>
+            <m:sty m:val="p"/>
+          </m:rPr>
+          <w:rPr>
+            <w:rFonts w:ascii="Cambria Math" w:hAnsi="Cambria Math" w:cs="Times New Roman"/>
+            <w:sz w:val="24"/>
+            <w:szCs w:val="24"/>
+          </w:rPr>
+          <m:t>P</m:t>
+        </m:r>
+        <m:d>
+          <m:dPr>
+            <m:ctrlPr>
+              <w:rPr>
+                <w:rFonts w:ascii="Cambria Math" w:hAnsi="Cambria Math" w:cs="Times New Roman"/>
+                <w:sz w:val="24"/>
+                <w:szCs w:val="24"/>
+              </w:rPr>
+            </m:ctrlPr>
+          </m:dPr>
+          <m:e>
+            <m:r>
+              <m:rPr>
+                <m:sty m:val="p"/>
+              </m:rPr>
+              <w:rPr>
+                <w:rFonts w:ascii="Cambria Math" w:hAnsi="Cambria Math" w:cs="Times New Roman"/>
+                <w:sz w:val="24"/>
+                <w:szCs w:val="24"/>
+              </w:rPr>
+              <m:t xml:space="preserve"> </m:t>
+            </m:r>
+            <m:f>
+              <m:fPr>
+                <m:type m:val="skw"/>
+                <m:ctrlPr>
+                  <w:rPr>
+                    <w:rFonts w:ascii="Cambria Math" w:hAnsi="Cambria Math" w:cs="Times New Roman"/>
+                    <w:iCs/>
+                    <w:sz w:val="24"/>
+                    <w:szCs w:val="24"/>
+                  </w:rPr>
+                </m:ctrlPr>
+              </m:fPr>
+              <m:num>
+                <m:r>
+                  <m:rPr>
+                    <m:sty m:val="p"/>
+                  </m:rPr>
+                  <w:rPr>
+                    <w:rFonts w:ascii="Cambria Math" w:hAnsi="Cambria Math" w:cs="Times New Roman"/>
+                    <w:sz w:val="24"/>
+                    <w:szCs w:val="24"/>
+                  </w:rPr>
+                  <m:t>B</m:t>
+                </m:r>
+              </m:num>
+              <m:den>
+                <m:sSub>
+                  <m:sSubPr>
+                    <m:ctrlPr>
+                      <w:rPr>
+                        <w:rFonts w:ascii="Cambria Math" w:hAnsi="Cambria Math" w:cs="Times New Roman"/>
+                        <w:sz w:val="24"/>
+                        <w:szCs w:val="24"/>
+                      </w:rPr>
+                    </m:ctrlPr>
+                  </m:sSubPr>
+                  <m:e>
+                    <m:r>
+                      <m:rPr>
+                        <m:sty m:val="p"/>
+                      </m:rPr>
+                      <w:rPr>
+                        <w:rFonts w:ascii="Cambria Math" w:hAnsi="Cambria Math" w:cs="Times New Roman"/>
+                        <w:sz w:val="24"/>
+                        <w:szCs w:val="24"/>
+                      </w:rPr>
+                      <m:t>A</m:t>
+                    </m:r>
+                  </m:e>
+                  <m:sub>
+                    <m:r>
+                      <w:rPr>
+                        <w:rFonts w:ascii="Cambria Math" w:hAnsi="Cambria Math" w:cs="Times New Roman"/>
+                        <w:sz w:val="24"/>
+                        <w:szCs w:val="24"/>
+                      </w:rPr>
+                      <m:t>2</m:t>
+                    </m:r>
+                  </m:sub>
+                </m:sSub>
+              </m:den>
+            </m:f>
+            <m:r>
+              <m:rPr>
+                <m:sty m:val="p"/>
+              </m:rPr>
+              <w:rPr>
+                <w:rFonts w:ascii="Cambria Math" w:hAnsi="Cambria Math" w:cs="Times New Roman"/>
+                <w:sz w:val="24"/>
+                <w:szCs w:val="24"/>
+              </w:rPr>
+              <m:t xml:space="preserve"> </m:t>
+            </m:r>
+          </m:e>
+        </m:d>
+        <m:r>
+          <m:rPr>
+            <m:sty m:val="p"/>
+          </m:rPr>
+          <w:rPr>
+            <w:rFonts w:ascii="Cambria Math" w:hAnsi="Cambria Math" w:cs="Times New Roman"/>
+            <w:sz w:val="24"/>
+            <w:szCs w:val="24"/>
+          </w:rPr>
+          <m:t>=0,0</m:t>
+        </m:r>
+        <m:r>
+          <m:rPr>
+            <m:sty m:val="p"/>
+          </m:rPr>
+          <w:rPr>
+            <w:rFonts w:ascii="Cambria Math" w:hAnsi="Cambria Math" w:cs="Times New Roman"/>
+            <w:sz w:val="24"/>
+            <w:szCs w:val="24"/>
+          </w:rPr>
+          <m:t>3</m:t>
+        </m:r>
+      </m:oMath>
+    </w:p>
+    <w:p>
+      <w:pPr>
+        <w:pStyle w:val="Prrafodelista"/>
+        <w:numPr>
+          <w:ilvl w:val="0"/>
+          <w:numId w:val="3"/>
+        </w:numPr>
+        <w:spacing w:line="360" w:lineRule="auto"/>
+        <w:jc w:val="both"/>
+        <w:rPr>
+          <w:rFonts w:ascii="Times New Roman" w:hAnsi="Times New Roman" w:cs="Times New Roman"/>
+          <w:iCs/>
+          <w:sz w:val="24"/>
+          <w:szCs w:val="24"/>
+        </w:rPr>
+      </w:pPr>
+      <m:oMath>
+        <m:f>
+          <m:fPr>
+            <m:type m:val="skw"/>
+            <m:ctrlPr>
+              <w:rPr>
+                <w:rFonts w:ascii="Cambria Math" w:hAnsi="Cambria Math" w:cs="Times New Roman"/>
+                <w:i/>
+                <w:iCs/>
+                <w:sz w:val="24"/>
+                <w:szCs w:val="24"/>
+              </w:rPr>
+            </m:ctrlPr>
+          </m:fPr>
+          <m:num>
+            <m:r>
+              <m:rPr>
+                <m:sty m:val="p"/>
+              </m:rPr>
+              <w:rPr>
+                <w:rFonts w:ascii="Cambria Math" w:hAnsi="Cambria Math" w:cs="Times New Roman"/>
+                <w:sz w:val="24"/>
+                <w:szCs w:val="24"/>
+              </w:rPr>
+              <m:t>B</m:t>
+            </m:r>
+          </m:num>
+          <m:den>
+            <m:sSub>
+              <m:sSubPr>
+                <m:ctrlPr>
+                  <w:rPr>
+                    <w:rFonts w:ascii="Cambria Math" w:hAnsi="Cambria Math" w:cs="Times New Roman"/>
+                    <w:i/>
+                    <w:iCs/>
+                    <w:sz w:val="24"/>
+                    <w:szCs w:val="24"/>
+                  </w:rPr>
+                </m:ctrlPr>
+              </m:sSubPr>
+              <m:e>
+                <m:r>
+                  <m:rPr>
+                    <m:sty m:val="p"/>
+                  </m:rPr>
+                  <w:rPr>
+                    <w:rFonts w:ascii="Cambria Math" w:hAnsi="Cambria Math" w:cs="Times New Roman"/>
+                    <w:sz w:val="24"/>
+                    <w:szCs w:val="24"/>
+                  </w:rPr>
+                  <m:t>A</m:t>
+                </m:r>
+              </m:e>
+              <m:sub>
+                <m:r>
+                  <m:rPr>
+                    <m:sty m:val="p"/>
+                  </m:rPr>
+                  <w:rPr>
+                    <w:rFonts w:ascii="Cambria Math" w:hAnsi="Cambria Math" w:cs="Times New Roman"/>
+                    <w:sz w:val="24"/>
+                    <w:szCs w:val="24"/>
+                  </w:rPr>
+                  <m:t>3</m:t>
+                </m:r>
+              </m:sub>
+            </m:sSub>
+          </m:den>
+        </m:f>
+      </m:oMath>
+      <w:r>
+        <w:rPr>
+          <w:rFonts w:ascii="Times New Roman" w:hAnsi="Times New Roman" w:cs="Times New Roman"/>
+          <w:iCs/>
+          <w:sz w:val="24"/>
+          <w:szCs w:val="24"/>
+        </w:rPr>
+        <w:t xml:space="preserve">: Dado un televisor de la marca </w:t>
+      </w:r>
+      <w:r>
+        <w:rPr>
+          <w:rFonts w:ascii="Times New Roman" w:hAnsi="Times New Roman" w:cs="Times New Roman"/>
+          <w:iCs/>
+          <w:sz w:val="24"/>
+          <w:szCs w:val="24"/>
+        </w:rPr>
+        <w:t>Z</w:t>
+      </w:r>
+      <w:r>
+        <w:rPr>
+          <w:rFonts w:ascii="Times New Roman" w:hAnsi="Times New Roman" w:cs="Times New Roman"/>
+          <w:iCs/>
+          <w:sz w:val="24"/>
+          <w:szCs w:val="24"/>
+        </w:rPr>
+        <w:t>, el televisor es defectuoso →</w:t>
+      </w:r>
+      <w:r>
+        <w:rPr>
+          <w:rFonts w:ascii="Times New Roman" w:hAnsi="Times New Roman" w:cs="Times New Roman"/>
+          <w:iCs/>
+          <w:sz w:val="24"/>
+          <w:szCs w:val="24"/>
+        </w:rPr>
+        <w:t xml:space="preserve"> </w:t>
+      </w:r>
+      <m:oMath>
+        <m:r>
+          <m:rPr>
+            <m:sty m:val="p"/>
+          </m:rPr>
+          <w:rPr>
+            <w:rFonts w:ascii="Cambria Math" w:hAnsi="Cambria Math" w:cs="Times New Roman"/>
+            <w:sz w:val="24"/>
+            <w:szCs w:val="24"/>
+          </w:rPr>
+          <m:t>P</m:t>
+        </m:r>
+        <m:d>
+          <m:dPr>
+            <m:ctrlPr>
+              <w:rPr>
+                <w:rFonts w:ascii="Cambria Math" w:hAnsi="Cambria Math" w:cs="Times New Roman"/>
+                <w:sz w:val="24"/>
+                <w:szCs w:val="24"/>
+              </w:rPr>
+            </m:ctrlPr>
+          </m:dPr>
+          <m:e>
+            <m:r>
+              <m:rPr>
+                <m:sty m:val="p"/>
+              </m:rPr>
+              <w:rPr>
+                <w:rFonts w:ascii="Cambria Math" w:hAnsi="Cambria Math" w:cs="Times New Roman"/>
+                <w:sz w:val="24"/>
+                <w:szCs w:val="24"/>
+              </w:rPr>
+              <m:t xml:space="preserve"> </m:t>
+            </m:r>
+            <m:f>
+              <m:fPr>
+                <m:type m:val="skw"/>
+                <m:ctrlPr>
+                  <w:rPr>
+                    <w:rFonts w:ascii="Cambria Math" w:hAnsi="Cambria Math" w:cs="Times New Roman"/>
+                    <w:iCs/>
+                    <w:sz w:val="24"/>
+                    <w:szCs w:val="24"/>
+                  </w:rPr>
+                </m:ctrlPr>
+              </m:fPr>
+              <m:num>
+                <m:r>
+                  <m:rPr>
+                    <m:sty m:val="p"/>
+                  </m:rPr>
+                  <w:rPr>
+                    <w:rFonts w:ascii="Cambria Math" w:hAnsi="Cambria Math" w:cs="Times New Roman"/>
+                    <w:sz w:val="24"/>
+                    <w:szCs w:val="24"/>
+                  </w:rPr>
+                  <m:t>B</m:t>
+                </m:r>
+              </m:num>
+              <m:den>
+                <m:sSub>
+                  <m:sSubPr>
+                    <m:ctrlPr>
+                      <w:rPr>
+                        <w:rFonts w:ascii="Cambria Math" w:hAnsi="Cambria Math" w:cs="Times New Roman"/>
+                        <w:sz w:val="24"/>
+                        <w:szCs w:val="24"/>
+                      </w:rPr>
+                    </m:ctrlPr>
+                  </m:sSubPr>
+                  <m:e>
+                    <m:r>
+                      <m:rPr>
+                        <m:sty m:val="p"/>
+                      </m:rPr>
+                      <w:rPr>
+                        <w:rFonts w:ascii="Cambria Math" w:hAnsi="Cambria Math" w:cs="Times New Roman"/>
+                        <w:sz w:val="24"/>
+                        <w:szCs w:val="24"/>
+                      </w:rPr>
+                      <m:t>A</m:t>
+                    </m:r>
+                  </m:e>
+                  <m:sub>
+                    <m:r>
+                      <w:rPr>
+                        <w:rFonts w:ascii="Cambria Math" w:hAnsi="Cambria Math" w:cs="Times New Roman"/>
+                        <w:sz w:val="24"/>
+                        <w:szCs w:val="24"/>
+                      </w:rPr>
+                      <m:t>3</m:t>
+                    </m:r>
+                  </m:sub>
+                </m:sSub>
+              </m:den>
+            </m:f>
+            <m:r>
+              <m:rPr>
+                <m:sty m:val="p"/>
+              </m:rPr>
+              <w:rPr>
+                <w:rFonts w:ascii="Cambria Math" w:hAnsi="Cambria Math" w:cs="Times New Roman"/>
+                <w:sz w:val="24"/>
+                <w:szCs w:val="24"/>
+              </w:rPr>
+              <m:t xml:space="preserve"> </m:t>
+            </m:r>
+          </m:e>
+        </m:d>
+        <m:r>
+          <m:rPr>
+            <m:sty m:val="p"/>
+          </m:rPr>
+          <w:rPr>
+            <w:rFonts w:ascii="Cambria Math" w:hAnsi="Cambria Math" w:cs="Times New Roman"/>
+            <w:sz w:val="24"/>
+            <w:szCs w:val="24"/>
+          </w:rPr>
+          <m:t>=0,0</m:t>
+        </m:r>
+        <m:r>
+          <m:rPr>
+            <m:sty m:val="p"/>
+          </m:rPr>
+          <w:rPr>
+            <w:rFonts w:ascii="Cambria Math" w:hAnsi="Cambria Math" w:cs="Times New Roman"/>
+            <w:sz w:val="24"/>
+            <w:szCs w:val="24"/>
+          </w:rPr>
+          <m:t>4</m:t>
+        </m:r>
+      </m:oMath>
+    </w:p>
+    <w:p>
+      <w:pPr>
+        <w:spacing w:line="360" w:lineRule="auto"/>
+        <w:jc w:val="both"/>
+        <w:rPr>
+          <w:rFonts w:ascii="Times New Roman" w:hAnsi="Times New Roman" w:cs="Times New Roman"/>
+          <w:iCs/>
+          <w:sz w:val="24"/>
+          <w:szCs w:val="24"/>
+        </w:rPr>
+      </w:pPr>
+      <w:r>
+        <w:rPr>
+          <w:rFonts w:ascii="Times New Roman" w:hAnsi="Times New Roman" w:cs="Times New Roman"/>
+          <w:iCs/>
+          <w:sz w:val="24"/>
+          <w:szCs w:val="24"/>
+        </w:rPr>
+        <w:t>Entonces, para calcular la probabilidad de que dado un televisor defectuoso este sea de la marca Z, tenemos que usar la fórmula del teorema de Bayes:</w:t>
+      </w:r>
+    </w:p>
+    <w:p>
+      <w:pPr>
+        <w:spacing w:line="360" w:lineRule="auto"/>
+        <w:jc w:val="center"/>
+        <w:rPr>
+          <w:rFonts w:ascii="Times New Roman" w:eastAsiaTheme="minorEastAsia" w:hAnsi="Times New Roman" w:cs="Times New Roman"/>
+          <w:sz w:val="32"/>
+          <w:szCs w:val="32"/>
+        </w:rPr>
+      </w:pPr>
+      <m:oMathPara>
+        <m:oMath>
+          <m:r>
+            <m:rPr>
+              <m:sty m:val="p"/>
+            </m:rPr>
+            <w:rPr>
+              <w:rFonts w:ascii="Cambria Math" w:hAnsi="Cambria Math" w:cs="Cambria Math"/>
+              <w:sz w:val="40"/>
+              <w:szCs w:val="40"/>
+            </w:rPr>
+            <m:t xml:space="preserve">P( </m:t>
+          </m:r>
+          <m:f>
+            <m:fPr>
+              <m:type m:val="skw"/>
+              <m:ctrlPr>
+                <w:rPr>
+                  <w:rFonts w:ascii="Cambria Math" w:hAnsi="Cambria Math" w:cs="Cambria Math"/>
+                  <w:iCs/>
+                  <w:sz w:val="40"/>
+                  <w:szCs w:val="40"/>
+                </w:rPr>
+              </m:ctrlPr>
+            </m:fPr>
+            <m:num>
+              <m:sSub>
+                <m:sSubPr>
+                  <m:ctrlPr>
+                    <w:rPr>
+                      <w:rFonts w:ascii="Cambria Math" w:hAnsi="Cambria Math" w:cs="Cambria Math"/>
+                      <w:sz w:val="40"/>
+                      <w:szCs w:val="40"/>
+                    </w:rPr>
+                  </m:ctrlPr>
+                </m:sSubPr>
+                <m:e>
+                  <m:r>
+                    <m:rPr>
+                      <m:sty m:val="p"/>
+                    </m:rPr>
+                    <w:rPr>
+                      <w:rFonts w:ascii="Cambria Math" w:hAnsi="Cambria Math" w:cs="Cambria Math"/>
+                      <w:sz w:val="40"/>
+                      <w:szCs w:val="40"/>
+                    </w:rPr>
+                    <m:t>A</m:t>
+                  </m:r>
+                </m:e>
+                <m:sub>
+                  <m:r>
+                    <w:rPr>
+                      <w:rFonts w:ascii="Cambria Math" w:hAnsi="Cambria Math" w:cs="Cambria Math"/>
+                      <w:sz w:val="40"/>
+                      <w:szCs w:val="40"/>
+                    </w:rPr>
+                    <m:t>i</m:t>
+                  </m:r>
+                </m:sub>
+              </m:sSub>
+            </m:num>
+            <m:den>
+              <m:r>
+                <m:rPr>
+                  <m:sty m:val="p"/>
+                </m:rPr>
+                <w:rPr>
+                  <w:rFonts w:ascii="Cambria Math" w:hAnsi="Cambria Math" w:cs="Cambria Math"/>
+                  <w:sz w:val="40"/>
+                  <w:szCs w:val="40"/>
+                </w:rPr>
+                <m:t>B</m:t>
+              </m:r>
+            </m:den>
+          </m:f>
+          <m:r>
+            <m:rPr>
+              <m:sty m:val="p"/>
+            </m:rPr>
+            <w:rPr>
+              <w:rFonts w:ascii="Cambria Math" w:hAnsi="Cambria Math" w:cs="Cambria Math"/>
+              <w:sz w:val="40"/>
+              <w:szCs w:val="40"/>
+            </w:rPr>
+            <m:t xml:space="preserve"> )</m:t>
+          </m:r>
+          <m:r>
+            <m:rPr>
+              <m:sty m:val="p"/>
+            </m:rPr>
+            <w:rPr>
+              <w:rFonts w:ascii="Cambria Math" w:hAnsi="Cambria Math" w:cs="Cambria Math"/>
+              <w:sz w:val="40"/>
+              <w:szCs w:val="40"/>
+            </w:rPr>
+            <m:t>=</m:t>
+          </m:r>
+          <m:f>
+            <m:fPr>
+              <m:ctrlPr>
+                <w:rPr>
+                  <w:rFonts w:ascii="Cambria Math" w:hAnsi="Cambria Math" w:cs="Times New Roman"/>
+                  <w:sz w:val="40"/>
+                  <w:szCs w:val="40"/>
+                </w:rPr>
+              </m:ctrlPr>
+            </m:fPr>
+            <m:num>
+              <m:r>
+                <m:rPr>
+                  <m:sty m:val="p"/>
+                </m:rPr>
+                <w:rPr>
+                  <w:rFonts w:ascii="Cambria Math" w:hAnsi="Cambria Math" w:cs="Cambria Math"/>
+                  <w:sz w:val="40"/>
+                  <w:szCs w:val="40"/>
+                </w:rPr>
+                <m:t>P</m:t>
+              </m:r>
+              <m:d>
+                <m:dPr>
+                  <m:ctrlPr>
+                    <w:rPr>
+                      <w:rFonts w:ascii="Cambria Math" w:hAnsi="Cambria Math" w:cs="Cambria Math"/>
+                      <w:sz w:val="40"/>
+                      <w:szCs w:val="40"/>
+                    </w:rPr>
+                  </m:ctrlPr>
+                </m:dPr>
+                <m:e>
+                  <m:r>
+                    <w:rPr>
+                      <w:rFonts w:ascii="Cambria Math" w:hAnsi="Cambria Math" w:cs="Cambria Math"/>
+                      <w:sz w:val="40"/>
+                      <w:szCs w:val="40"/>
+                    </w:rPr>
+                    <m:t xml:space="preserve"> </m:t>
+                  </m:r>
+                  <m:f>
+                    <m:fPr>
+                      <m:type m:val="skw"/>
+                      <m:ctrlPr>
+                        <w:rPr>
+                          <w:rFonts w:ascii="Cambria Math" w:hAnsi="Cambria Math" w:cs="Cambria Math"/>
+                          <w:sz w:val="40"/>
+                          <w:szCs w:val="40"/>
+                        </w:rPr>
+                      </m:ctrlPr>
+                    </m:fPr>
+                    <m:num>
+                      <m:r>
+                        <m:rPr>
+                          <m:sty m:val="p"/>
+                        </m:rPr>
+                        <w:rPr>
+                          <w:rFonts w:ascii="Cambria Math" w:hAnsi="Cambria Math" w:cs="Cambria Math"/>
+                          <w:sz w:val="40"/>
+                          <w:szCs w:val="40"/>
+                        </w:rPr>
+                        <m:t>B</m:t>
+                      </m:r>
+                    </m:num>
+                    <m:den>
+                      <m:sSub>
+                        <m:sSubPr>
+                          <m:ctrlPr>
+                            <w:rPr>
+                              <w:rFonts w:ascii="Cambria Math" w:hAnsi="Cambria Math" w:cs="Cambria Math"/>
+                              <w:iCs/>
+                              <w:sz w:val="40"/>
+                              <w:szCs w:val="40"/>
+                            </w:rPr>
+                          </m:ctrlPr>
+                        </m:sSubPr>
+                        <m:e>
+                          <m:r>
+                            <m:rPr>
+                              <m:sty m:val="p"/>
+                            </m:rPr>
+                            <w:rPr>
+                              <w:rFonts w:ascii="Cambria Math" w:hAnsi="Cambria Math" w:cs="Cambria Math"/>
+                              <w:sz w:val="40"/>
+                              <w:szCs w:val="40"/>
+                            </w:rPr>
+                            <m:t>A</m:t>
+                          </m:r>
+                        </m:e>
+                        <m:sub>
+                          <m:r>
+                            <w:rPr>
+                              <w:rFonts w:ascii="Cambria Math" w:hAnsi="Cambria Math" w:cs="Cambria Math"/>
+                              <w:sz w:val="40"/>
+                              <w:szCs w:val="40"/>
+                            </w:rPr>
+                            <m:t>i</m:t>
+                          </m:r>
+                        </m:sub>
+                      </m:sSub>
+                    </m:den>
+                  </m:f>
+                  <m:r>
+                    <w:rPr>
+                      <w:rFonts w:ascii="Cambria Math" w:hAnsi="Cambria Math" w:cs="Cambria Math"/>
+                      <w:sz w:val="40"/>
+                      <w:szCs w:val="40"/>
+                    </w:rPr>
+                    <m:t xml:space="preserve"> </m:t>
+                  </m:r>
+                </m:e>
+              </m:d>
+              <m:r>
+                <w:rPr>
+                  <w:rFonts w:ascii="Cambria Math" w:hAnsi="Cambria Math" w:cs="Cambria Math"/>
+                  <w:sz w:val="40"/>
+                  <w:szCs w:val="40"/>
+                </w:rPr>
+                <m:t xml:space="preserve"> × P( </m:t>
+              </m:r>
+              <m:sSub>
+                <m:sSubPr>
+                  <m:ctrlPr>
+                    <w:rPr>
+                      <w:rFonts w:ascii="Cambria Math" w:hAnsi="Cambria Math" w:cs="Cambria Math"/>
+                      <w:i/>
+                      <w:sz w:val="40"/>
+                      <w:szCs w:val="40"/>
+                    </w:rPr>
+                  </m:ctrlPr>
+                </m:sSubPr>
+                <m:e>
+                  <m:r>
+                    <m:rPr>
+                      <m:sty m:val="p"/>
+                    </m:rPr>
+                    <w:rPr>
+                      <w:rFonts w:ascii="Cambria Math" w:hAnsi="Cambria Math" w:cs="Cambria Math"/>
+                      <w:sz w:val="40"/>
+                      <w:szCs w:val="40"/>
+                    </w:rPr>
+                    <m:t>A</m:t>
+                  </m:r>
+                </m:e>
+                <m:sub>
+                  <m:r>
+                    <w:rPr>
+                      <w:rFonts w:ascii="Cambria Math" w:hAnsi="Cambria Math" w:cs="Cambria Math"/>
+                      <w:sz w:val="40"/>
+                      <w:szCs w:val="40"/>
+                    </w:rPr>
+                    <m:t>i</m:t>
+                  </m:r>
+                </m:sub>
+              </m:sSub>
+              <m:r>
+                <w:rPr>
+                  <w:rFonts w:ascii="Cambria Math" w:hAnsi="Cambria Math" w:cs="Cambria Math"/>
+                  <w:sz w:val="40"/>
+                  <w:szCs w:val="40"/>
+                </w:rPr>
+                <m:t xml:space="preserve"> )</m:t>
+              </m:r>
+            </m:num>
+            <m:den>
+              <m:nary>
+                <m:naryPr>
+                  <m:chr m:val="∑"/>
+                  <m:limLoc m:val="undOvr"/>
+                  <m:ctrlPr>
+                    <w:rPr>
+                      <w:rFonts w:ascii="Cambria Math" w:hAnsi="Cambria Math" w:cs="Cambria Math"/>
+                      <w:sz w:val="40"/>
+                      <w:szCs w:val="40"/>
+                    </w:rPr>
+                  </m:ctrlPr>
+                </m:naryPr>
+                <m:sub>
+                  <m:r>
+                    <w:rPr>
+                      <w:rFonts w:ascii="Cambria Math" w:hAnsi="Cambria Math" w:cs="Cambria Math"/>
+                      <w:sz w:val="40"/>
+                      <w:szCs w:val="40"/>
+                    </w:rPr>
+                    <m:t>k=</m:t>
+                  </m:r>
+                  <m:r>
+                    <m:rPr>
+                      <m:sty m:val="p"/>
+                    </m:rPr>
+                    <w:rPr>
+                      <w:rFonts w:ascii="Cambria Math" w:hAnsi="Cambria Math" w:cs="Cambria Math"/>
+                      <w:sz w:val="40"/>
+                      <w:szCs w:val="40"/>
+                    </w:rPr>
+                    <m:t>1</m:t>
+                  </m:r>
+                </m:sub>
+                <m:sup>
+                  <m:r>
+                    <w:rPr>
+                      <w:rFonts w:ascii="Cambria Math" w:hAnsi="Cambria Math" w:cs="Cambria Math"/>
+                      <w:sz w:val="40"/>
+                      <w:szCs w:val="40"/>
+                    </w:rPr>
+                    <m:t>n</m:t>
+                  </m:r>
+                </m:sup>
+                <m:e>
+                  <m:r>
+                    <m:rPr>
+                      <m:sty m:val="p"/>
+                    </m:rPr>
+                    <w:rPr>
+                      <w:rFonts w:ascii="Cambria Math" w:hAnsi="Cambria Math" w:cs="Cambria Math"/>
+                      <w:sz w:val="40"/>
+                      <w:szCs w:val="40"/>
+                    </w:rPr>
+                    <m:t xml:space="preserve">P( </m:t>
+                  </m:r>
+                  <m:f>
+                    <m:fPr>
+                      <m:type m:val="skw"/>
+                      <m:ctrlPr>
+                        <w:rPr>
+                          <w:rFonts w:ascii="Cambria Math" w:hAnsi="Cambria Math" w:cs="Cambria Math"/>
+                          <w:iCs/>
+                          <w:sz w:val="40"/>
+                          <w:szCs w:val="40"/>
+                        </w:rPr>
+                      </m:ctrlPr>
+                    </m:fPr>
+                    <m:num>
+                      <m:r>
+                        <m:rPr>
+                          <m:sty m:val="p"/>
+                        </m:rPr>
+                        <w:rPr>
+                          <w:rFonts w:ascii="Cambria Math" w:hAnsi="Cambria Math" w:cs="Cambria Math"/>
+                          <w:sz w:val="40"/>
+                          <w:szCs w:val="40"/>
+                        </w:rPr>
+                        <m:t>B</m:t>
+                      </m:r>
+                    </m:num>
+                    <m:den>
+                      <m:sSub>
+                        <m:sSubPr>
+                          <m:ctrlPr>
+                            <w:rPr>
+                              <w:rFonts w:ascii="Cambria Math" w:hAnsi="Cambria Math" w:cs="Cambria Math"/>
+                              <w:i/>
+                              <w:iCs/>
+                              <w:sz w:val="40"/>
+                              <w:szCs w:val="40"/>
+                            </w:rPr>
+                          </m:ctrlPr>
+                        </m:sSubPr>
+                        <m:e>
+                          <m:r>
+                            <m:rPr>
+                              <m:sty m:val="p"/>
+                            </m:rPr>
+                            <w:rPr>
+                              <w:rFonts w:ascii="Cambria Math" w:hAnsi="Cambria Math" w:cs="Cambria Math"/>
+                              <w:sz w:val="40"/>
+                              <w:szCs w:val="40"/>
+                            </w:rPr>
+                            <m:t>A</m:t>
+                          </m:r>
+                        </m:e>
+                        <m:sub>
+                          <m:r>
+                            <w:rPr>
+                              <w:rFonts w:ascii="Cambria Math" w:hAnsi="Cambria Math" w:cs="Cambria Math"/>
+                              <w:sz w:val="40"/>
+                              <w:szCs w:val="40"/>
+                            </w:rPr>
+                            <m:t>k</m:t>
+                          </m:r>
+                        </m:sub>
+                      </m:sSub>
+                    </m:den>
+                  </m:f>
+                  <m:r>
+                    <m:rPr>
+                      <m:sty m:val="p"/>
+                    </m:rPr>
+                    <w:rPr>
+                      <w:rFonts w:ascii="Cambria Math" w:hAnsi="Cambria Math" w:cs="Cambria Math"/>
+                      <w:sz w:val="40"/>
+                      <w:szCs w:val="40"/>
+                    </w:rPr>
+                    <m:t xml:space="preserve"> )×P( </m:t>
+                  </m:r>
+                  <m:sSub>
+                    <m:sSubPr>
+                      <m:ctrlPr>
+                        <w:rPr>
+                          <w:rFonts w:ascii="Cambria Math" w:hAnsi="Cambria Math" w:cs="Cambria Math"/>
+                          <w:iCs/>
+                          <w:sz w:val="40"/>
+                          <w:szCs w:val="40"/>
+                        </w:rPr>
+                      </m:ctrlPr>
+                    </m:sSubPr>
+                    <m:e>
+                      <m:r>
+                        <m:rPr>
+                          <m:sty m:val="p"/>
+                        </m:rPr>
+                        <w:rPr>
+                          <w:rFonts w:ascii="Cambria Math" w:hAnsi="Cambria Math" w:cs="Cambria Math"/>
+                          <w:sz w:val="40"/>
+                          <w:szCs w:val="40"/>
+                        </w:rPr>
+                        <m:t>A</m:t>
+                      </m:r>
+                    </m:e>
+                    <m:sub>
+                      <m:r>
+                        <w:rPr>
+                          <w:rFonts w:ascii="Cambria Math" w:hAnsi="Cambria Math" w:cs="Cambria Math"/>
+                          <w:sz w:val="40"/>
+                          <w:szCs w:val="40"/>
+                        </w:rPr>
+                        <m:t>k</m:t>
+                      </m:r>
+                    </m:sub>
+                  </m:sSub>
+                  <m:r>
+                    <m:rPr>
+                      <m:sty m:val="p"/>
+                    </m:rPr>
+                    <w:rPr>
+                      <w:rFonts w:ascii="Cambria Math" w:hAnsi="Cambria Math" w:cs="Cambria Math"/>
+                      <w:sz w:val="40"/>
+                      <w:szCs w:val="40"/>
+                    </w:rPr>
+                    <m:t xml:space="preserve"> )</m:t>
+                  </m:r>
+                </m:e>
+              </m:nary>
+            </m:den>
+          </m:f>
+        </m:oMath>
+      </m:oMathPara>
+    </w:p>
+    <w:p>
+      <w:pPr>
+        <w:spacing w:line="360" w:lineRule="auto"/>
+        <w:jc w:val="both"/>
+        <w:rPr>
+          <w:rFonts w:ascii="Times New Roman" w:hAnsi="Times New Roman" w:cs="Times New Roman"/>
+          <w:iCs/>
+          <w:sz w:val="24"/>
+          <w:szCs w:val="24"/>
+        </w:rPr>
+      </w:pPr>
+      <w:r>
+        <w:rPr>
+          <w:rFonts w:ascii="Times New Roman" w:hAnsi="Times New Roman" w:cs="Times New Roman"/>
+          <w:iCs/>
+          <w:sz w:val="24"/>
+          <w:szCs w:val="24"/>
+        </w:rPr>
+        <w:lastRenderedPageBreak/>
+        <w:t>Utilizando la terminología utilizada en este ejemplo, la fórmula de Bayes queda de la siguiente manera:</w:t>
+      </w:r>
+    </w:p>
+    <w:p>
+      <w:pPr>
+        <w:spacing w:line="360" w:lineRule="auto"/>
+        <w:jc w:val="center"/>
+        <w:rPr>
+          <w:rFonts w:ascii="Times New Roman" w:hAnsi="Times New Roman" w:cs="Times New Roman"/>
+          <w:iCs/>
+          <w:sz w:val="26"/>
+          <w:szCs w:val="26"/>
+        </w:rPr>
+      </w:pPr>
+      <m:oMathPara>
+        <m:oMathParaPr>
+          <m:jc m:val="center"/>
+        </m:oMathParaPr>
+        <m:oMath>
+          <m:r>
+            <m:rPr>
+              <m:sty m:val="p"/>
+            </m:rPr>
+            <w:rPr>
+              <w:rFonts w:ascii="Cambria Math" w:hAnsi="Cambria Math" w:cs="Cambria Math"/>
+              <w:sz w:val="26"/>
+              <w:szCs w:val="26"/>
+            </w:rPr>
+            <m:t xml:space="preserve">P( </m:t>
+          </m:r>
+          <m:f>
+            <m:fPr>
+              <m:type m:val="skw"/>
+              <m:ctrlPr>
+                <w:rPr>
+                  <w:rFonts w:ascii="Cambria Math" w:hAnsi="Cambria Math" w:cs="Cambria Math"/>
+                  <w:iCs/>
+                  <w:sz w:val="26"/>
+                  <w:szCs w:val="26"/>
+                </w:rPr>
+              </m:ctrlPr>
+            </m:fPr>
+            <m:num>
+              <m:sSub>
+                <m:sSubPr>
+                  <m:ctrlPr>
+                    <w:rPr>
+                      <w:rFonts w:ascii="Cambria Math" w:hAnsi="Cambria Math" w:cs="Cambria Math"/>
+                      <w:sz w:val="26"/>
+                      <w:szCs w:val="26"/>
+                    </w:rPr>
+                  </m:ctrlPr>
+                </m:sSubPr>
+                <m:e>
+                  <m:r>
+                    <m:rPr>
+                      <m:sty m:val="p"/>
+                    </m:rPr>
+                    <w:rPr>
+                      <w:rFonts w:ascii="Cambria Math" w:hAnsi="Cambria Math" w:cs="Cambria Math"/>
+                      <w:sz w:val="26"/>
+                      <w:szCs w:val="26"/>
+                    </w:rPr>
+                    <m:t>A</m:t>
+                  </m:r>
+                </m:e>
+                <m:sub>
+                  <m:r>
+                    <m:rPr>
+                      <m:sty m:val="p"/>
+                    </m:rPr>
+                    <w:rPr>
+                      <w:rFonts w:ascii="Cambria Math" w:hAnsi="Cambria Math" w:cs="Cambria Math"/>
+                      <w:sz w:val="26"/>
+                      <w:szCs w:val="26"/>
+                    </w:rPr>
+                    <m:t>3</m:t>
+                  </m:r>
+                </m:sub>
+              </m:sSub>
+            </m:num>
+            <m:den>
+              <m:r>
+                <m:rPr>
+                  <m:sty m:val="p"/>
+                </m:rPr>
+                <w:rPr>
+                  <w:rFonts w:ascii="Cambria Math" w:hAnsi="Cambria Math" w:cs="Cambria Math"/>
+                  <w:sz w:val="26"/>
+                  <w:szCs w:val="26"/>
+                </w:rPr>
+                <m:t>B</m:t>
+              </m:r>
+            </m:den>
+          </m:f>
+          <m:r>
+            <m:rPr>
+              <m:sty m:val="p"/>
+            </m:rPr>
+            <w:rPr>
+              <w:rFonts w:ascii="Cambria Math" w:hAnsi="Cambria Math" w:cs="Cambria Math"/>
+              <w:sz w:val="26"/>
+              <w:szCs w:val="26"/>
+            </w:rPr>
+            <m:t xml:space="preserve"> )</m:t>
+          </m:r>
+          <m:r>
+            <m:rPr>
+              <m:sty m:val="p"/>
+            </m:rPr>
+            <w:rPr>
+              <w:rFonts w:ascii="Cambria Math" w:hAnsi="Cambria Math" w:cs="Cambria Math"/>
+              <w:sz w:val="26"/>
+              <w:szCs w:val="26"/>
+            </w:rPr>
+            <m:t>=</m:t>
+          </m:r>
+          <m:f>
+            <m:fPr>
+              <m:ctrlPr>
+                <w:rPr>
+                  <w:rFonts w:ascii="Cambria Math" w:hAnsi="Cambria Math" w:cs="Times New Roman"/>
+                  <w:sz w:val="26"/>
+                  <w:szCs w:val="26"/>
+                </w:rPr>
+              </m:ctrlPr>
+            </m:fPr>
+            <m:num>
+              <m:r>
+                <m:rPr>
+                  <m:sty m:val="p"/>
+                </m:rPr>
+                <w:rPr>
+                  <w:rFonts w:ascii="Cambria Math" w:hAnsi="Cambria Math" w:cs="Cambria Math"/>
+                  <w:sz w:val="26"/>
+                  <w:szCs w:val="26"/>
+                </w:rPr>
+                <m:t>P</m:t>
+              </m:r>
+              <m:d>
+                <m:dPr>
+                  <m:ctrlPr>
+                    <w:rPr>
+                      <w:rFonts w:ascii="Cambria Math" w:hAnsi="Cambria Math" w:cs="Cambria Math"/>
+                      <w:sz w:val="26"/>
+                      <w:szCs w:val="26"/>
+                    </w:rPr>
+                  </m:ctrlPr>
+                </m:dPr>
+                <m:e>
+                  <m:r>
+                    <w:rPr>
+                      <w:rFonts w:ascii="Cambria Math" w:hAnsi="Cambria Math" w:cs="Cambria Math"/>
+                      <w:sz w:val="26"/>
+                      <w:szCs w:val="26"/>
+                    </w:rPr>
+                    <m:t xml:space="preserve"> </m:t>
+                  </m:r>
+                  <m:f>
+                    <m:fPr>
+                      <m:type m:val="skw"/>
+                      <m:ctrlPr>
+                        <w:rPr>
+                          <w:rFonts w:ascii="Cambria Math" w:hAnsi="Cambria Math" w:cs="Cambria Math"/>
+                          <w:sz w:val="26"/>
+                          <w:szCs w:val="26"/>
+                        </w:rPr>
+                      </m:ctrlPr>
+                    </m:fPr>
+                    <m:num>
+                      <m:r>
+                        <m:rPr>
+                          <m:sty m:val="p"/>
+                        </m:rPr>
+                        <w:rPr>
+                          <w:rFonts w:ascii="Cambria Math" w:hAnsi="Cambria Math" w:cs="Cambria Math"/>
+                          <w:sz w:val="26"/>
+                          <w:szCs w:val="26"/>
+                        </w:rPr>
+                        <m:t>B</m:t>
+                      </m:r>
+                    </m:num>
+                    <m:den>
+                      <m:sSub>
+                        <m:sSubPr>
+                          <m:ctrlPr>
+                            <w:rPr>
+                              <w:rFonts w:ascii="Cambria Math" w:hAnsi="Cambria Math" w:cs="Cambria Math"/>
+                              <w:iCs/>
+                              <w:sz w:val="26"/>
+                              <w:szCs w:val="26"/>
+                            </w:rPr>
+                          </m:ctrlPr>
+                        </m:sSubPr>
+                        <m:e>
+                          <m:r>
+                            <m:rPr>
+                              <m:sty m:val="p"/>
+                            </m:rPr>
+                            <w:rPr>
+                              <w:rFonts w:ascii="Cambria Math" w:hAnsi="Cambria Math" w:cs="Cambria Math"/>
+                              <w:sz w:val="26"/>
+                              <w:szCs w:val="26"/>
+                            </w:rPr>
+                            <m:t>A</m:t>
+                          </m:r>
+                        </m:e>
+                        <m:sub>
+                          <m:r>
+                            <m:rPr>
+                              <m:sty m:val="p"/>
+                            </m:rPr>
+                            <w:rPr>
+                              <w:rFonts w:ascii="Cambria Math" w:hAnsi="Cambria Math" w:cs="Cambria Math"/>
+                              <w:sz w:val="26"/>
+                              <w:szCs w:val="26"/>
+                            </w:rPr>
+                            <m:t>3</m:t>
+                          </m:r>
+                        </m:sub>
+                      </m:sSub>
+                    </m:den>
+                  </m:f>
+                  <m:r>
+                    <w:rPr>
+                      <w:rFonts w:ascii="Cambria Math" w:hAnsi="Cambria Math" w:cs="Cambria Math"/>
+                      <w:sz w:val="26"/>
+                      <w:szCs w:val="26"/>
+                    </w:rPr>
+                    <m:t xml:space="preserve"> </m:t>
+                  </m:r>
+                </m:e>
+              </m:d>
+              <m:r>
+                <w:rPr>
+                  <w:rFonts w:ascii="Cambria Math" w:hAnsi="Cambria Math" w:cs="Cambria Math"/>
+                  <w:sz w:val="26"/>
+                  <w:szCs w:val="26"/>
+                </w:rPr>
+                <m:t xml:space="preserve"> × P( </m:t>
+              </m:r>
+              <m:sSub>
+                <m:sSubPr>
+                  <m:ctrlPr>
+                    <w:rPr>
+                      <w:rFonts w:ascii="Cambria Math" w:hAnsi="Cambria Math" w:cs="Cambria Math"/>
+                      <w:i/>
+                      <w:sz w:val="26"/>
+                      <w:szCs w:val="26"/>
+                    </w:rPr>
+                  </m:ctrlPr>
+                </m:sSubPr>
+                <m:e>
+                  <m:r>
+                    <m:rPr>
+                      <m:sty m:val="p"/>
+                    </m:rPr>
+                    <w:rPr>
+                      <w:rFonts w:ascii="Cambria Math" w:hAnsi="Cambria Math" w:cs="Cambria Math"/>
+                      <w:sz w:val="26"/>
+                      <w:szCs w:val="26"/>
+                    </w:rPr>
+                    <m:t>A</m:t>
+                  </m:r>
+                </m:e>
+                <m:sub>
+                  <m:r>
+                    <m:rPr>
+                      <m:sty m:val="p"/>
+                    </m:rPr>
+                    <w:rPr>
+                      <w:rFonts w:ascii="Cambria Math" w:hAnsi="Cambria Math" w:cs="Cambria Math"/>
+                      <w:sz w:val="26"/>
+                      <w:szCs w:val="26"/>
+                    </w:rPr>
+                    <m:t>3</m:t>
+                  </m:r>
+                </m:sub>
+              </m:sSub>
+              <m:r>
+                <w:rPr>
+                  <w:rFonts w:ascii="Cambria Math" w:hAnsi="Cambria Math" w:cs="Cambria Math"/>
+                  <w:sz w:val="26"/>
+                  <w:szCs w:val="26"/>
+                </w:rPr>
+                <m:t xml:space="preserve"> )</m:t>
+              </m:r>
+            </m:num>
+            <m:den>
+              <m:r>
+                <m:rPr>
+                  <m:sty m:val="p"/>
+                </m:rPr>
+                <w:rPr>
+                  <w:rFonts w:ascii="Cambria Math" w:hAnsi="Cambria Math" w:cs="Cambria Math"/>
+                  <w:sz w:val="26"/>
+                  <w:szCs w:val="26"/>
+                </w:rPr>
+                <m:t>P</m:t>
+              </m:r>
+              <m:d>
+                <m:dPr>
+                  <m:ctrlPr>
+                    <w:rPr>
+                      <w:rFonts w:ascii="Cambria Math" w:hAnsi="Cambria Math" w:cs="Cambria Math"/>
+                      <w:iCs/>
+                      <w:sz w:val="26"/>
+                      <w:szCs w:val="26"/>
+                    </w:rPr>
+                  </m:ctrlPr>
+                </m:dPr>
+                <m:e>
+                  <m:r>
+                    <m:rPr>
+                      <m:sty m:val="p"/>
+                    </m:rPr>
+                    <w:rPr>
+                      <w:rFonts w:ascii="Cambria Math" w:hAnsi="Cambria Math" w:cs="Cambria Math"/>
+                      <w:sz w:val="26"/>
+                      <w:szCs w:val="26"/>
+                    </w:rPr>
+                    <m:t xml:space="preserve"> </m:t>
+                  </m:r>
+                  <m:f>
+                    <m:fPr>
+                      <m:type m:val="skw"/>
+                      <m:ctrlPr>
+                        <w:rPr>
+                          <w:rFonts w:ascii="Cambria Math" w:hAnsi="Cambria Math" w:cs="Cambria Math"/>
+                          <w:iCs/>
+                          <w:sz w:val="26"/>
+                          <w:szCs w:val="26"/>
+                        </w:rPr>
+                      </m:ctrlPr>
+                    </m:fPr>
+                    <m:num>
+                      <m:r>
+                        <m:rPr>
+                          <m:sty m:val="p"/>
+                        </m:rPr>
+                        <w:rPr>
+                          <w:rFonts w:ascii="Cambria Math" w:hAnsi="Cambria Math" w:cs="Cambria Math"/>
+                          <w:sz w:val="26"/>
+                          <w:szCs w:val="26"/>
+                        </w:rPr>
+                        <m:t>B</m:t>
+                      </m:r>
+                    </m:num>
+                    <m:den>
+                      <m:sSub>
+                        <m:sSubPr>
+                          <m:ctrlPr>
+                            <w:rPr>
+                              <w:rFonts w:ascii="Cambria Math" w:hAnsi="Cambria Math" w:cs="Cambria Math"/>
+                              <w:i/>
+                              <w:iCs/>
+                              <w:sz w:val="26"/>
+                              <w:szCs w:val="26"/>
+                            </w:rPr>
+                          </m:ctrlPr>
+                        </m:sSubPr>
+                        <m:e>
+                          <m:r>
+                            <m:rPr>
+                              <m:sty m:val="p"/>
+                            </m:rPr>
+                            <w:rPr>
+                              <w:rFonts w:ascii="Cambria Math" w:hAnsi="Cambria Math" w:cs="Cambria Math"/>
+                              <w:sz w:val="26"/>
+                              <w:szCs w:val="26"/>
+                            </w:rPr>
+                            <m:t>A</m:t>
+                          </m:r>
+                        </m:e>
+                        <m:sub>
+                          <m:r>
+                            <m:rPr>
+                              <m:sty m:val="p"/>
+                            </m:rPr>
+                            <w:rPr>
+                              <w:rFonts w:ascii="Cambria Math" w:hAnsi="Cambria Math" w:cs="Cambria Math"/>
+                              <w:sz w:val="26"/>
+                              <w:szCs w:val="26"/>
+                            </w:rPr>
+                            <m:t>1</m:t>
+                          </m:r>
+                        </m:sub>
+                      </m:sSub>
+                    </m:den>
+                  </m:f>
+                  <m:r>
+                    <m:rPr>
+                      <m:sty m:val="p"/>
+                    </m:rPr>
+                    <w:rPr>
+                      <w:rFonts w:ascii="Cambria Math" w:hAnsi="Cambria Math" w:cs="Cambria Math"/>
+                      <w:sz w:val="26"/>
+                      <w:szCs w:val="26"/>
+                    </w:rPr>
+                    <m:t xml:space="preserve"> </m:t>
+                  </m:r>
+                </m:e>
+              </m:d>
+              <m:r>
+                <m:rPr>
+                  <m:sty m:val="p"/>
+                </m:rPr>
+                <w:rPr>
+                  <w:rFonts w:ascii="Cambria Math" w:hAnsi="Cambria Math" w:cs="Cambria Math"/>
+                  <w:sz w:val="26"/>
+                  <w:szCs w:val="26"/>
+                </w:rPr>
+                <m:t>×P</m:t>
+              </m:r>
+              <m:d>
+                <m:dPr>
+                  <m:ctrlPr>
+                    <w:rPr>
+                      <w:rFonts w:ascii="Cambria Math" w:hAnsi="Cambria Math" w:cs="Cambria Math"/>
+                      <w:iCs/>
+                      <w:sz w:val="26"/>
+                      <w:szCs w:val="26"/>
+                    </w:rPr>
+                  </m:ctrlPr>
+                </m:dPr>
+                <m:e>
+                  <m:r>
+                    <m:rPr>
+                      <m:sty m:val="p"/>
+                    </m:rPr>
+                    <w:rPr>
+                      <w:rFonts w:ascii="Cambria Math" w:hAnsi="Cambria Math" w:cs="Cambria Math"/>
+                      <w:sz w:val="26"/>
+                      <w:szCs w:val="26"/>
+                    </w:rPr>
+                    <m:t xml:space="preserve"> </m:t>
+                  </m:r>
+                  <m:sSub>
+                    <m:sSubPr>
+                      <m:ctrlPr>
+                        <w:rPr>
+                          <w:rFonts w:ascii="Cambria Math" w:hAnsi="Cambria Math" w:cs="Cambria Math"/>
+                          <w:iCs/>
+                          <w:sz w:val="26"/>
+                          <w:szCs w:val="26"/>
+                        </w:rPr>
+                      </m:ctrlPr>
+                    </m:sSubPr>
+                    <m:e>
+                      <m:r>
+                        <m:rPr>
+                          <m:sty m:val="p"/>
+                        </m:rPr>
+                        <w:rPr>
+                          <w:rFonts w:ascii="Cambria Math" w:hAnsi="Cambria Math" w:cs="Cambria Math"/>
+                          <w:sz w:val="26"/>
+                          <w:szCs w:val="26"/>
+                        </w:rPr>
+                        <m:t>A</m:t>
+                      </m:r>
+                    </m:e>
+                    <m:sub>
+                      <m:r>
+                        <m:rPr>
+                          <m:sty m:val="p"/>
+                        </m:rPr>
+                        <w:rPr>
+                          <w:rFonts w:ascii="Cambria Math" w:hAnsi="Cambria Math" w:cs="Cambria Math"/>
+                          <w:sz w:val="26"/>
+                          <w:szCs w:val="26"/>
+                        </w:rPr>
+                        <m:t>1</m:t>
+                      </m:r>
+                    </m:sub>
+                  </m:sSub>
+                  <m:r>
+                    <m:rPr>
+                      <m:sty m:val="p"/>
+                    </m:rPr>
+                    <w:rPr>
+                      <w:rFonts w:ascii="Cambria Math" w:hAnsi="Cambria Math" w:cs="Cambria Math"/>
+                      <w:sz w:val="26"/>
+                      <w:szCs w:val="26"/>
+                    </w:rPr>
+                    <m:t xml:space="preserve"> </m:t>
+                  </m:r>
+                </m:e>
+              </m:d>
+              <m:r>
+                <m:rPr>
+                  <m:sty m:val="p"/>
+                </m:rPr>
+                <w:rPr>
+                  <w:rFonts w:ascii="Cambria Math" w:hAnsi="Cambria Math" w:cs="Cambria Math"/>
+                  <w:sz w:val="26"/>
+                  <w:szCs w:val="26"/>
+                </w:rPr>
+                <m:t>+</m:t>
+              </m:r>
+              <m:r>
+                <m:rPr>
+                  <m:sty m:val="p"/>
+                </m:rPr>
+                <w:rPr>
+                  <w:rFonts w:ascii="Cambria Math" w:hAnsi="Cambria Math" w:cs="Cambria Math"/>
+                  <w:sz w:val="26"/>
+                  <w:szCs w:val="26"/>
+                </w:rPr>
+                <m:t xml:space="preserve">P( </m:t>
+              </m:r>
+              <m:f>
+                <m:fPr>
+                  <m:type m:val="skw"/>
+                  <m:ctrlPr>
+                    <w:rPr>
+                      <w:rFonts w:ascii="Cambria Math" w:hAnsi="Cambria Math" w:cs="Cambria Math"/>
+                      <w:iCs/>
+                      <w:sz w:val="26"/>
+                      <w:szCs w:val="26"/>
+                    </w:rPr>
+                  </m:ctrlPr>
+                </m:fPr>
+                <m:num>
+                  <m:r>
+                    <m:rPr>
+                      <m:sty m:val="p"/>
+                    </m:rPr>
+                    <w:rPr>
+                      <w:rFonts w:ascii="Cambria Math" w:hAnsi="Cambria Math" w:cs="Cambria Math"/>
+                      <w:sz w:val="26"/>
+                      <w:szCs w:val="26"/>
+                    </w:rPr>
+                    <m:t>B</m:t>
+                  </m:r>
+                </m:num>
+                <m:den>
+                  <m:sSub>
+                    <m:sSubPr>
+                      <m:ctrlPr>
+                        <w:rPr>
+                          <w:rFonts w:ascii="Cambria Math" w:hAnsi="Cambria Math" w:cs="Cambria Math"/>
+                          <w:i/>
+                          <w:iCs/>
+                          <w:sz w:val="26"/>
+                          <w:szCs w:val="26"/>
+                        </w:rPr>
+                      </m:ctrlPr>
+                    </m:sSubPr>
+                    <m:e>
+                      <m:r>
+                        <m:rPr>
+                          <m:sty m:val="p"/>
+                        </m:rPr>
+                        <w:rPr>
+                          <w:rFonts w:ascii="Cambria Math" w:hAnsi="Cambria Math" w:cs="Cambria Math"/>
+                          <w:sz w:val="26"/>
+                          <w:szCs w:val="26"/>
+                        </w:rPr>
+                        <m:t>A</m:t>
+                      </m:r>
+                    </m:e>
+                    <m:sub>
+                      <m:r>
+                        <m:rPr>
+                          <m:sty m:val="p"/>
+                        </m:rPr>
+                        <w:rPr>
+                          <w:rFonts w:ascii="Cambria Math" w:hAnsi="Cambria Math" w:cs="Cambria Math"/>
+                          <w:sz w:val="26"/>
+                          <w:szCs w:val="26"/>
+                        </w:rPr>
+                        <m:t>2</m:t>
+                      </m:r>
+                    </m:sub>
+                  </m:sSub>
+                </m:den>
+              </m:f>
+              <m:r>
+                <m:rPr>
+                  <m:sty m:val="p"/>
+                </m:rPr>
+                <w:rPr>
+                  <w:rFonts w:ascii="Cambria Math" w:hAnsi="Cambria Math" w:cs="Cambria Math"/>
+                  <w:sz w:val="26"/>
+                  <w:szCs w:val="26"/>
+                </w:rPr>
+                <m:t xml:space="preserve"> )×P( </m:t>
+              </m:r>
+              <m:sSub>
+                <m:sSubPr>
+                  <m:ctrlPr>
+                    <w:rPr>
+                      <w:rFonts w:ascii="Cambria Math" w:hAnsi="Cambria Math" w:cs="Cambria Math"/>
+                      <w:iCs/>
+                      <w:sz w:val="26"/>
+                      <w:szCs w:val="26"/>
+                    </w:rPr>
+                  </m:ctrlPr>
+                </m:sSubPr>
+                <m:e>
+                  <m:r>
+                    <m:rPr>
+                      <m:sty m:val="p"/>
+                    </m:rPr>
+                    <w:rPr>
+                      <w:rFonts w:ascii="Cambria Math" w:hAnsi="Cambria Math" w:cs="Cambria Math"/>
+                      <w:sz w:val="26"/>
+                      <w:szCs w:val="26"/>
+                    </w:rPr>
+                    <m:t>A</m:t>
+                  </m:r>
+                </m:e>
+                <m:sub>
+                  <m:r>
+                    <m:rPr>
+                      <m:sty m:val="p"/>
+                    </m:rPr>
+                    <w:rPr>
+                      <w:rFonts w:ascii="Cambria Math" w:hAnsi="Cambria Math" w:cs="Cambria Math"/>
+                      <w:sz w:val="26"/>
+                      <w:szCs w:val="26"/>
+                    </w:rPr>
+                    <m:t>2</m:t>
+                  </m:r>
+                </m:sub>
+              </m:sSub>
+              <m:r>
+                <m:rPr>
+                  <m:sty m:val="p"/>
+                </m:rPr>
+                <w:rPr>
+                  <w:rFonts w:ascii="Cambria Math" w:hAnsi="Cambria Math" w:cs="Cambria Math"/>
+                  <w:sz w:val="26"/>
+                  <w:szCs w:val="26"/>
+                </w:rPr>
+                <m:t xml:space="preserve"> )</m:t>
+              </m:r>
+              <m:r>
+                <m:rPr>
+                  <m:sty m:val="p"/>
+                </m:rPr>
+                <w:rPr>
+                  <w:rFonts w:ascii="Cambria Math" w:hAnsi="Cambria Math" w:cs="Cambria Math"/>
+                  <w:sz w:val="26"/>
+                  <w:szCs w:val="26"/>
+                </w:rPr>
+                <m:t xml:space="preserve">+P( </m:t>
+              </m:r>
+              <m:f>
+                <m:fPr>
+                  <m:type m:val="skw"/>
+                  <m:ctrlPr>
+                    <w:rPr>
+                      <w:rFonts w:ascii="Cambria Math" w:hAnsi="Cambria Math" w:cs="Cambria Math"/>
+                      <w:iCs/>
+                      <w:sz w:val="26"/>
+                      <w:szCs w:val="26"/>
+                    </w:rPr>
+                  </m:ctrlPr>
+                </m:fPr>
+                <m:num>
+                  <m:r>
+                    <m:rPr>
+                      <m:sty m:val="p"/>
+                    </m:rPr>
+                    <w:rPr>
+                      <w:rFonts w:ascii="Cambria Math" w:hAnsi="Cambria Math" w:cs="Cambria Math"/>
+                      <w:sz w:val="26"/>
+                      <w:szCs w:val="26"/>
+                    </w:rPr>
+                    <m:t>B</m:t>
+                  </m:r>
+                </m:num>
+                <m:den>
+                  <m:sSub>
+                    <m:sSubPr>
+                      <m:ctrlPr>
+                        <w:rPr>
+                          <w:rFonts w:ascii="Cambria Math" w:hAnsi="Cambria Math" w:cs="Cambria Math"/>
+                          <w:i/>
+                          <w:iCs/>
+                          <w:sz w:val="26"/>
+                          <w:szCs w:val="26"/>
+                        </w:rPr>
+                      </m:ctrlPr>
+                    </m:sSubPr>
+                    <m:e>
+                      <m:r>
+                        <m:rPr>
+                          <m:sty m:val="p"/>
+                        </m:rPr>
+                        <w:rPr>
+                          <w:rFonts w:ascii="Cambria Math" w:hAnsi="Cambria Math" w:cs="Cambria Math"/>
+                          <w:sz w:val="26"/>
+                          <w:szCs w:val="26"/>
+                        </w:rPr>
+                        <m:t>A</m:t>
+                      </m:r>
+                    </m:e>
+                    <m:sub>
+                      <m:r>
+                        <m:rPr>
+                          <m:sty m:val="p"/>
+                        </m:rPr>
+                        <w:rPr>
+                          <w:rFonts w:ascii="Cambria Math" w:hAnsi="Cambria Math" w:cs="Cambria Math"/>
+                          <w:sz w:val="26"/>
+                          <w:szCs w:val="26"/>
+                        </w:rPr>
+                        <m:t>3</m:t>
+                      </m:r>
+                    </m:sub>
+                  </m:sSub>
+                </m:den>
+              </m:f>
+              <m:r>
+                <m:rPr>
+                  <m:sty m:val="p"/>
+                </m:rPr>
+                <w:rPr>
+                  <w:rFonts w:ascii="Cambria Math" w:hAnsi="Cambria Math" w:cs="Cambria Math"/>
+                  <w:sz w:val="26"/>
+                  <w:szCs w:val="26"/>
+                </w:rPr>
+                <m:t xml:space="preserve"> )×P( </m:t>
+              </m:r>
+              <m:sSub>
+                <m:sSubPr>
+                  <m:ctrlPr>
+                    <w:rPr>
+                      <w:rFonts w:ascii="Cambria Math" w:hAnsi="Cambria Math" w:cs="Cambria Math"/>
+                      <w:iCs/>
+                      <w:sz w:val="26"/>
+                      <w:szCs w:val="26"/>
+                    </w:rPr>
+                  </m:ctrlPr>
+                </m:sSubPr>
+                <m:e>
+                  <m:r>
+                    <m:rPr>
+                      <m:sty m:val="p"/>
+                    </m:rPr>
+                    <w:rPr>
+                      <w:rFonts w:ascii="Cambria Math" w:hAnsi="Cambria Math" w:cs="Cambria Math"/>
+                      <w:sz w:val="26"/>
+                      <w:szCs w:val="26"/>
+                    </w:rPr>
+                    <m:t>A</m:t>
+                  </m:r>
+                </m:e>
+                <m:sub>
+                  <m:r>
+                    <w:rPr>
+                      <w:rFonts w:ascii="Cambria Math" w:hAnsi="Cambria Math" w:cs="Cambria Math"/>
+                      <w:sz w:val="26"/>
+                      <w:szCs w:val="26"/>
+                    </w:rPr>
+                    <m:t>3</m:t>
+                  </m:r>
+                </m:sub>
+              </m:sSub>
+              <m:r>
+                <m:rPr>
+                  <m:sty m:val="p"/>
+                </m:rPr>
+                <w:rPr>
+                  <w:rFonts w:ascii="Cambria Math" w:hAnsi="Cambria Math" w:cs="Cambria Math"/>
+                  <w:sz w:val="26"/>
+                  <w:szCs w:val="26"/>
+                </w:rPr>
+                <m:t xml:space="preserve"> )</m:t>
+              </m:r>
+            </m:den>
+          </m:f>
+        </m:oMath>
+      </m:oMathPara>
+    </w:p>
+    <w:p>
+      <w:pPr>
+        <w:spacing w:line="360" w:lineRule="auto"/>
+        <w:jc w:val="both"/>
+        <w:rPr>
+          <w:rFonts w:ascii="Times New Roman" w:hAnsi="Times New Roman" w:cs="Times New Roman"/>
+          <w:iCs/>
+          <w:sz w:val="24"/>
+          <w:szCs w:val="24"/>
+        </w:rPr>
+      </w:pPr>
+      <w:r>
+        <w:rPr>
+          <w:rFonts w:ascii="Times New Roman" w:hAnsi="Times New Roman" w:cs="Times New Roman"/>
+          <w:iCs/>
+          <w:sz w:val="24"/>
+          <w:szCs w:val="24"/>
+        </w:rPr>
+        <w:t>Por lo tanto, el cálculo de la probabilidad de que dado un televisor defectuoso este sea de la marca Z es el siguiente:</w:t>
+      </w:r>
+    </w:p>
+    <w:p>
+      <w:pPr>
+        <w:spacing w:line="360" w:lineRule="auto"/>
+        <w:jc w:val="center"/>
+        <w:rPr>
+          <w:rFonts w:ascii="Times New Roman" w:eastAsiaTheme="minorEastAsia" w:hAnsi="Times New Roman" w:cs="Times New Roman"/>
+          <w:sz w:val="37"/>
+          <w:szCs w:val="37"/>
+        </w:rPr>
+      </w:pPr>
+      <m:oMathPara>
+        <m:oMath>
+          <m:r>
+            <m:rPr>
+              <m:sty m:val="p"/>
+            </m:rPr>
+            <w:rPr>
+              <w:rFonts w:ascii="Cambria Math" w:hAnsi="Cambria Math" w:cs="Cambria Math"/>
+              <w:sz w:val="26"/>
+              <w:szCs w:val="26"/>
+            </w:rPr>
+            <m:t xml:space="preserve">P( </m:t>
+          </m:r>
+          <m:f>
+            <m:fPr>
+              <m:type m:val="skw"/>
+              <m:ctrlPr>
+                <w:rPr>
+                  <w:rFonts w:ascii="Cambria Math" w:hAnsi="Cambria Math" w:cs="Cambria Math"/>
+                  <w:iCs/>
+                  <w:sz w:val="26"/>
+                  <w:szCs w:val="26"/>
+                </w:rPr>
+              </m:ctrlPr>
+            </m:fPr>
+            <m:num>
+              <m:sSub>
+                <m:sSubPr>
+                  <m:ctrlPr>
+                    <w:rPr>
+                      <w:rFonts w:ascii="Cambria Math" w:hAnsi="Cambria Math" w:cs="Cambria Math"/>
+                      <w:sz w:val="26"/>
+                      <w:szCs w:val="26"/>
+                    </w:rPr>
+                  </m:ctrlPr>
+                </m:sSubPr>
+                <m:e>
+                  <m:r>
+                    <m:rPr>
+                      <m:sty m:val="p"/>
+                    </m:rPr>
+                    <w:rPr>
+                      <w:rFonts w:ascii="Cambria Math" w:hAnsi="Cambria Math" w:cs="Cambria Math"/>
+                      <w:sz w:val="26"/>
+                      <w:szCs w:val="26"/>
+                    </w:rPr>
+                    <m:t>A</m:t>
+                  </m:r>
+                </m:e>
+                <m:sub>
+                  <m:r>
+                    <m:rPr>
+                      <m:sty m:val="p"/>
+                    </m:rPr>
+                    <w:rPr>
+                      <w:rFonts w:ascii="Cambria Math" w:hAnsi="Cambria Math" w:cs="Cambria Math"/>
+                      <w:sz w:val="26"/>
+                      <w:szCs w:val="26"/>
+                    </w:rPr>
+                    <m:t>3</m:t>
+                  </m:r>
+                </m:sub>
+              </m:sSub>
+            </m:num>
+            <m:den>
+              <m:r>
+                <m:rPr>
+                  <m:sty m:val="p"/>
+                </m:rPr>
+                <w:rPr>
+                  <w:rFonts w:ascii="Cambria Math" w:hAnsi="Cambria Math" w:cs="Cambria Math"/>
+                  <w:sz w:val="26"/>
+                  <w:szCs w:val="26"/>
+                </w:rPr>
+                <m:t>B</m:t>
+              </m:r>
+            </m:den>
+          </m:f>
+          <m:r>
+            <m:rPr>
+              <m:sty m:val="p"/>
+            </m:rPr>
+            <w:rPr>
+              <w:rFonts w:ascii="Cambria Math" w:hAnsi="Cambria Math" w:cs="Cambria Math"/>
+              <w:sz w:val="26"/>
+              <w:szCs w:val="26"/>
+            </w:rPr>
+            <m:t xml:space="preserve"> )</m:t>
+          </m:r>
+          <m:r>
+            <m:rPr>
+              <m:sty m:val="p"/>
+            </m:rPr>
+            <w:rPr>
+              <w:rFonts w:ascii="Cambria Math" w:hAnsi="Cambria Math" w:cs="Cambria Math"/>
+              <w:sz w:val="26"/>
+              <w:szCs w:val="26"/>
+            </w:rPr>
+            <m:t>=</m:t>
+          </m:r>
+          <m:f>
+            <m:fPr>
+              <m:ctrlPr>
+                <w:rPr>
+                  <w:rFonts w:ascii="Cambria Math" w:hAnsi="Cambria Math" w:cs="Times New Roman"/>
+                  <w:sz w:val="26"/>
+                  <w:szCs w:val="26"/>
+                </w:rPr>
+              </m:ctrlPr>
+            </m:fPr>
+            <m:num>
+              <m:r>
+                <m:rPr>
+                  <m:sty m:val="p"/>
+                </m:rPr>
+                <w:rPr>
+                  <w:rFonts w:ascii="Cambria Math" w:hAnsi="Cambria Math" w:cs="Cambria Math"/>
+                  <w:sz w:val="26"/>
+                  <w:szCs w:val="26"/>
+                </w:rPr>
+                <m:t>P</m:t>
+              </m:r>
+              <m:d>
+                <m:dPr>
+                  <m:ctrlPr>
+                    <w:rPr>
+                      <w:rFonts w:ascii="Cambria Math" w:hAnsi="Cambria Math" w:cs="Cambria Math"/>
+                      <w:sz w:val="26"/>
+                      <w:szCs w:val="26"/>
+                    </w:rPr>
+                  </m:ctrlPr>
+                </m:dPr>
+                <m:e>
+                  <m:r>
+                    <w:rPr>
+                      <w:rFonts w:ascii="Cambria Math" w:hAnsi="Cambria Math" w:cs="Cambria Math"/>
+                      <w:sz w:val="26"/>
+                      <w:szCs w:val="26"/>
+                    </w:rPr>
+                    <m:t xml:space="preserve"> </m:t>
+                  </m:r>
+                  <m:f>
+                    <m:fPr>
+                      <m:type m:val="skw"/>
+                      <m:ctrlPr>
+                        <w:rPr>
+                          <w:rFonts w:ascii="Cambria Math" w:hAnsi="Cambria Math" w:cs="Cambria Math"/>
+                          <w:sz w:val="26"/>
+                          <w:szCs w:val="26"/>
+                        </w:rPr>
+                      </m:ctrlPr>
+                    </m:fPr>
+                    <m:num>
+                      <m:r>
+                        <m:rPr>
+                          <m:sty m:val="p"/>
+                        </m:rPr>
+                        <w:rPr>
+                          <w:rFonts w:ascii="Cambria Math" w:hAnsi="Cambria Math" w:cs="Cambria Math"/>
+                          <w:sz w:val="26"/>
+                          <w:szCs w:val="26"/>
+                        </w:rPr>
+                        <m:t>B</m:t>
+                      </m:r>
+                    </m:num>
+                    <m:den>
+                      <m:sSub>
+                        <m:sSubPr>
+                          <m:ctrlPr>
+                            <w:rPr>
+                              <w:rFonts w:ascii="Cambria Math" w:hAnsi="Cambria Math" w:cs="Cambria Math"/>
+                              <w:iCs/>
+                              <w:sz w:val="26"/>
+                              <w:szCs w:val="26"/>
+                            </w:rPr>
+                          </m:ctrlPr>
+                        </m:sSubPr>
+                        <m:e>
+                          <m:r>
+                            <m:rPr>
+                              <m:sty m:val="p"/>
+                            </m:rPr>
+                            <w:rPr>
+                              <w:rFonts w:ascii="Cambria Math" w:hAnsi="Cambria Math" w:cs="Cambria Math"/>
+                              <w:sz w:val="26"/>
+                              <w:szCs w:val="26"/>
+                            </w:rPr>
+                            <m:t>A</m:t>
+                          </m:r>
+                        </m:e>
+                        <m:sub>
+                          <m:r>
+                            <m:rPr>
+                              <m:sty m:val="p"/>
+                            </m:rPr>
+                            <w:rPr>
+                              <w:rFonts w:ascii="Cambria Math" w:hAnsi="Cambria Math" w:cs="Cambria Math"/>
+                              <w:sz w:val="26"/>
+                              <w:szCs w:val="26"/>
+                            </w:rPr>
+                            <m:t>3</m:t>
+                          </m:r>
+                        </m:sub>
+                      </m:sSub>
+                    </m:den>
+                  </m:f>
+                  <m:r>
+                    <w:rPr>
+                      <w:rFonts w:ascii="Cambria Math" w:hAnsi="Cambria Math" w:cs="Cambria Math"/>
+                      <w:sz w:val="26"/>
+                      <w:szCs w:val="26"/>
+                    </w:rPr>
+                    <m:t xml:space="preserve"> </m:t>
+                  </m:r>
+                </m:e>
+              </m:d>
+              <m:r>
+                <w:rPr>
+                  <w:rFonts w:ascii="Cambria Math" w:hAnsi="Cambria Math" w:cs="Cambria Math"/>
+                  <w:sz w:val="26"/>
+                  <w:szCs w:val="26"/>
+                </w:rPr>
+                <m:t xml:space="preserve"> × P( </m:t>
+              </m:r>
+              <m:sSub>
+                <m:sSubPr>
+                  <m:ctrlPr>
+                    <w:rPr>
+                      <w:rFonts w:ascii="Cambria Math" w:hAnsi="Cambria Math" w:cs="Cambria Math"/>
+                      <w:i/>
+                      <w:sz w:val="26"/>
+                      <w:szCs w:val="26"/>
+                    </w:rPr>
+                  </m:ctrlPr>
+                </m:sSubPr>
+                <m:e>
+                  <m:r>
+                    <m:rPr>
+                      <m:sty m:val="p"/>
+                    </m:rPr>
+                    <w:rPr>
+                      <w:rFonts w:ascii="Cambria Math" w:hAnsi="Cambria Math" w:cs="Cambria Math"/>
+                      <w:sz w:val="26"/>
+                      <w:szCs w:val="26"/>
+                    </w:rPr>
+                    <m:t>A</m:t>
+                  </m:r>
+                </m:e>
+                <m:sub>
+                  <m:r>
+                    <m:rPr>
+                      <m:sty m:val="p"/>
+                    </m:rPr>
+                    <w:rPr>
+                      <w:rFonts w:ascii="Cambria Math" w:hAnsi="Cambria Math" w:cs="Cambria Math"/>
+                      <w:sz w:val="26"/>
+                      <w:szCs w:val="26"/>
+                    </w:rPr>
+                    <m:t>3</m:t>
+                  </m:r>
+                </m:sub>
+              </m:sSub>
+              <m:r>
+                <w:rPr>
+                  <w:rFonts w:ascii="Cambria Math" w:hAnsi="Cambria Math" w:cs="Cambria Math"/>
+                  <w:sz w:val="26"/>
+                  <w:szCs w:val="26"/>
+                </w:rPr>
+                <m:t xml:space="preserve"> )</m:t>
+              </m:r>
+            </m:num>
+            <m:den>
+              <m:r>
+                <m:rPr>
+                  <m:sty m:val="p"/>
+                </m:rPr>
+                <w:rPr>
+                  <w:rFonts w:ascii="Cambria Math" w:hAnsi="Cambria Math" w:cs="Cambria Math"/>
+                  <w:sz w:val="26"/>
+                  <w:szCs w:val="26"/>
+                </w:rPr>
+                <m:t>P</m:t>
+              </m:r>
+              <m:d>
+                <m:dPr>
+                  <m:ctrlPr>
+                    <w:rPr>
+                      <w:rFonts w:ascii="Cambria Math" w:hAnsi="Cambria Math" w:cs="Cambria Math"/>
+                      <w:iCs/>
+                      <w:sz w:val="26"/>
+                      <w:szCs w:val="26"/>
+                    </w:rPr>
+                  </m:ctrlPr>
+                </m:dPr>
+                <m:e>
+                  <m:r>
+                    <m:rPr>
+                      <m:sty m:val="p"/>
+                    </m:rPr>
+                    <w:rPr>
+                      <w:rFonts w:ascii="Cambria Math" w:hAnsi="Cambria Math" w:cs="Cambria Math"/>
+                      <w:sz w:val="26"/>
+                      <w:szCs w:val="26"/>
+                    </w:rPr>
+                    <m:t xml:space="preserve"> </m:t>
+                  </m:r>
+                  <m:f>
+                    <m:fPr>
+                      <m:type m:val="skw"/>
+                      <m:ctrlPr>
+                        <w:rPr>
+                          <w:rFonts w:ascii="Cambria Math" w:hAnsi="Cambria Math" w:cs="Cambria Math"/>
+                          <w:iCs/>
+                          <w:sz w:val="26"/>
+                          <w:szCs w:val="26"/>
+                        </w:rPr>
+                      </m:ctrlPr>
+                    </m:fPr>
+                    <m:num>
+                      <m:r>
+                        <m:rPr>
+                          <m:sty m:val="p"/>
+                        </m:rPr>
+                        <w:rPr>
+                          <w:rFonts w:ascii="Cambria Math" w:hAnsi="Cambria Math" w:cs="Cambria Math"/>
+                          <w:sz w:val="26"/>
+                          <w:szCs w:val="26"/>
+                        </w:rPr>
+                        <m:t>B</m:t>
+                      </m:r>
+                    </m:num>
+                    <m:den>
+                      <m:sSub>
+                        <m:sSubPr>
+                          <m:ctrlPr>
+                            <w:rPr>
+                              <w:rFonts w:ascii="Cambria Math" w:hAnsi="Cambria Math" w:cs="Cambria Math"/>
+                              <w:i/>
+                              <w:iCs/>
+                              <w:sz w:val="26"/>
+                              <w:szCs w:val="26"/>
+                            </w:rPr>
+                          </m:ctrlPr>
+                        </m:sSubPr>
+                        <m:e>
+                          <m:r>
+                            <m:rPr>
+                              <m:sty m:val="p"/>
+                            </m:rPr>
+                            <w:rPr>
+                              <w:rFonts w:ascii="Cambria Math" w:hAnsi="Cambria Math" w:cs="Cambria Math"/>
+                              <w:sz w:val="26"/>
+                              <w:szCs w:val="26"/>
+                            </w:rPr>
+                            <m:t>A</m:t>
+                          </m:r>
+                        </m:e>
+                        <m:sub>
+                          <m:r>
+                            <m:rPr>
+                              <m:sty m:val="p"/>
+                            </m:rPr>
+                            <w:rPr>
+                              <w:rFonts w:ascii="Cambria Math" w:hAnsi="Cambria Math" w:cs="Cambria Math"/>
+                              <w:sz w:val="26"/>
+                              <w:szCs w:val="26"/>
+                            </w:rPr>
+                            <m:t>1</m:t>
+                          </m:r>
+                        </m:sub>
+                      </m:sSub>
+                    </m:den>
+                  </m:f>
+                  <m:r>
+                    <m:rPr>
+                      <m:sty m:val="p"/>
+                    </m:rPr>
+                    <w:rPr>
+                      <w:rFonts w:ascii="Cambria Math" w:hAnsi="Cambria Math" w:cs="Cambria Math"/>
+                      <w:sz w:val="26"/>
+                      <w:szCs w:val="26"/>
+                    </w:rPr>
+                    <m:t xml:space="preserve"> </m:t>
+                  </m:r>
+                </m:e>
+              </m:d>
+              <m:r>
+                <m:rPr>
+                  <m:sty m:val="p"/>
+                </m:rPr>
+                <w:rPr>
+                  <w:rFonts w:ascii="Cambria Math" w:hAnsi="Cambria Math" w:cs="Cambria Math"/>
+                  <w:sz w:val="26"/>
+                  <w:szCs w:val="26"/>
+                </w:rPr>
+                <m:t>×P</m:t>
+              </m:r>
+              <m:d>
+                <m:dPr>
+                  <m:ctrlPr>
+                    <w:rPr>
+                      <w:rFonts w:ascii="Cambria Math" w:hAnsi="Cambria Math" w:cs="Cambria Math"/>
+                      <w:iCs/>
+                      <w:sz w:val="26"/>
+                      <w:szCs w:val="26"/>
+                    </w:rPr>
+                  </m:ctrlPr>
+                </m:dPr>
+                <m:e>
+                  <m:r>
+                    <m:rPr>
+                      <m:sty m:val="p"/>
+                    </m:rPr>
+                    <w:rPr>
+                      <w:rFonts w:ascii="Cambria Math" w:hAnsi="Cambria Math" w:cs="Cambria Math"/>
+                      <w:sz w:val="26"/>
+                      <w:szCs w:val="26"/>
+                    </w:rPr>
+                    <m:t xml:space="preserve"> </m:t>
+                  </m:r>
+                  <m:sSub>
+                    <m:sSubPr>
+                      <m:ctrlPr>
+                        <w:rPr>
+                          <w:rFonts w:ascii="Cambria Math" w:hAnsi="Cambria Math" w:cs="Cambria Math"/>
+                          <w:iCs/>
+                          <w:sz w:val="26"/>
+                          <w:szCs w:val="26"/>
+                        </w:rPr>
+                      </m:ctrlPr>
+                    </m:sSubPr>
+                    <m:e>
+                      <m:r>
+                        <m:rPr>
+                          <m:sty m:val="p"/>
+                        </m:rPr>
+                        <w:rPr>
+                          <w:rFonts w:ascii="Cambria Math" w:hAnsi="Cambria Math" w:cs="Cambria Math"/>
+                          <w:sz w:val="26"/>
+                          <w:szCs w:val="26"/>
+                        </w:rPr>
+                        <m:t>A</m:t>
+                      </m:r>
+                    </m:e>
+                    <m:sub>
+                      <m:r>
+                        <m:rPr>
+                          <m:sty m:val="p"/>
+                        </m:rPr>
+                        <w:rPr>
+                          <w:rFonts w:ascii="Cambria Math" w:hAnsi="Cambria Math" w:cs="Cambria Math"/>
+                          <w:sz w:val="26"/>
+                          <w:szCs w:val="26"/>
+                        </w:rPr>
+                        <m:t>1</m:t>
+                      </m:r>
+                    </m:sub>
+                  </m:sSub>
+                  <m:r>
+                    <m:rPr>
+                      <m:sty m:val="p"/>
+                    </m:rPr>
+                    <w:rPr>
+                      <w:rFonts w:ascii="Cambria Math" w:hAnsi="Cambria Math" w:cs="Cambria Math"/>
+                      <w:sz w:val="26"/>
+                      <w:szCs w:val="26"/>
+                    </w:rPr>
+                    <m:t xml:space="preserve"> </m:t>
+                  </m:r>
+                </m:e>
+              </m:d>
+              <m:r>
+                <m:rPr>
+                  <m:sty m:val="p"/>
+                </m:rPr>
+                <w:rPr>
+                  <w:rFonts w:ascii="Cambria Math" w:hAnsi="Cambria Math" w:cs="Cambria Math"/>
+                  <w:sz w:val="26"/>
+                  <w:szCs w:val="26"/>
+                </w:rPr>
+                <m:t xml:space="preserve">+P( </m:t>
+              </m:r>
+              <m:f>
+                <m:fPr>
+                  <m:type m:val="skw"/>
+                  <m:ctrlPr>
+                    <w:rPr>
+                      <w:rFonts w:ascii="Cambria Math" w:hAnsi="Cambria Math" w:cs="Cambria Math"/>
+                      <w:iCs/>
+                      <w:sz w:val="26"/>
+                      <w:szCs w:val="26"/>
+                    </w:rPr>
+                  </m:ctrlPr>
+                </m:fPr>
+                <m:num>
+                  <m:r>
+                    <m:rPr>
+                      <m:sty m:val="p"/>
+                    </m:rPr>
+                    <w:rPr>
+                      <w:rFonts w:ascii="Cambria Math" w:hAnsi="Cambria Math" w:cs="Cambria Math"/>
+                      <w:sz w:val="26"/>
+                      <w:szCs w:val="26"/>
+                    </w:rPr>
+                    <m:t>B</m:t>
+                  </m:r>
+                </m:num>
+                <m:den>
+                  <m:sSub>
+                    <m:sSubPr>
+                      <m:ctrlPr>
+                        <w:rPr>
+                          <w:rFonts w:ascii="Cambria Math" w:hAnsi="Cambria Math" w:cs="Cambria Math"/>
+                          <w:i/>
+                          <w:iCs/>
+                          <w:sz w:val="26"/>
+                          <w:szCs w:val="26"/>
+                        </w:rPr>
+                      </m:ctrlPr>
+                    </m:sSubPr>
+                    <m:e>
+                      <m:r>
+                        <m:rPr>
+                          <m:sty m:val="p"/>
+                        </m:rPr>
+                        <w:rPr>
+                          <w:rFonts w:ascii="Cambria Math" w:hAnsi="Cambria Math" w:cs="Cambria Math"/>
+                          <w:sz w:val="26"/>
+                          <w:szCs w:val="26"/>
+                        </w:rPr>
+                        <m:t>A</m:t>
+                      </m:r>
+                    </m:e>
+                    <m:sub>
+                      <m:r>
+                        <m:rPr>
+                          <m:sty m:val="p"/>
+                        </m:rPr>
+                        <w:rPr>
+                          <w:rFonts w:ascii="Cambria Math" w:hAnsi="Cambria Math" w:cs="Cambria Math"/>
+                          <w:sz w:val="26"/>
+                          <w:szCs w:val="26"/>
+                        </w:rPr>
+                        <m:t>2</m:t>
+                      </m:r>
+                    </m:sub>
+                  </m:sSub>
+                </m:den>
+              </m:f>
+              <m:r>
+                <m:rPr>
+                  <m:sty m:val="p"/>
+                </m:rPr>
+                <w:rPr>
+                  <w:rFonts w:ascii="Cambria Math" w:hAnsi="Cambria Math" w:cs="Cambria Math"/>
+                  <w:sz w:val="26"/>
+                  <w:szCs w:val="26"/>
+                </w:rPr>
+                <m:t xml:space="preserve"> )×P( </m:t>
+              </m:r>
+              <m:sSub>
+                <m:sSubPr>
+                  <m:ctrlPr>
+                    <w:rPr>
+                      <w:rFonts w:ascii="Cambria Math" w:hAnsi="Cambria Math" w:cs="Cambria Math"/>
+                      <w:iCs/>
+                      <w:sz w:val="26"/>
+                      <w:szCs w:val="26"/>
+                    </w:rPr>
+                  </m:ctrlPr>
+                </m:sSubPr>
+                <m:e>
+                  <m:r>
+                    <m:rPr>
+                      <m:sty m:val="p"/>
+                    </m:rPr>
+                    <w:rPr>
+                      <w:rFonts w:ascii="Cambria Math" w:hAnsi="Cambria Math" w:cs="Cambria Math"/>
+                      <w:sz w:val="26"/>
+                      <w:szCs w:val="26"/>
+                    </w:rPr>
+                    <m:t>A</m:t>
+                  </m:r>
+                </m:e>
+                <m:sub>
+                  <m:r>
+                    <m:rPr>
+                      <m:sty m:val="p"/>
+                    </m:rPr>
+                    <w:rPr>
+                      <w:rFonts w:ascii="Cambria Math" w:hAnsi="Cambria Math" w:cs="Cambria Math"/>
+                      <w:sz w:val="26"/>
+                      <w:szCs w:val="26"/>
+                    </w:rPr>
+                    <m:t>2</m:t>
+                  </m:r>
+                </m:sub>
+              </m:sSub>
+              <m:r>
+                <m:rPr>
+                  <m:sty m:val="p"/>
+                </m:rPr>
+                <w:rPr>
+                  <w:rFonts w:ascii="Cambria Math" w:hAnsi="Cambria Math" w:cs="Cambria Math"/>
+                  <w:sz w:val="26"/>
+                  <w:szCs w:val="26"/>
+                </w:rPr>
+                <m:t xml:space="preserve"> )+P( </m:t>
+              </m:r>
+              <m:f>
+                <m:fPr>
+                  <m:type m:val="skw"/>
+                  <m:ctrlPr>
+                    <w:rPr>
+                      <w:rFonts w:ascii="Cambria Math" w:hAnsi="Cambria Math" w:cs="Cambria Math"/>
+                      <w:iCs/>
+                      <w:sz w:val="26"/>
+                      <w:szCs w:val="26"/>
+                    </w:rPr>
+                  </m:ctrlPr>
+                </m:fPr>
+                <m:num>
+                  <m:r>
+                    <m:rPr>
+                      <m:sty m:val="p"/>
+                    </m:rPr>
+                    <w:rPr>
+                      <w:rFonts w:ascii="Cambria Math" w:hAnsi="Cambria Math" w:cs="Cambria Math"/>
+                      <w:sz w:val="26"/>
+                      <w:szCs w:val="26"/>
+                    </w:rPr>
+                    <m:t>B</m:t>
+                  </m:r>
+                </m:num>
+                <m:den>
+                  <m:sSub>
+                    <m:sSubPr>
+                      <m:ctrlPr>
+                        <w:rPr>
+                          <w:rFonts w:ascii="Cambria Math" w:hAnsi="Cambria Math" w:cs="Cambria Math"/>
+                          <w:i/>
+                          <w:iCs/>
+                          <w:sz w:val="26"/>
+                          <w:szCs w:val="26"/>
+                        </w:rPr>
+                      </m:ctrlPr>
+                    </m:sSubPr>
+                    <m:e>
+                      <m:r>
+                        <m:rPr>
+                          <m:sty m:val="p"/>
+                        </m:rPr>
+                        <w:rPr>
+                          <w:rFonts w:ascii="Cambria Math" w:hAnsi="Cambria Math" w:cs="Cambria Math"/>
+                          <w:sz w:val="26"/>
+                          <w:szCs w:val="26"/>
+                        </w:rPr>
+                        <m:t>A</m:t>
+                      </m:r>
+                    </m:e>
+                    <m:sub>
+                      <m:r>
+                        <m:rPr>
+                          <m:sty m:val="p"/>
+                        </m:rPr>
+                        <w:rPr>
+                          <w:rFonts w:ascii="Cambria Math" w:hAnsi="Cambria Math" w:cs="Cambria Math"/>
+                          <w:sz w:val="26"/>
+                          <w:szCs w:val="26"/>
+                        </w:rPr>
+                        <m:t>3</m:t>
+                      </m:r>
+                    </m:sub>
+                  </m:sSub>
+                </m:den>
+              </m:f>
+              <m:r>
+                <m:rPr>
+                  <m:sty m:val="p"/>
+                </m:rPr>
+                <w:rPr>
+                  <w:rFonts w:ascii="Cambria Math" w:hAnsi="Cambria Math" w:cs="Cambria Math"/>
+                  <w:sz w:val="26"/>
+                  <w:szCs w:val="26"/>
+                </w:rPr>
+                <m:t xml:space="preserve"> )×P( </m:t>
+              </m:r>
+              <m:sSub>
+                <m:sSubPr>
+                  <m:ctrlPr>
+                    <w:rPr>
+                      <w:rFonts w:ascii="Cambria Math" w:hAnsi="Cambria Math" w:cs="Cambria Math"/>
+                      <w:iCs/>
+                      <w:sz w:val="26"/>
+                      <w:szCs w:val="26"/>
+                    </w:rPr>
+                  </m:ctrlPr>
+                </m:sSubPr>
+                <m:e>
+                  <m:r>
+                    <m:rPr>
+                      <m:sty m:val="p"/>
+                    </m:rPr>
+                    <w:rPr>
+                      <w:rFonts w:ascii="Cambria Math" w:hAnsi="Cambria Math" w:cs="Cambria Math"/>
+                      <w:sz w:val="26"/>
+                      <w:szCs w:val="26"/>
+                    </w:rPr>
+                    <m:t>A</m:t>
+                  </m:r>
+                </m:e>
+                <m:sub>
+                  <m:r>
+                    <w:rPr>
+                      <w:rFonts w:ascii="Cambria Math" w:hAnsi="Cambria Math" w:cs="Cambria Math"/>
+                      <w:sz w:val="26"/>
+                      <w:szCs w:val="26"/>
+                    </w:rPr>
+                    <m:t>3</m:t>
+                  </m:r>
+                </m:sub>
+              </m:sSub>
+              <m:r>
+                <m:rPr>
+                  <m:sty m:val="p"/>
+                </m:rPr>
+                <w:rPr>
+                  <w:rFonts w:ascii="Cambria Math" w:hAnsi="Cambria Math" w:cs="Cambria Math"/>
+                  <w:sz w:val="26"/>
+                  <w:szCs w:val="26"/>
+                </w:rPr>
+                <m:t xml:space="preserve"> )</m:t>
+              </m:r>
+            </m:den>
+          </m:f>
+        </m:oMath>
+      </m:oMathPara>
+    </w:p>
+    <w:p>
+      <w:pPr>
+        <w:spacing w:line="360" w:lineRule="auto"/>
+        <w:jc w:val="center"/>
+        <w:rPr>
+          <w:rFonts w:ascii="Times New Roman" w:hAnsi="Times New Roman" w:cs="Times New Roman"/>
+          <w:iCs/>
+          <w:sz w:val="24"/>
+          <w:szCs w:val="24"/>
+        </w:rPr>
+      </w:pPr>
+      <m:oMathPara>
+        <m:oMath>
+          <m:r>
+            <m:rPr>
+              <m:sty m:val="p"/>
+            </m:rPr>
+            <w:rPr>
+              <w:rFonts w:ascii="Cambria Math" w:hAnsi="Cambria Math" w:cs="Cambria Math"/>
+              <w:sz w:val="40"/>
+              <w:szCs w:val="40"/>
+            </w:rPr>
+            <m:t xml:space="preserve">P( </m:t>
+          </m:r>
+          <m:f>
+            <m:fPr>
+              <m:type m:val="skw"/>
+              <m:ctrlPr>
+                <w:rPr>
+                  <w:rFonts w:ascii="Cambria Math" w:hAnsi="Cambria Math" w:cs="Cambria Math"/>
+                  <w:iCs/>
+                  <w:sz w:val="40"/>
+                  <w:szCs w:val="40"/>
+                </w:rPr>
+              </m:ctrlPr>
+            </m:fPr>
+            <m:num>
+              <m:sSub>
+                <m:sSubPr>
+                  <m:ctrlPr>
+                    <w:rPr>
+                      <w:rFonts w:ascii="Cambria Math" w:hAnsi="Cambria Math" w:cs="Cambria Math"/>
+                      <w:sz w:val="40"/>
+                      <w:szCs w:val="40"/>
+                    </w:rPr>
+                  </m:ctrlPr>
+                </m:sSubPr>
+                <m:e>
+                  <m:r>
+                    <m:rPr>
+                      <m:sty m:val="p"/>
+                    </m:rPr>
+                    <w:rPr>
+                      <w:rFonts w:ascii="Cambria Math" w:hAnsi="Cambria Math" w:cs="Cambria Math"/>
+                      <w:sz w:val="40"/>
+                      <w:szCs w:val="40"/>
+                    </w:rPr>
+                    <m:t>A</m:t>
+                  </m:r>
+                </m:e>
+                <m:sub>
+                  <m:r>
+                    <m:rPr>
+                      <m:sty m:val="p"/>
+                    </m:rPr>
+                    <w:rPr>
+                      <w:rFonts w:ascii="Cambria Math" w:hAnsi="Cambria Math" w:cs="Cambria Math"/>
+                      <w:sz w:val="40"/>
+                      <w:szCs w:val="40"/>
+                    </w:rPr>
+                    <m:t>3</m:t>
+                  </m:r>
+                </m:sub>
+              </m:sSub>
+            </m:num>
+            <m:den>
+              <m:r>
+                <m:rPr>
+                  <m:sty m:val="p"/>
+                </m:rPr>
+                <w:rPr>
+                  <w:rFonts w:ascii="Cambria Math" w:hAnsi="Cambria Math" w:cs="Cambria Math"/>
+                  <w:sz w:val="40"/>
+                  <w:szCs w:val="40"/>
+                </w:rPr>
+                <m:t>B</m:t>
+              </m:r>
+            </m:den>
+          </m:f>
+          <m:r>
+            <m:rPr>
+              <m:sty m:val="p"/>
+            </m:rPr>
+            <w:rPr>
+              <w:rFonts w:ascii="Cambria Math" w:hAnsi="Cambria Math" w:cs="Cambria Math"/>
+              <w:sz w:val="40"/>
+              <w:szCs w:val="40"/>
+            </w:rPr>
+            <m:t xml:space="preserve"> )</m:t>
+          </m:r>
+          <m:r>
+            <m:rPr>
+              <m:sty m:val="p"/>
+            </m:rPr>
+            <w:rPr>
+              <w:rFonts w:ascii="Cambria Math" w:hAnsi="Cambria Math" w:cs="Cambria Math"/>
+              <w:sz w:val="40"/>
+              <w:szCs w:val="40"/>
+            </w:rPr>
+            <m:t>=</m:t>
+          </m:r>
+          <m:f>
+            <m:fPr>
+              <m:ctrlPr>
+                <w:rPr>
+                  <w:rFonts w:ascii="Cambria Math" w:hAnsi="Cambria Math" w:cs="Times New Roman"/>
+                  <w:sz w:val="40"/>
+                  <w:szCs w:val="40"/>
+                </w:rPr>
+              </m:ctrlPr>
+            </m:fPr>
+            <m:num>
+              <m:r>
+                <m:rPr>
+                  <m:sty m:val="p"/>
+                </m:rPr>
+                <w:rPr>
+                  <w:rFonts w:ascii="Cambria Math" w:hAnsi="Cambria Math" w:cs="Cambria Math"/>
+                  <w:sz w:val="40"/>
+                  <w:szCs w:val="40"/>
+                </w:rPr>
+                <m:t>0,04×0,3</m:t>
+              </m:r>
+            </m:num>
+            <m:den>
+              <m:r>
+                <m:rPr>
+                  <m:sty m:val="p"/>
+                </m:rPr>
+                <w:rPr>
+                  <w:rFonts w:ascii="Cambria Math" w:hAnsi="Cambria Math" w:cs="Cambria Math"/>
+                  <w:sz w:val="40"/>
+                  <w:szCs w:val="40"/>
+                </w:rPr>
+                <m:t>0,05×0,2+</m:t>
+              </m:r>
+              <m:r>
+                <m:rPr>
+                  <m:sty m:val="p"/>
+                </m:rPr>
+                <w:rPr>
+                  <w:rFonts w:ascii="Cambria Math" w:hAnsi="Cambria Math" w:cs="Cambria Math"/>
+                  <w:sz w:val="40"/>
+                  <w:szCs w:val="40"/>
+                </w:rPr>
+                <m:t>0,03×0,5+0,04×0,3</m:t>
+              </m:r>
+            </m:den>
+          </m:f>
+        </m:oMath>
+      </m:oMathPara>
+    </w:p>
+    <w:p>
+      <w:pPr>
+        <w:spacing w:line="360" w:lineRule="auto"/>
+        <w:jc w:val="center"/>
+        <w:rPr>
+          <w:rFonts w:ascii="Times New Roman" w:hAnsi="Times New Roman" w:cs="Times New Roman"/>
+          <w:iCs/>
+          <w:sz w:val="24"/>
+          <w:szCs w:val="24"/>
+        </w:rPr>
+      </w:pPr>
+      <m:oMathPara>
+        <m:oMath>
+          <m:r>
+            <m:rPr>
+              <m:sty m:val="p"/>
+            </m:rPr>
+            <w:rPr>
+              <w:rFonts w:ascii="Cambria Math" w:hAnsi="Cambria Math" w:cs="Cambria Math"/>
+              <w:sz w:val="40"/>
+              <w:szCs w:val="40"/>
+            </w:rPr>
+            <m:t xml:space="preserve">P( </m:t>
+          </m:r>
+          <m:f>
+            <m:fPr>
+              <m:type m:val="skw"/>
+              <m:ctrlPr>
+                <w:rPr>
+                  <w:rFonts w:ascii="Cambria Math" w:hAnsi="Cambria Math" w:cs="Cambria Math"/>
+                  <w:iCs/>
+                  <w:sz w:val="40"/>
+                  <w:szCs w:val="40"/>
+                </w:rPr>
+              </m:ctrlPr>
+            </m:fPr>
+            <m:num>
+              <m:sSub>
+                <m:sSubPr>
+                  <m:ctrlPr>
+                    <w:rPr>
+                      <w:rFonts w:ascii="Cambria Math" w:hAnsi="Cambria Math" w:cs="Cambria Math"/>
+                      <w:sz w:val="40"/>
+                      <w:szCs w:val="40"/>
+                    </w:rPr>
+                  </m:ctrlPr>
+                </m:sSubPr>
+                <m:e>
+                  <m:r>
+                    <m:rPr>
+                      <m:sty m:val="p"/>
+                    </m:rPr>
+                    <w:rPr>
+                      <w:rFonts w:ascii="Cambria Math" w:hAnsi="Cambria Math" w:cs="Cambria Math"/>
+                      <w:sz w:val="40"/>
+                      <w:szCs w:val="40"/>
+                    </w:rPr>
+                    <m:t>A</m:t>
+                  </m:r>
+                </m:e>
+                <m:sub>
+                  <m:r>
+                    <m:rPr>
+                      <m:sty m:val="p"/>
+                    </m:rPr>
+                    <w:rPr>
+                      <w:rFonts w:ascii="Cambria Math" w:hAnsi="Cambria Math" w:cs="Cambria Math"/>
+                      <w:sz w:val="40"/>
+                      <w:szCs w:val="40"/>
+                    </w:rPr>
+                    <m:t>3</m:t>
+                  </m:r>
+                </m:sub>
+              </m:sSub>
+            </m:num>
+            <m:den>
+              <m:r>
+                <m:rPr>
+                  <m:sty m:val="p"/>
+                </m:rPr>
+                <w:rPr>
+                  <w:rFonts w:ascii="Cambria Math" w:hAnsi="Cambria Math" w:cs="Cambria Math"/>
+                  <w:sz w:val="40"/>
+                  <w:szCs w:val="40"/>
+                </w:rPr>
+                <m:t>B</m:t>
+              </m:r>
+            </m:den>
+          </m:f>
+          <m:r>
+            <m:rPr>
+              <m:sty m:val="p"/>
+            </m:rPr>
+            <w:rPr>
+              <w:rFonts w:ascii="Cambria Math" w:hAnsi="Cambria Math" w:cs="Cambria Math"/>
+              <w:sz w:val="40"/>
+              <w:szCs w:val="40"/>
+            </w:rPr>
+            <m:t xml:space="preserve"> )</m:t>
+          </m:r>
+          <m:r>
+            <m:rPr>
+              <m:sty m:val="p"/>
+            </m:rPr>
+            <w:rPr>
+              <w:rFonts w:ascii="Cambria Math" w:hAnsi="Cambria Math" w:cs="Cambria Math"/>
+              <w:sz w:val="40"/>
+              <w:szCs w:val="40"/>
+            </w:rPr>
+            <m:t>=</m:t>
+          </m:r>
+          <m:r>
+            <w:rPr>
+              <w:rFonts w:ascii="Cambria Math" w:hAnsi="Cambria Math" w:cs="Times New Roman"/>
+              <w:sz w:val="40"/>
+              <w:szCs w:val="40"/>
+            </w:rPr>
+            <m:t>0,32</m:t>
+          </m:r>
+        </m:oMath>
+      </m:oMathPara>
+    </w:p>
+    <w:p>
+      <w:pPr>
+        <w:spacing w:line="360" w:lineRule="auto"/>
+        <w:jc w:val="both"/>
+        <w:rPr>
+          <w:rFonts w:ascii="Times New Roman" w:hAnsi="Times New Roman" w:cs="Times New Roman"/>
+          <w:iCs/>
+          <w:sz w:val="24"/>
+          <w:szCs w:val="24"/>
+        </w:rPr>
+      </w:pPr>
+      <w:r>
+        <w:rPr>
+          <w:rFonts w:ascii="Times New Roman" w:hAnsi="Times New Roman" w:cs="Times New Roman"/>
+          <w:iCs/>
+          <w:sz w:val="24"/>
+          <w:szCs w:val="24"/>
+        </w:rPr>
+        <w:t>En conclusión, la probabilidad de que si un televisor es defectuoso este sea de la marca Z es del 32%.</w:t>
+      </w:r>
+    </w:p>
     <w:sectPr>
       <w:pgSz w:w="11906" w:h="16838"/>
       <w:pgMar w:top="1417" w:right="1701" w:bottom="1417" w:left="1701" w:header="708" w:footer="708" w:gutter="0"/>
@@ -11,6 +4838,359 @@
     </w:sectPr>
   </w:body>
 </w:document>
+</file>
+
+<file path=word/numbering.xml><?xml version="1.0" encoding="utf-8"?>
+<w:numbering xmlns:wpc="http://schemas.microsoft.com/office/word/2010/wordprocessingCanvas" xmlns:cx="http://schemas.microsoft.com/office/drawing/2014/chartex" xmlns:cx1="http://schemas.microsoft.com/office/drawing/2015/9/8/chartex" xmlns:cx2="http://schemas.microsoft.com/office/drawing/2015/10/21/chartex" xmlns:cx3="http://schemas.microsoft.com/office/drawing/2016/5/9/chartex" xmlns:cx4="http://schemas.microsoft.com/office/drawing/2016/5/10/chartex" xmlns:cx5="http://schemas.microsoft.com/office/drawing/2016/5/11/chartex" xmlns:cx6="http://schemas.microsoft.com/office/drawing/2016/5/12/chartex" xmlns:cx7="http://schemas.microsoft.com/office/drawing/2016/5/13/chartex" xmlns:cx8="http://schemas.microsoft.com/office/drawing/2016/5/14/chartex" xmlns:mc="http://schemas.openxmlformats.org/markup-compatibility/2006" xmlns:aink="http://schemas.microsoft.com/office/drawing/2016/ink" xmlns:am3d="http://schemas.microsoft.com/office/drawing/2017/model3d" xmlns:o="urn:schemas-microsoft-com:office:office" xmlns:oel="http://schemas.microsoft.com/office/2019/extlst" xmlns:r="http://schemas.openxmlformats.org/officeDocument/2006/relationships" xmlns:m="http://schemas.openxmlformats.org/officeDocument/2006/math" xmlns:v="urn:schemas-microsoft-com:vml" xmlns:wp14="http://schemas.microsoft.com/office/word/2010/wordprocessingDrawing" xmlns:wp="http://schemas.openxmlformats.org/drawingml/2006/wordprocessingDrawing" xmlns:w10="urn:schemas-microsoft-com:office:word" xmlns:w="http://schemas.openxmlformats.org/wordprocessingml/2006/main" xmlns:w14="http://schemas.microsoft.com/office/word/2010/wordml" xmlns:w15="http://schemas.microsoft.com/office/word/2012/wordml" xmlns:w16cex="http://schemas.microsoft.com/office/word/2018/wordml/cex" xmlns:w16cid="http://schemas.microsoft.com/office/word/2016/wordml/cid" xmlns:w16="http://schemas.microsoft.com/office/word/2018/wordml" xmlns:w16du="http://schemas.microsoft.com/office/word/2023/wordml/word16du" xmlns:w16sdtdh="http://schemas.microsoft.com/office/word/2020/wordml/sdtdatahash" xmlns:w16se="http://schemas.microsoft.com/office/word/2015/wordml/symex" xmlns:wpg="http://schemas.microsoft.com/office/word/2010/wordprocessingGroup" xmlns:wpi="http://schemas.microsoft.com/office/word/2010/wordprocessingInk" xmlns:wne="http://schemas.microsoft.com/office/word/2006/wordml" xmlns:wps="http://schemas.microsoft.com/office/word/2010/wordprocessingShape" mc:Ignorable="w14 w15 w16se w16cid w16 w16cex w16sdtdh w16du wp14">
+  <w:abstractNum w:abstractNumId="0" w15:restartNumberingAfterBreak="0">
+    <w:nsid w:val="02837EBD"/>
+    <w:multiLevelType w:val="hybridMultilevel"/>
+    <w:tmpl w:val="FF00364A"/>
+    <w:lvl w:ilvl="0" w:tplc="2C0A0001">
+      <w:start w:val="1"/>
+      <w:numFmt w:val="bullet"/>
+      <w:lvlText w:val=""/>
+      <w:lvlJc w:val="left"/>
+      <w:pPr>
+        <w:ind w:left="720" w:hanging="360"/>
+      </w:pPr>
+      <w:rPr>
+        <w:rFonts w:ascii="Symbol" w:hAnsi="Symbol" w:hint="default"/>
+      </w:rPr>
+    </w:lvl>
+    <w:lvl w:ilvl="1" w:tplc="2C0A0003" w:tentative="1">
+      <w:start w:val="1"/>
+      <w:numFmt w:val="bullet"/>
+      <w:lvlText w:val="o"/>
+      <w:lvlJc w:val="left"/>
+      <w:pPr>
+        <w:ind w:left="1440" w:hanging="360"/>
+      </w:pPr>
+      <w:rPr>
+        <w:rFonts w:ascii="Courier New" w:hAnsi="Courier New" w:cs="Courier New" w:hint="default"/>
+      </w:rPr>
+    </w:lvl>
+    <w:lvl w:ilvl="2" w:tplc="2C0A0005" w:tentative="1">
+      <w:start w:val="1"/>
+      <w:numFmt w:val="bullet"/>
+      <w:lvlText w:val=""/>
+      <w:lvlJc w:val="left"/>
+      <w:pPr>
+        <w:ind w:left="2160" w:hanging="360"/>
+      </w:pPr>
+      <w:rPr>
+        <w:rFonts w:ascii="Wingdings" w:hAnsi="Wingdings" w:hint="default"/>
+      </w:rPr>
+    </w:lvl>
+    <w:lvl w:ilvl="3" w:tplc="2C0A0001" w:tentative="1">
+      <w:start w:val="1"/>
+      <w:numFmt w:val="bullet"/>
+      <w:lvlText w:val=""/>
+      <w:lvlJc w:val="left"/>
+      <w:pPr>
+        <w:ind w:left="2880" w:hanging="360"/>
+      </w:pPr>
+      <w:rPr>
+        <w:rFonts w:ascii="Symbol" w:hAnsi="Symbol" w:hint="default"/>
+      </w:rPr>
+    </w:lvl>
+    <w:lvl w:ilvl="4" w:tplc="2C0A0003" w:tentative="1">
+      <w:start w:val="1"/>
+      <w:numFmt w:val="bullet"/>
+      <w:lvlText w:val="o"/>
+      <w:lvlJc w:val="left"/>
+      <w:pPr>
+        <w:ind w:left="3600" w:hanging="360"/>
+      </w:pPr>
+      <w:rPr>
+        <w:rFonts w:ascii="Courier New" w:hAnsi="Courier New" w:cs="Courier New" w:hint="default"/>
+      </w:rPr>
+    </w:lvl>
+    <w:lvl w:ilvl="5" w:tplc="2C0A0005" w:tentative="1">
+      <w:start w:val="1"/>
+      <w:numFmt w:val="bullet"/>
+      <w:lvlText w:val=""/>
+      <w:lvlJc w:val="left"/>
+      <w:pPr>
+        <w:ind w:left="4320" w:hanging="360"/>
+      </w:pPr>
+      <w:rPr>
+        <w:rFonts w:ascii="Wingdings" w:hAnsi="Wingdings" w:hint="default"/>
+      </w:rPr>
+    </w:lvl>
+    <w:lvl w:ilvl="6" w:tplc="2C0A0001" w:tentative="1">
+      <w:start w:val="1"/>
+      <w:numFmt w:val="bullet"/>
+      <w:lvlText w:val=""/>
+      <w:lvlJc w:val="left"/>
+      <w:pPr>
+        <w:ind w:left="5040" w:hanging="360"/>
+      </w:pPr>
+      <w:rPr>
+        <w:rFonts w:ascii="Symbol" w:hAnsi="Symbol" w:hint="default"/>
+      </w:rPr>
+    </w:lvl>
+    <w:lvl w:ilvl="7" w:tplc="2C0A0003" w:tentative="1">
+      <w:start w:val="1"/>
+      <w:numFmt w:val="bullet"/>
+      <w:lvlText w:val="o"/>
+      <w:lvlJc w:val="left"/>
+      <w:pPr>
+        <w:ind w:left="5760" w:hanging="360"/>
+      </w:pPr>
+      <w:rPr>
+        <w:rFonts w:ascii="Courier New" w:hAnsi="Courier New" w:cs="Courier New" w:hint="default"/>
+      </w:rPr>
+    </w:lvl>
+    <w:lvl w:ilvl="8" w:tplc="2C0A0005" w:tentative="1">
+      <w:start w:val="1"/>
+      <w:numFmt w:val="bullet"/>
+      <w:lvlText w:val=""/>
+      <w:lvlJc w:val="left"/>
+      <w:pPr>
+        <w:ind w:left="6480" w:hanging="360"/>
+      </w:pPr>
+      <w:rPr>
+        <w:rFonts w:ascii="Wingdings" w:hAnsi="Wingdings" w:hint="default"/>
+      </w:rPr>
+    </w:lvl>
+  </w:abstractNum>
+  <w:abstractNum w:abstractNumId="1" w15:restartNumberingAfterBreak="0">
+    <w:nsid w:val="34654C1C"/>
+    <w:multiLevelType w:val="hybridMultilevel"/>
+    <w:tmpl w:val="0BACFFD2"/>
+    <w:lvl w:ilvl="0" w:tplc="2C0A0001">
+      <w:start w:val="1"/>
+      <w:numFmt w:val="bullet"/>
+      <w:lvlText w:val=""/>
+      <w:lvlJc w:val="left"/>
+      <w:pPr>
+        <w:ind w:left="720" w:hanging="360"/>
+      </w:pPr>
+      <w:rPr>
+        <w:rFonts w:ascii="Symbol" w:hAnsi="Symbol" w:hint="default"/>
+      </w:rPr>
+    </w:lvl>
+    <w:lvl w:ilvl="1" w:tplc="2C0A0003" w:tentative="1">
+      <w:start w:val="1"/>
+      <w:numFmt w:val="bullet"/>
+      <w:lvlText w:val="o"/>
+      <w:lvlJc w:val="left"/>
+      <w:pPr>
+        <w:ind w:left="1440" w:hanging="360"/>
+      </w:pPr>
+      <w:rPr>
+        <w:rFonts w:ascii="Courier New" w:hAnsi="Courier New" w:cs="Courier New" w:hint="default"/>
+      </w:rPr>
+    </w:lvl>
+    <w:lvl w:ilvl="2" w:tplc="2C0A0005" w:tentative="1">
+      <w:start w:val="1"/>
+      <w:numFmt w:val="bullet"/>
+      <w:lvlText w:val=""/>
+      <w:lvlJc w:val="left"/>
+      <w:pPr>
+        <w:ind w:left="2160" w:hanging="360"/>
+      </w:pPr>
+      <w:rPr>
+        <w:rFonts w:ascii="Wingdings" w:hAnsi="Wingdings" w:hint="default"/>
+      </w:rPr>
+    </w:lvl>
+    <w:lvl w:ilvl="3" w:tplc="2C0A0001" w:tentative="1">
+      <w:start w:val="1"/>
+      <w:numFmt w:val="bullet"/>
+      <w:lvlText w:val=""/>
+      <w:lvlJc w:val="left"/>
+      <w:pPr>
+        <w:ind w:left="2880" w:hanging="360"/>
+      </w:pPr>
+      <w:rPr>
+        <w:rFonts w:ascii="Symbol" w:hAnsi="Symbol" w:hint="default"/>
+      </w:rPr>
+    </w:lvl>
+    <w:lvl w:ilvl="4" w:tplc="2C0A0003" w:tentative="1">
+      <w:start w:val="1"/>
+      <w:numFmt w:val="bullet"/>
+      <w:lvlText w:val="o"/>
+      <w:lvlJc w:val="left"/>
+      <w:pPr>
+        <w:ind w:left="3600" w:hanging="360"/>
+      </w:pPr>
+      <w:rPr>
+        <w:rFonts w:ascii="Courier New" w:hAnsi="Courier New" w:cs="Courier New" w:hint="default"/>
+      </w:rPr>
+    </w:lvl>
+    <w:lvl w:ilvl="5" w:tplc="2C0A0005" w:tentative="1">
+      <w:start w:val="1"/>
+      <w:numFmt w:val="bullet"/>
+      <w:lvlText w:val=""/>
+      <w:lvlJc w:val="left"/>
+      <w:pPr>
+        <w:ind w:left="4320" w:hanging="360"/>
+      </w:pPr>
+      <w:rPr>
+        <w:rFonts w:ascii="Wingdings" w:hAnsi="Wingdings" w:hint="default"/>
+      </w:rPr>
+    </w:lvl>
+    <w:lvl w:ilvl="6" w:tplc="2C0A0001" w:tentative="1">
+      <w:start w:val="1"/>
+      <w:numFmt w:val="bullet"/>
+      <w:lvlText w:val=""/>
+      <w:lvlJc w:val="left"/>
+      <w:pPr>
+        <w:ind w:left="5040" w:hanging="360"/>
+      </w:pPr>
+      <w:rPr>
+        <w:rFonts w:ascii="Symbol" w:hAnsi="Symbol" w:hint="default"/>
+      </w:rPr>
+    </w:lvl>
+    <w:lvl w:ilvl="7" w:tplc="2C0A0003" w:tentative="1">
+      <w:start w:val="1"/>
+      <w:numFmt w:val="bullet"/>
+      <w:lvlText w:val="o"/>
+      <w:lvlJc w:val="left"/>
+      <w:pPr>
+        <w:ind w:left="5760" w:hanging="360"/>
+      </w:pPr>
+      <w:rPr>
+        <w:rFonts w:ascii="Courier New" w:hAnsi="Courier New" w:cs="Courier New" w:hint="default"/>
+      </w:rPr>
+    </w:lvl>
+    <w:lvl w:ilvl="8" w:tplc="2C0A0005" w:tentative="1">
+      <w:start w:val="1"/>
+      <w:numFmt w:val="bullet"/>
+      <w:lvlText w:val=""/>
+      <w:lvlJc w:val="left"/>
+      <w:pPr>
+        <w:ind w:left="6480" w:hanging="360"/>
+      </w:pPr>
+      <w:rPr>
+        <w:rFonts w:ascii="Wingdings" w:hAnsi="Wingdings" w:hint="default"/>
+      </w:rPr>
+    </w:lvl>
+  </w:abstractNum>
+  <w:abstractNum w:abstractNumId="2" w15:restartNumberingAfterBreak="0">
+    <w:nsid w:val="55BF4A92"/>
+    <w:multiLevelType w:val="hybridMultilevel"/>
+    <w:tmpl w:val="2F542F40"/>
+    <w:lvl w:ilvl="0" w:tplc="2C0A0001">
+      <w:start w:val="1"/>
+      <w:numFmt w:val="bullet"/>
+      <w:lvlText w:val=""/>
+      <w:lvlJc w:val="left"/>
+      <w:pPr>
+        <w:ind w:left="720" w:hanging="360"/>
+      </w:pPr>
+      <w:rPr>
+        <w:rFonts w:ascii="Symbol" w:hAnsi="Symbol" w:hint="default"/>
+      </w:rPr>
+    </w:lvl>
+    <w:lvl w:ilvl="1" w:tplc="2C0A0003" w:tentative="1">
+      <w:start w:val="1"/>
+      <w:numFmt w:val="bullet"/>
+      <w:lvlText w:val="o"/>
+      <w:lvlJc w:val="left"/>
+      <w:pPr>
+        <w:ind w:left="1440" w:hanging="360"/>
+      </w:pPr>
+      <w:rPr>
+        <w:rFonts w:ascii="Courier New" w:hAnsi="Courier New" w:cs="Courier New" w:hint="default"/>
+      </w:rPr>
+    </w:lvl>
+    <w:lvl w:ilvl="2" w:tplc="2C0A0005" w:tentative="1">
+      <w:start w:val="1"/>
+      <w:numFmt w:val="bullet"/>
+      <w:lvlText w:val=""/>
+      <w:lvlJc w:val="left"/>
+      <w:pPr>
+        <w:ind w:left="2160" w:hanging="360"/>
+      </w:pPr>
+      <w:rPr>
+        <w:rFonts w:ascii="Wingdings" w:hAnsi="Wingdings" w:hint="default"/>
+      </w:rPr>
+    </w:lvl>
+    <w:lvl w:ilvl="3" w:tplc="2C0A0001" w:tentative="1">
+      <w:start w:val="1"/>
+      <w:numFmt w:val="bullet"/>
+      <w:lvlText w:val=""/>
+      <w:lvlJc w:val="left"/>
+      <w:pPr>
+        <w:ind w:left="2880" w:hanging="360"/>
+      </w:pPr>
+      <w:rPr>
+        <w:rFonts w:ascii="Symbol" w:hAnsi="Symbol" w:hint="default"/>
+      </w:rPr>
+    </w:lvl>
+    <w:lvl w:ilvl="4" w:tplc="2C0A0003" w:tentative="1">
+      <w:start w:val="1"/>
+      <w:numFmt w:val="bullet"/>
+      <w:lvlText w:val="o"/>
+      <w:lvlJc w:val="left"/>
+      <w:pPr>
+        <w:ind w:left="3600" w:hanging="360"/>
+      </w:pPr>
+      <w:rPr>
+        <w:rFonts w:ascii="Courier New" w:hAnsi="Courier New" w:cs="Courier New" w:hint="default"/>
+      </w:rPr>
+    </w:lvl>
+    <w:lvl w:ilvl="5" w:tplc="2C0A0005" w:tentative="1">
+      <w:start w:val="1"/>
+      <w:numFmt w:val="bullet"/>
+      <w:lvlText w:val=""/>
+      <w:lvlJc w:val="left"/>
+      <w:pPr>
+        <w:ind w:left="4320" w:hanging="360"/>
+      </w:pPr>
+      <w:rPr>
+        <w:rFonts w:ascii="Wingdings" w:hAnsi="Wingdings" w:hint="default"/>
+      </w:rPr>
+    </w:lvl>
+    <w:lvl w:ilvl="6" w:tplc="2C0A0001" w:tentative="1">
+      <w:start w:val="1"/>
+      <w:numFmt w:val="bullet"/>
+      <w:lvlText w:val=""/>
+      <w:lvlJc w:val="left"/>
+      <w:pPr>
+        <w:ind w:left="5040" w:hanging="360"/>
+      </w:pPr>
+      <w:rPr>
+        <w:rFonts w:ascii="Symbol" w:hAnsi="Symbol" w:hint="default"/>
+      </w:rPr>
+    </w:lvl>
+    <w:lvl w:ilvl="7" w:tplc="2C0A0003" w:tentative="1">
+      <w:start w:val="1"/>
+      <w:numFmt w:val="bullet"/>
+      <w:lvlText w:val="o"/>
+      <w:lvlJc w:val="left"/>
+      <w:pPr>
+        <w:ind w:left="5760" w:hanging="360"/>
+      </w:pPr>
+      <w:rPr>
+        <w:rFonts w:ascii="Courier New" w:hAnsi="Courier New" w:cs="Courier New" w:hint="default"/>
+      </w:rPr>
+    </w:lvl>
+    <w:lvl w:ilvl="8" w:tplc="2C0A0005" w:tentative="1">
+      <w:start w:val="1"/>
+      <w:numFmt w:val="bullet"/>
+      <w:lvlText w:val=""/>
+      <w:lvlJc w:val="left"/>
+      <w:pPr>
+        <w:ind w:left="6480" w:hanging="360"/>
+      </w:pPr>
+      <w:rPr>
+        <w:rFonts w:ascii="Wingdings" w:hAnsi="Wingdings" w:hint="default"/>
+      </w:rPr>
+    </w:lvl>
+  </w:abstractNum>
+  <w:num w:numId="1" w16cid:durableId="430857827">
+    <w:abstractNumId w:val="1"/>
+  </w:num>
+  <w:num w:numId="2" w16cid:durableId="185409993">
+    <w:abstractNumId w:val="2"/>
+  </w:num>
+  <w:num w:numId="3" w16cid:durableId="676008216">
+    <w:abstractNumId w:val="0"/>
+  </w:num>
+</w:numbering>
 </file>
 
 <file path=word/styles.xml><?xml version="1.0" encoding="utf-8"?>
@@ -417,7 +5597,6 @@
   <w:style w:type="character" w:default="1" w:styleId="Fuentedeprrafopredeter">
     <w:name w:val="Default Paragraph Font"/>
     <w:uiPriority w:val="1"/>
-    <w:semiHidden/>
     <w:unhideWhenUsed/>
   </w:style>
   <w:style w:type="table" w:default="1" w:styleId="Tablanormal">
@@ -440,6 +5619,27 @@
     <w:uiPriority w:val="99"/>
     <w:semiHidden/>
     <w:unhideWhenUsed/>
+  </w:style>
+  <w:style w:type="paragraph" w:styleId="Prrafodelista">
+    <w:name w:val="List Paragraph"/>
+    <w:basedOn w:val="Normal"/>
+    <w:uiPriority w:val="34"/>
+    <w:qFormat/>
+    <w:rsid w:val="00FA1171"/>
+    <w:pPr>
+      <w:ind w:left="720"/>
+      <w:contextualSpacing/>
+    </w:pPr>
+  </w:style>
+  <w:style w:type="character" w:styleId="Textodelmarcadordeposicin">
+    <w:name w:val="Placeholder Text"/>
+    <w:basedOn w:val="Fuentedeprrafopredeter"/>
+    <w:uiPriority w:val="99"/>
+    <w:semiHidden/>
+    <w:rsid w:val="00FA1171"/>
+    <w:rPr>
+      <w:color w:val="666666"/>
+    </w:rPr>
   </w:style>
 </w:styles>
 </file>
